--- a/Doc/Rapport_projet_2020_2021.docx
+++ b/Doc/Rapport_projet_2020_2021.docx
@@ -101,6 +101,14 @@
     </w:p>
     <w:sdt>
       <w:sdtPr>
+        <w:rPr>
+          <w:rFonts w:asciiTheme="minorHAnsi" w:eastAsiaTheme="minorHAnsi" w:hAnsiTheme="minorHAnsi" w:cstheme="minorBidi"/>
+          <w:b w:val="0"/>
+          <w:color w:val="auto"/>
+          <w:sz w:val="28"/>
+          <w:szCs w:val="22"/>
+          <w:lang w:eastAsia="en-US"/>
+        </w:rPr>
         <w:id w:val="-953547131"/>
         <w:docPartObj>
           <w:docPartGallery w:val="Table of Contents"/>
@@ -109,12 +117,7 @@
       </w:sdtPr>
       <w:sdtEndPr>
         <w:rPr>
-          <w:rFonts w:asciiTheme="minorHAnsi" w:eastAsiaTheme="minorHAnsi" w:hAnsiTheme="minorHAnsi" w:cstheme="minorBidi"/>
           <w:bCs/>
-          <w:color w:val="auto"/>
-          <w:sz w:val="28"/>
-          <w:szCs w:val="22"/>
-          <w:lang w:eastAsia="en-US"/>
         </w:rPr>
       </w:sdtEndPr>
       <w:sdtContent>
@@ -623,21 +626,7 @@
                 <w:rStyle w:val="Lienhypertexte"/>
                 <w:noProof/>
               </w:rPr>
-              <w:t>La concep</w:t>
-            </w:r>
-            <w:r>
-              <w:rPr>
-                <w:rStyle w:val="Lienhypertexte"/>
-                <w:noProof/>
-              </w:rPr>
-              <w:t>t</w:t>
-            </w:r>
-            <w:r>
-              <w:rPr>
-                <w:rStyle w:val="Lienhypertexte"/>
-                <w:noProof/>
-              </w:rPr>
-              <w:t>ion</w:t>
+              <w:t>La conception</w:t>
             </w:r>
             <w:r>
               <w:rPr>
@@ -7738,12 +7727,64 @@
         <w:t>s cartes électroniques</w:t>
       </w:r>
     </w:p>
-    <w:p/>
+    <w:p>
+      <w:pPr>
+        <w:jc w:val="center"/>
+      </w:pPr>
+      <w:r>
+        <w:rPr>
+          <w:noProof/>
+          <w:lang w:eastAsia="fr-FR"/>
+        </w:rPr>
+        <w:drawing>
+          <wp:inline distT="0" distB="0" distL="0" distR="0" wp14:anchorId="3BB4FD63" wp14:editId="67852DDF">
+            <wp:extent cx="3600000" cy="2395635"/>
+            <wp:effectExtent l="0" t="0" r="0" b="0"/>
+            <wp:docPr id="19" name="Image 19"/>
+            <wp:cNvGraphicFramePr>
+              <a:graphicFrameLocks xmlns:a="http://schemas.openxmlformats.org/drawingml/2006/main" noChangeAspect="1"/>
+            </wp:cNvGraphicFramePr>
+            <a:graphic xmlns:a="http://schemas.openxmlformats.org/drawingml/2006/main">
+              <a:graphicData uri="http://schemas.openxmlformats.org/drawingml/2006/picture">
+                <pic:pic xmlns:pic="http://schemas.openxmlformats.org/drawingml/2006/picture">
+                  <pic:nvPicPr>
+                    <pic:cNvPr id="19" name="Robot IUT v3.png"/>
+                    <pic:cNvPicPr/>
+                  </pic:nvPicPr>
+                  <pic:blipFill>
+                    <a:blip r:embed="rId17">
+                      <a:extLst>
+                        <a:ext uri="{28A0092B-C50C-407E-A947-70E740481C1C}">
+                          <a14:useLocalDpi xmlns:a14="http://schemas.microsoft.com/office/drawing/2010/main" val="0"/>
+                        </a:ext>
+                      </a:extLst>
+                    </a:blip>
+                    <a:stretch>
+                      <a:fillRect/>
+                    </a:stretch>
+                  </pic:blipFill>
+                  <pic:spPr>
+                    <a:xfrm>
+                      <a:off x="0" y="0"/>
+                      <a:ext cx="3600000" cy="2395635"/>
+                    </a:xfrm>
+                    <a:prstGeom prst="rect">
+                      <a:avLst/>
+                    </a:prstGeom>
+                  </pic:spPr>
+                </pic:pic>
+              </a:graphicData>
+            </a:graphic>
+          </wp:inline>
+        </w:drawing>
+      </w:r>
+    </w:p>
     <w:p>
       <w:pPr>
         <w:pStyle w:val="Titre2"/>
       </w:pPr>
       <w:r>
+        <w:lastRenderedPageBreak/>
         <w:t>L</w:t>
       </w:r>
       <w:r>
@@ -7802,9 +7843,12 @@
       </w:r>
       <w:proofErr w:type="spellStart"/>
       <w:r>
-        <w:t>Arduino.</w:t>
+        <w:t>Arduino</w:t>
       </w:r>
       <w:proofErr w:type="spellEnd"/>
+      <w:r>
+        <w:t>.</w:t>
+      </w:r>
     </w:p>
     <w:p>
       <w:r>
@@ -7853,13 +7897,15 @@
         <w:t>in Vin.</w:t>
       </w:r>
     </w:p>
-    <w:p/>
+    <w:p>
+      <w:bookmarkStart w:id="18" w:name="_GoBack"/>
+      <w:bookmarkEnd w:id="18"/>
+    </w:p>
     <w:p>
       <w:pPr>
         <w:pStyle w:val="Titre2"/>
       </w:pPr>
       <w:r>
-        <w:lastRenderedPageBreak/>
         <w:t>La carte d’extension pour le démultiplexeur</w:t>
       </w:r>
     </w:p>
@@ -7956,6 +8002,7 @@
           <w:noProof/>
           <w:lang w:eastAsia="fr-FR"/>
         </w:rPr>
+        <w:lastRenderedPageBreak/>
         <w:drawing>
           <wp:inline distT="0" distB="0" distL="0" distR="0" wp14:anchorId="3C334B53" wp14:editId="6B9F08AE">
             <wp:extent cx="5760720" cy="3679190"/>
@@ -7972,7 +8019,7 @@
                     <pic:cNvPicPr/>
                   </pic:nvPicPr>
                   <pic:blipFill>
-                    <a:blip r:embed="rId17">
+                    <a:blip r:embed="rId18">
                       <a:extLst>
                         <a:ext uri="{28A0092B-C50C-407E-A947-70E740481C1C}">
                           <a14:useLocalDpi xmlns:a14="http://schemas.microsoft.com/office/drawing/2010/main" val="0"/>
@@ -8046,11 +8093,7 @@
         <w:fldChar w:fldCharType="end"/>
       </w:r>
       <w:r>
-        <w:t xml:space="preserve">). Il </w:t>
-      </w:r>
-      <w:r>
-        <w:lastRenderedPageBreak/>
-        <w:t>nous fallait donc disposer d’une classe intermédiaire permettant cette gestion centralisée</w:t>
+        <w:t>). Il nous fallait donc disposer d’une classe intermédiaire permettant cette gestion centralisée</w:t>
       </w:r>
       <w:r>
         <w:t xml:space="preserve"> sans pour autant que cela soit supporté par la classe </w:t>
@@ -8181,6 +8224,7 @@
         <w:pStyle w:val="Paragraphedeliste"/>
       </w:pPr>
       <w:r>
+        <w:lastRenderedPageBreak/>
         <w:t>Sujet</w:t>
       </w:r>
     </w:p>
@@ -8191,8 +8235,6 @@
       <w:r>
         <w:t>Message</w:t>
       </w:r>
-      <w:bookmarkStart w:id="18" w:name="_GoBack"/>
-      <w:bookmarkEnd w:id="18"/>
     </w:p>
     <w:p>
       <w:pPr>
@@ -8433,6 +8475,7 @@
           <w:sz w:val="28"/>
           <w:szCs w:val="28"/>
         </w:rPr>
+        <w:lastRenderedPageBreak/>
         <w:t>Conclusion</w:t>
       </w:r>
       <w:r>
@@ -10210,6 +10253,7 @@
   <w:style w:type="character" w:default="1" w:styleId="Policepardfaut">
     <w:name w:val="Default Paragraph Font"/>
     <w:uiPriority w:val="1"/>
+    <w:semiHidden/>
     <w:unhideWhenUsed/>
   </w:style>
   <w:style w:type="table" w:default="1" w:styleId="TableauNormal">
@@ -10876,7 +10920,7 @@
 </file>
 
 <file path=customXml/itemProps1.xml><?xml version="1.0" encoding="utf-8"?>
-<ds:datastoreItem xmlns:ds="http://schemas.openxmlformats.org/officeDocument/2006/customXml" ds:itemID="{F335B323-2F80-482A-9AFC-3F4E84B88956}">
+<ds:datastoreItem xmlns:ds="http://schemas.openxmlformats.org/officeDocument/2006/customXml" ds:itemID="{01163422-5AB5-4A9D-8AEE-41B68105F509}">
   <ds:schemaRefs>
     <ds:schemaRef ds:uri="http://schemas.openxmlformats.org/officeDocument/2006/bibliography"/>
   </ds:schemaRefs>

--- a/Doc/Rapport_projet_2020_2021.docx
+++ b/Doc/Rapport_projet_2020_2021.docx
@@ -7898,111 +7898,211 @@
       </w:r>
     </w:p>
     <w:p>
-      <w:bookmarkStart w:id="18" w:name="_GoBack"/>
-      <w:bookmarkEnd w:id="18"/>
-    </w:p>
-    <w:p>
-      <w:pPr>
-        <w:pStyle w:val="Titre2"/>
-      </w:pPr>
-      <w:r>
-        <w:t>La carte d’extension pour le démultiplexeur</w:t>
-      </w:r>
-    </w:p>
-    <w:p>
-      <w:r>
-        <w:t>Cette carte permet simplement de câbler les différents ports du 74HC595.</w:t>
-      </w:r>
-    </w:p>
-    <w:p>
-      <w:pPr>
-        <w:pStyle w:val="Titre1"/>
-      </w:pPr>
-      <w:r>
-        <w:t xml:space="preserve">Conception </w:t>
-      </w:r>
-      <w:r>
-        <w:t xml:space="preserve">et réalisation </w:t>
-      </w:r>
-      <w:r>
-        <w:t>logiciel</w:t>
-      </w:r>
-      <w:r>
-        <w:t>le</w:t>
-      </w:r>
-    </w:p>
-    <w:p>
-      <w:r>
-        <w:t xml:space="preserve">Le microcontrôleur mis en œuvre étant un </w:t>
-      </w:r>
-      <w:proofErr w:type="spellStart"/>
-      <w:r>
-        <w:t>Arduino</w:t>
-      </w:r>
-      <w:proofErr w:type="spellEnd"/>
-      <w:r>
-        <w:t>, nous avons donc codé le logiciel en C++.</w:t>
-      </w:r>
-    </w:p>
-    <w:p>
-      <w:r>
-        <w:t>Comme nous avions plusieurs modules à gérer, nous avons fait le choix de séparer le code entre le module de base, le « main » de l’</w:t>
-      </w:r>
-      <w:proofErr w:type="spellStart"/>
-      <w:r>
-        <w:t>Arduino</w:t>
-      </w:r>
-      <w:proofErr w:type="spellEnd"/>
-      <w:r>
-        <w:t xml:space="preserve"> nommé </w:t>
-      </w:r>
-      <w:proofErr w:type="spellStart"/>
-      <w:r>
-        <w:rPr>
-          <w:b/>
-          <w:i/>
-        </w:rPr>
-        <w:t>Deplacement_robot.ino</w:t>
-      </w:r>
-      <w:proofErr w:type="spellEnd"/>
-      <w:r>
-        <w:t xml:space="preserve"> et des librairies écrites en C++, par exemple </w:t>
-      </w:r>
-      <w:proofErr w:type="spellStart"/>
-      <w:r>
-        <w:rPr>
-          <w:b/>
-          <w:i/>
-        </w:rPr>
-        <w:t>Robot.h</w:t>
-      </w:r>
-      <w:proofErr w:type="spellEnd"/>
-      <w:r>
-        <w:t xml:space="preserve"> et </w:t>
-      </w:r>
-      <w:r>
-        <w:rPr>
-          <w:b/>
-          <w:i/>
-        </w:rPr>
-        <w:t>Robot.cpp</w:t>
-      </w:r>
-      <w:r>
-        <w:t>, ceci afin de nous simplifier la tâche et découper le code en plus petits modules plus faciles à réaliser et à tester.</w:t>
-      </w:r>
-    </w:p>
-    <w:p>
-      <w:r>
-        <w:t>Nous avons donc modélisé les objets de la manière suivante dans un diagramme UML :</w:t>
-      </w:r>
-    </w:p>
-    <w:p>
+      <w:pPr>
+        <w:jc w:val="center"/>
+      </w:pPr>
       <w:r>
         <w:rPr>
           <w:noProof/>
           <w:lang w:eastAsia="fr-FR"/>
         </w:rPr>
+        <w:drawing>
+          <wp:inline distT="0" distB="0" distL="0" distR="0" wp14:anchorId="6F9453A3" wp14:editId="6303164C">
+            <wp:extent cx="2880000" cy="2069757"/>
+            <wp:effectExtent l="0" t="0" r="0" b="6985"/>
+            <wp:docPr id="12" name="Image 12"/>
+            <wp:cNvGraphicFramePr>
+              <a:graphicFrameLocks xmlns:a="http://schemas.openxmlformats.org/drawingml/2006/main" noChangeAspect="1"/>
+            </wp:cNvGraphicFramePr>
+            <a:graphic xmlns:a="http://schemas.openxmlformats.org/drawingml/2006/main">
+              <a:graphicData uri="http://schemas.openxmlformats.org/drawingml/2006/picture">
+                <pic:pic xmlns:pic="http://schemas.openxmlformats.org/drawingml/2006/picture">
+                  <pic:nvPicPr>
+                    <pic:cNvPr id="12" name="Capture_decran_127.png"/>
+                    <pic:cNvPicPr/>
+                  </pic:nvPicPr>
+                  <pic:blipFill>
+                    <a:blip r:embed="rId18" cstate="print">
+                      <a:extLst>
+                        <a:ext uri="{28A0092B-C50C-407E-A947-70E740481C1C}">
+                          <a14:useLocalDpi xmlns:a14="http://schemas.microsoft.com/office/drawing/2010/main" val="0"/>
+                        </a:ext>
+                      </a:extLst>
+                    </a:blip>
+                    <a:stretch>
+                      <a:fillRect/>
+                    </a:stretch>
+                  </pic:blipFill>
+                  <pic:spPr>
+                    <a:xfrm>
+                      <a:off x="0" y="0"/>
+                      <a:ext cx="2880000" cy="2069757"/>
+                    </a:xfrm>
+                    <a:prstGeom prst="rect">
+                      <a:avLst/>
+                    </a:prstGeom>
+                  </pic:spPr>
+                </pic:pic>
+              </a:graphicData>
+            </a:graphic>
+          </wp:inline>
+        </w:drawing>
+      </w:r>
+    </w:p>
+    <w:p>
+      <w:pPr>
+        <w:pStyle w:val="Titre2"/>
+      </w:pPr>
+      <w:r>
+        <w:t>La carte d’extension pour le démultiplexeur</w:t>
+      </w:r>
+    </w:p>
+    <w:p>
+      <w:r>
+        <w:t>Cette carte permet simplement de câbler les différents ports du 74HC595.</w:t>
+      </w:r>
+    </w:p>
+    <w:p>
+      <w:pPr>
+        <w:jc w:val="center"/>
+      </w:pPr>
+      <w:r>
+        <w:rPr>
+          <w:noProof/>
+          <w:lang w:eastAsia="fr-FR"/>
+        </w:rPr>
+        <w:drawing>
+          <wp:inline distT="0" distB="0" distL="0" distR="0" wp14:anchorId="50BA0753" wp14:editId="49FD703D">
+            <wp:extent cx="2880000" cy="2076356"/>
+            <wp:effectExtent l="0" t="0" r="0" b="635"/>
+            <wp:docPr id="20" name="Image 20"/>
+            <wp:cNvGraphicFramePr>
+              <a:graphicFrameLocks xmlns:a="http://schemas.openxmlformats.org/drawingml/2006/main" noChangeAspect="1"/>
+            </wp:cNvGraphicFramePr>
+            <a:graphic xmlns:a="http://schemas.openxmlformats.org/drawingml/2006/main">
+              <a:graphicData uri="http://schemas.openxmlformats.org/drawingml/2006/picture">
+                <pic:pic xmlns:pic="http://schemas.openxmlformats.org/drawingml/2006/picture">
+                  <pic:nvPicPr>
+                    <pic:cNvPr id="20" name="Capture_decran_128.png"/>
+                    <pic:cNvPicPr/>
+                  </pic:nvPicPr>
+                  <pic:blipFill>
+                    <a:blip r:embed="rId19" cstate="print">
+                      <a:extLst>
+                        <a:ext uri="{28A0092B-C50C-407E-A947-70E740481C1C}">
+                          <a14:useLocalDpi xmlns:a14="http://schemas.microsoft.com/office/drawing/2010/main" val="0"/>
+                        </a:ext>
+                      </a:extLst>
+                    </a:blip>
+                    <a:stretch>
+                      <a:fillRect/>
+                    </a:stretch>
+                  </pic:blipFill>
+                  <pic:spPr>
+                    <a:xfrm>
+                      <a:off x="0" y="0"/>
+                      <a:ext cx="2880000" cy="2076356"/>
+                    </a:xfrm>
+                    <a:prstGeom prst="rect">
+                      <a:avLst/>
+                    </a:prstGeom>
+                  </pic:spPr>
+                </pic:pic>
+              </a:graphicData>
+            </a:graphic>
+          </wp:inline>
+        </w:drawing>
+      </w:r>
+    </w:p>
+    <w:p>
+      <w:pPr>
+        <w:pStyle w:val="Titre1"/>
+      </w:pPr>
+      <w:r>
+        <w:t xml:space="preserve">Conception </w:t>
+      </w:r>
+      <w:r>
+        <w:t xml:space="preserve">et réalisation </w:t>
+      </w:r>
+      <w:r>
+        <w:t>logiciel</w:t>
+      </w:r>
+      <w:r>
+        <w:t>le</w:t>
+      </w:r>
+    </w:p>
+    <w:p>
+      <w:r>
+        <w:t xml:space="preserve">Le microcontrôleur mis en œuvre étant un </w:t>
+      </w:r>
+      <w:proofErr w:type="spellStart"/>
+      <w:r>
+        <w:t>Arduino</w:t>
+      </w:r>
+      <w:proofErr w:type="spellEnd"/>
+      <w:r>
+        <w:t>, nous avons donc codé le logiciel en C++.</w:t>
+      </w:r>
+    </w:p>
+    <w:p>
+      <w:r>
+        <w:t>Comme nous avions plusieurs modules à gérer, nous avons fait le choix de séparer le code entre le module de base, le « main » de l’</w:t>
+      </w:r>
+      <w:proofErr w:type="spellStart"/>
+      <w:r>
+        <w:t>Arduino</w:t>
+      </w:r>
+      <w:proofErr w:type="spellEnd"/>
+      <w:r>
+        <w:t xml:space="preserve"> nommé </w:t>
+      </w:r>
+      <w:proofErr w:type="spellStart"/>
+      <w:r>
+        <w:rPr>
+          <w:b/>
+          <w:i/>
+        </w:rPr>
+        <w:t>Deplacement_robot.ino</w:t>
+      </w:r>
+      <w:proofErr w:type="spellEnd"/>
+      <w:r>
+        <w:t xml:space="preserve"> et des librairies écrites en C++, par exemple </w:t>
+      </w:r>
+      <w:proofErr w:type="spellStart"/>
+      <w:r>
+        <w:rPr>
+          <w:b/>
+          <w:i/>
+        </w:rPr>
+        <w:t>Robot.h</w:t>
+      </w:r>
+      <w:proofErr w:type="spellEnd"/>
+      <w:r>
+        <w:t xml:space="preserve"> et </w:t>
+      </w:r>
+      <w:r>
+        <w:rPr>
+          <w:b/>
+          <w:i/>
+        </w:rPr>
+        <w:t>Robot.cpp</w:t>
+      </w:r>
+      <w:r>
+        <w:t>, ceci afin de nous simplifier la tâche et découper le code en plus petits modules plus faciles à réaliser et à tester.</w:t>
+      </w:r>
+    </w:p>
+    <w:p>
+      <w:r>
         <w:lastRenderedPageBreak/>
+        <w:t>Nous avons donc modélisé les objets de la manière suivante dans un diagramme UML :</w:t>
+      </w:r>
+    </w:p>
+    <w:p>
+      <w:r>
+        <w:rPr>
+          <w:noProof/>
+          <w:lang w:eastAsia="fr-FR"/>
+        </w:rPr>
         <w:drawing>
           <wp:inline distT="0" distB="0" distL="0" distR="0" wp14:anchorId="3C334B53" wp14:editId="6B9F08AE">
             <wp:extent cx="5760720" cy="3679190"/>
@@ -8019,7 +8119,7 @@
                     <pic:cNvPicPr/>
                   </pic:nvPicPr>
                   <pic:blipFill>
-                    <a:blip r:embed="rId18">
+                    <a:blip r:embed="rId20">
                       <a:extLst>
                         <a:ext uri="{28A0092B-C50C-407E-A947-70E740481C1C}">
                           <a14:useLocalDpi xmlns:a14="http://schemas.microsoft.com/office/drawing/2010/main" val="0"/>
@@ -8200,6 +8300,7 @@
         <w:pStyle w:val="Paragraphedeliste"/>
       </w:pPr>
       <w:r>
+        <w:lastRenderedPageBreak/>
         <w:t>Nom du serveur SMTP  (</w:t>
       </w:r>
       <w:proofErr w:type="spellStart"/>
@@ -8224,8 +8325,343 @@
         <w:pStyle w:val="Paragraphedeliste"/>
       </w:pPr>
       <w:r>
+        <w:t>Sujet</w:t>
+      </w:r>
+    </w:p>
+    <w:p>
+      <w:pPr>
+        <w:pStyle w:val="Paragraphedeliste"/>
+      </w:pPr>
+      <w:r>
+        <w:t>Message</w:t>
+      </w:r>
+    </w:p>
+    <w:p>
+      <w:pPr>
+        <w:pStyle w:val="Titre1"/>
+      </w:pPr>
+      <w:bookmarkStart w:id="18" w:name="_Toc67846543"/>
+      <w:r>
+        <w:t>Difficultés rencontrées</w:t>
+      </w:r>
+      <w:r>
+        <w:t> :</w:t>
+      </w:r>
+      <w:bookmarkEnd w:id="18"/>
+    </w:p>
+    <w:p>
+      <w:pPr>
+        <w:pStyle w:val="Titre2"/>
+      </w:pPr>
+      <w:r>
+        <w:t>Le déplacement</w:t>
+      </w:r>
+    </w:p>
+    <w:p>
+      <w:pPr>
+        <w:pStyle w:val="Titre3"/>
+      </w:pPr>
+      <w:r>
+        <w:t>Vitesse des moteurs</w:t>
+      </w:r>
+    </w:p>
+    <w:p>
+      <w:r>
+        <w:t>Lors du déplacement, dans les virages, les capteurs IR n’avaient pas le temps de capter la bande noire.</w:t>
+      </w:r>
+    </w:p>
+    <w:p>
+      <w:r>
+        <w:t xml:space="preserve">Nous avons dû ralentir les moteurs en abaissant la tension d’alimentation des moteurs en jouant sur la pin </w:t>
+      </w:r>
+      <w:proofErr w:type="spellStart"/>
+      <w:r>
+        <w:t>Enable</w:t>
+      </w:r>
+      <w:proofErr w:type="spellEnd"/>
+      <w:r>
+        <w:t xml:space="preserve"> du </w:t>
+      </w:r>
+      <w:proofErr w:type="spellStart"/>
+      <w:r>
+        <w:t>shield</w:t>
+      </w:r>
+      <w:proofErr w:type="spellEnd"/>
+      <w:r>
+        <w:t xml:space="preserve"> et la tension délivrée par le pin PWM de l’</w:t>
+      </w:r>
+      <w:proofErr w:type="spellStart"/>
+      <w:r>
+        <w:t>Arduino</w:t>
+      </w:r>
+      <w:proofErr w:type="spellEnd"/>
+      <w:r>
+        <w:t>. De plus, chaque moteur dispose d’une résistance interne différente et nous avons dû adapter les tensions délivrées par l’</w:t>
+      </w:r>
+      <w:proofErr w:type="spellStart"/>
+      <w:r>
+        <w:t>Arduino</w:t>
+      </w:r>
+      <w:proofErr w:type="spellEnd"/>
+      <w:r>
+        <w:t xml:space="preserve"> moteur par moteur afin d’obtenir des tensions d’alimentation identiques et assurer ainsi des vitesses de rotation identiques.</w:t>
+      </w:r>
+    </w:p>
+    <w:p>
+      <w:pPr>
+        <w:pStyle w:val="Titre3"/>
+      </w:pPr>
+      <w:r>
+        <w:t>Dérapage des roues</w:t>
+      </w:r>
+    </w:p>
+    <w:p>
+      <w:r>
+        <w:t>La grande inertie du robot et le sol glissant provoquaient des dérapages et empêchaient le robot de tourner correctement.</w:t>
+      </w:r>
+    </w:p>
+    <w:p>
+      <w:r>
+        <w:t>Nous avons d</w:t>
+      </w:r>
+      <w:r>
+        <w:t>û</w:t>
+      </w:r>
+      <w:r>
+        <w:t xml:space="preserve"> ajouter </w:t>
+      </w:r>
+      <w:r>
+        <w:t xml:space="preserve">les </w:t>
+      </w:r>
+      <w:r>
+        <w:t>fonction</w:t>
+      </w:r>
+      <w:r>
+        <w:t xml:space="preserve">s </w:t>
+      </w:r>
+      <w:proofErr w:type="spellStart"/>
+      <w:r>
+        <w:t>AjusterGauche</w:t>
+      </w:r>
+      <w:proofErr w:type="spellEnd"/>
+      <w:r>
+        <w:t xml:space="preserve"> et </w:t>
+      </w:r>
+      <w:proofErr w:type="spellStart"/>
+      <w:r>
+        <w:t>AjusterDroite</w:t>
+      </w:r>
+      <w:proofErr w:type="spellEnd"/>
+      <w:r>
+        <w:t xml:space="preserve"> ainsi qu’adapter l’algorithme de suivi de trajectoire afin d’aider le robot mieux rester aligner avec les bandes noires.</w:t>
+      </w:r>
+    </w:p>
+    <w:p>
+      <w:pPr>
+        <w:pStyle w:val="Titre2"/>
+      </w:pPr>
+      <w:r>
+        <w:t>Le module Wifi incompatible avec la caméra</w:t>
+      </w:r>
+    </w:p>
+    <w:p>
+      <w:r>
+        <w:t xml:space="preserve">La caméra </w:t>
+      </w:r>
+      <w:proofErr w:type="spellStart"/>
+      <w:r>
+        <w:t>OpenMV</w:t>
+      </w:r>
+      <w:proofErr w:type="spellEnd"/>
+      <w:r>
+        <w:t xml:space="preserve"> H7 ne supporte pas d’autres modules Wifi que l’extension </w:t>
+      </w:r>
+      <w:proofErr w:type="spellStart"/>
+      <w:r>
+        <w:t>Shield</w:t>
+      </w:r>
+      <w:proofErr w:type="spellEnd"/>
+      <w:r>
+        <w:t xml:space="preserve"> Wifi fourni par </w:t>
+      </w:r>
+      <w:proofErr w:type="spellStart"/>
+      <w:r>
+        <w:t>OpenMV</w:t>
+      </w:r>
+      <w:proofErr w:type="spellEnd"/>
+      <w:r>
+        <w:t>.</w:t>
+      </w:r>
+    </w:p>
+    <w:p>
+      <w:r>
+        <w:t>Il nous a été impossible de pouvoir transmettre les photos prises par la caméra avec le module Wifi ESP8266.01S.</w:t>
+      </w:r>
+    </w:p>
+    <w:p>
+      <w:r>
+        <w:t>Nous nous sommons pench</w:t>
+      </w:r>
+      <w:r>
+        <w:t>és</w:t>
+      </w:r>
+      <w:r>
+        <w:t xml:space="preserve"> </w:t>
+      </w:r>
+      <w:r>
+        <w:t xml:space="preserve">trop tard </w:t>
+      </w:r>
+      <w:r>
+        <w:t xml:space="preserve">sur la </w:t>
+      </w:r>
+      <w:r>
+        <w:t xml:space="preserve">fonction d’envoi des photos depuis la </w:t>
+      </w:r>
+      <w:r>
+        <w:t>caméra</w:t>
+      </w:r>
+      <w:r>
+        <w:t xml:space="preserve"> et </w:t>
+      </w:r>
+      <w:r>
+        <w:t xml:space="preserve">le </w:t>
+      </w:r>
+      <w:r>
+        <w:t xml:space="preserve">tarif du </w:t>
+      </w:r>
+      <w:proofErr w:type="spellStart"/>
+      <w:r>
+        <w:t>Shield</w:t>
+      </w:r>
+      <w:proofErr w:type="spellEnd"/>
+      <w:r>
+        <w:t xml:space="preserve"> </w:t>
+      </w:r>
+      <w:r>
+        <w:t xml:space="preserve">(30€) ainsi que </w:t>
+      </w:r>
+      <w:r>
+        <w:t>le</w:t>
+      </w:r>
+      <w:r>
+        <w:t>s</w:t>
+      </w:r>
+      <w:r>
+        <w:t xml:space="preserve"> délai</w:t>
+      </w:r>
+      <w:r>
+        <w:t>s</w:t>
+      </w:r>
+      <w:r>
+        <w:t xml:space="preserve"> de livraison </w:t>
+      </w:r>
+      <w:r>
+        <w:t>à quelques semaines de la fin du projet nous ont obligé supprimer cette fonctionnalité.</w:t>
+      </w:r>
+      <w:r>
+        <w:t xml:space="preserve"> </w:t>
+      </w:r>
+      <w:r>
+        <w:t>Toutefois, p</w:t>
+      </w:r>
+      <w:r>
+        <w:t>our régler ce problème</w:t>
+      </w:r>
+      <w:r>
+        <w:t xml:space="preserve">, </w:t>
+      </w:r>
+      <w:r>
+        <w:t>on</w:t>
+      </w:r>
+      <w:r>
+        <w:t xml:space="preserve"> </w:t>
+      </w:r>
+      <w:r>
+        <w:t>a test</w:t>
+      </w:r>
+      <w:r>
+        <w:t>é</w:t>
+      </w:r>
+      <w:r>
+        <w:t xml:space="preserve"> deux</w:t>
+      </w:r>
+      <w:r>
+        <w:t xml:space="preserve"> solutions sans concl</w:t>
+      </w:r>
+      <w:r>
+        <w:t>usion utilisable pour le projet :</w:t>
+      </w:r>
+    </w:p>
+    <w:p>
+      <w:pPr>
+        <w:pStyle w:val="Paragraphedeliste"/>
+      </w:pPr>
+      <w:r>
         <w:lastRenderedPageBreak/>
-        <w:t>Sujet</w:t>
+        <w:t>La première solution consist</w:t>
+      </w:r>
+      <w:r>
+        <w:t xml:space="preserve">ait </w:t>
+      </w:r>
+      <w:r>
+        <w:t xml:space="preserve">à </w:t>
+      </w:r>
+      <w:r>
+        <w:t>utiliser notre module ESP-01</w:t>
+      </w:r>
+      <w:r>
+        <w:t>S branch</w:t>
+      </w:r>
+      <w:r>
+        <w:t>é</w:t>
+      </w:r>
+      <w:r>
+        <w:t xml:space="preserve"> </w:t>
+      </w:r>
+      <w:r>
+        <w:t xml:space="preserve">sur </w:t>
+      </w:r>
+      <w:r>
+        <w:t>l’</w:t>
+      </w:r>
+      <w:proofErr w:type="spellStart"/>
+      <w:r>
+        <w:t>OpenMV</w:t>
+      </w:r>
+      <w:proofErr w:type="spellEnd"/>
+      <w:r>
+        <w:t xml:space="preserve"> </w:t>
+      </w:r>
+      <w:r>
+        <w:t>et faire communiqu</w:t>
+      </w:r>
+      <w:r>
+        <w:t>er</w:t>
+      </w:r>
+      <w:r>
+        <w:t xml:space="preserve"> les </w:t>
+      </w:r>
+      <w:r>
+        <w:t xml:space="preserve">deux. </w:t>
+      </w:r>
+      <w:proofErr w:type="spellStart"/>
+      <w:r>
+        <w:t>OpenMV</w:t>
+      </w:r>
+      <w:proofErr w:type="spellEnd"/>
+      <w:r>
+        <w:t xml:space="preserve"> fournit des librairies qui permettent de faire du transfert de données via des bus UART, I2C ou SPI qui auraient pu nous permettre de transférer les images octets par octets à l’</w:t>
+      </w:r>
+      <w:proofErr w:type="spellStart"/>
+      <w:r>
+        <w:t>Arduino</w:t>
+      </w:r>
+      <w:proofErr w:type="spellEnd"/>
+      <w:r>
+        <w:t xml:space="preserve"> ou à l’ESP-01S.</w:t>
+      </w:r>
+      <w:r>
+        <w:t xml:space="preserve"> Solution assez complexe et probablement impossible du fait du peu de mémoire disponible l’ESP.</w:t>
       </w:r>
     </w:p>
     <w:p>
@@ -8233,371 +8669,8673 @@
         <w:pStyle w:val="Paragraphedeliste"/>
       </w:pPr>
       <w:r>
-        <w:t>Message</w:t>
+        <w:t xml:space="preserve">La deuxième solution </w:t>
+      </w:r>
+      <w:r>
+        <w:t xml:space="preserve">a été </w:t>
+      </w:r>
+      <w:r>
+        <w:t>d’achet</w:t>
+      </w:r>
+      <w:r>
+        <w:t>er</w:t>
+      </w:r>
+      <w:r>
+        <w:t xml:space="preserve"> une caméra </w:t>
+      </w:r>
+      <w:proofErr w:type="spellStart"/>
+      <w:r>
+        <w:t>Arduino</w:t>
+      </w:r>
+      <w:proofErr w:type="spellEnd"/>
+      <w:r>
+        <w:t xml:space="preserve"> </w:t>
+      </w:r>
+      <w:r>
+        <w:t>OV7670</w:t>
+      </w:r>
+      <w:r>
+        <w:t xml:space="preserve">, mais </w:t>
+      </w:r>
+      <w:r>
+        <w:t>nous avons trouvé très peu d’exemples de mise en œuvre ou alors avec d’autres version d’</w:t>
+      </w:r>
+      <w:proofErr w:type="spellStart"/>
+      <w:r>
+        <w:t>Arduino</w:t>
+      </w:r>
+      <w:proofErr w:type="spellEnd"/>
+      <w:r>
+        <w:t xml:space="preserve"> (</w:t>
+      </w:r>
+      <w:r>
+        <w:t>la lib</w:t>
+      </w:r>
+      <w:r>
+        <w:t>rairie</w:t>
+      </w:r>
+      <w:r>
+        <w:t xml:space="preserve"> </w:t>
+      </w:r>
+      <w:proofErr w:type="spellStart"/>
+      <w:r>
+        <w:t>A</w:t>
+      </w:r>
+      <w:r>
+        <w:t>dafruit</w:t>
+      </w:r>
+      <w:proofErr w:type="spellEnd"/>
+      <w:r>
+        <w:t xml:space="preserve"> OV7670 n'est pas compati</w:t>
+      </w:r>
+      <w:r>
+        <w:t>b</w:t>
+      </w:r>
+      <w:r>
+        <w:t xml:space="preserve">le avec </w:t>
+      </w:r>
+      <w:r>
+        <w:t xml:space="preserve">un </w:t>
+      </w:r>
+      <w:proofErr w:type="spellStart"/>
+      <w:r>
+        <w:t>Arduino</w:t>
+      </w:r>
+      <w:proofErr w:type="spellEnd"/>
+      <w:r>
+        <w:t xml:space="preserve"> </w:t>
+      </w:r>
+      <w:r>
+        <w:t>UNO</w:t>
+      </w:r>
+      <w:r>
+        <w:t xml:space="preserve"> mais avec </w:t>
+      </w:r>
+      <w:r>
+        <w:t>un µ</w:t>
+      </w:r>
+      <w:proofErr w:type="spellStart"/>
+      <w:r>
+        <w:t>controleur</w:t>
+      </w:r>
+      <w:proofErr w:type="spellEnd"/>
+      <w:r>
+        <w:t xml:space="preserve"> de gamme SADM et pas ATM32 comme l'UNO)</w:t>
+      </w:r>
+      <w:r>
+        <w:t>.</w:t>
+      </w:r>
+    </w:p>
+    <w:p>
+      <w:r>
+        <w:t xml:space="preserve">Donc </w:t>
+      </w:r>
+      <w:r>
+        <w:t>les deux solutions n’ét</w:t>
+      </w:r>
+      <w:r>
+        <w:t xml:space="preserve">aient </w:t>
+      </w:r>
+      <w:r>
+        <w:t xml:space="preserve">pas viables </w:t>
+      </w:r>
+      <w:r>
+        <w:t>et</w:t>
+      </w:r>
+      <w:r>
+        <w:t xml:space="preserve"> </w:t>
+      </w:r>
+      <w:r>
+        <w:t xml:space="preserve">nous avons </w:t>
+      </w:r>
+      <w:r>
+        <w:t>opt</w:t>
+      </w:r>
+      <w:r>
+        <w:t>é</w:t>
+      </w:r>
+      <w:r>
+        <w:t xml:space="preserve"> d’utiliser notre module ESP-01S pour envoyer </w:t>
+      </w:r>
+      <w:r>
+        <w:t xml:space="preserve">uniquement </w:t>
+      </w:r>
+      <w:r>
+        <w:t xml:space="preserve">un mail en cas de détection </w:t>
+      </w:r>
+      <w:r>
+        <w:t xml:space="preserve">de gaz par </w:t>
+      </w:r>
+      <w:r>
+        <w:t>le capteur MQ2.</w:t>
       </w:r>
     </w:p>
     <w:p>
       <w:pPr>
         <w:pStyle w:val="Titre1"/>
       </w:pPr>
-      <w:bookmarkStart w:id="19" w:name="_Toc67846543"/>
-      <w:r>
-        <w:t>Difficultés rencontrées</w:t>
-      </w:r>
-      <w:r>
-        <w:t> :</w:t>
+      <w:bookmarkStart w:id="19" w:name="_Toc67846544"/>
+      <w:r>
+        <w:t>P</w:t>
+      </w:r>
+      <w:r>
+        <w:t>oints à améliorer</w:t>
       </w:r>
       <w:bookmarkEnd w:id="19"/>
     </w:p>
     <w:p>
       <w:r>
-        <w:t xml:space="preserve">La camera nous a posé un problème, on sait aperçut que pour faire fonctionner la caméra Open MV H7 avec l’Arduino il fallait un Shield wifi qui permettait avec le code et le processeur de la caméra d’envoyer un flux vidéo </w:t>
-      </w:r>
-      <w:r>
-        <w:t>à</w:t>
-      </w:r>
-      <w:r>
-        <w:t xml:space="preserve"> l’Arduino</w:t>
-      </w:r>
-      <w:r>
+        <w:t>A</w:t>
+      </w:r>
+      <w:r>
+        <w:t>u niveau hardware</w:t>
+      </w:r>
+      <w:r>
+        <w:t xml:space="preserve">, les points d’amélioration pourraient être : </w:t>
+      </w:r>
+    </w:p>
+    <w:p>
+      <w:pPr>
+        <w:pStyle w:val="Paragraphedeliste"/>
+      </w:pPr>
+      <w:r>
+        <w:t>Acheter</w:t>
+      </w:r>
+      <w:r>
+        <w:t xml:space="preserve"> </w:t>
+      </w:r>
+      <w:r>
+        <w:t xml:space="preserve">un </w:t>
+      </w:r>
+      <w:proofErr w:type="spellStart"/>
+      <w:r>
+        <w:t>Shield</w:t>
+      </w:r>
+      <w:proofErr w:type="spellEnd"/>
+      <w:r>
+        <w:t xml:space="preserve"> Wifi </w:t>
+      </w:r>
+      <w:proofErr w:type="spellStart"/>
+      <w:r>
+        <w:t>OpenMV</w:t>
+      </w:r>
+      <w:proofErr w:type="spellEnd"/>
+      <w:r>
+        <w:t xml:space="preserve"> pour faire fonctionner la caméra</w:t>
+      </w:r>
+      <w:r>
+        <w:t>, l’intégration avec l’</w:t>
+      </w:r>
+      <w:proofErr w:type="spellStart"/>
+      <w:r>
+        <w:t>Arduino</w:t>
+      </w:r>
+      <w:proofErr w:type="spellEnd"/>
+      <w:r>
+        <w:t xml:space="preserve"> pour déclencher la prise de vue devrait être simple.</w:t>
+      </w:r>
+    </w:p>
+    <w:p>
+      <w:pPr>
+        <w:pStyle w:val="Paragraphedeliste"/>
+      </w:pPr>
+      <w:r>
+        <w:t>C</w:t>
+      </w:r>
+      <w:r>
+        <w:t>hanger les batterie</w:t>
+      </w:r>
+      <w:r>
+        <w:t>s</w:t>
+      </w:r>
+      <w:r>
+        <w:t xml:space="preserve"> </w:t>
+      </w:r>
+      <w:r>
+        <w:t xml:space="preserve">pour des </w:t>
+      </w:r>
+      <w:r>
+        <w:t>batterie</w:t>
+      </w:r>
+      <w:r>
+        <w:t>s</w:t>
+      </w:r>
+      <w:r>
+        <w:t xml:space="preserve"> rechargeable</w:t>
+      </w:r>
+      <w:r>
+        <w:t>s</w:t>
+      </w:r>
+      <w:r>
+        <w:t xml:space="preserve"> et cré</w:t>
+      </w:r>
+      <w:r>
+        <w:t>er</w:t>
+      </w:r>
+      <w:r>
+        <w:t xml:space="preserve"> une station de rec</w:t>
+      </w:r>
+      <w:r>
+        <w:t>harge dans la zone de stockage.</w:t>
+      </w:r>
+    </w:p>
+    <w:p>
+      <w:r>
+        <w:t>Au niveau software</w:t>
+      </w:r>
+      <w:r>
+        <w:t xml:space="preserve"> : </w:t>
+      </w:r>
+    </w:p>
+    <w:p>
+      <w:pPr>
+        <w:pStyle w:val="Paragraphedeliste"/>
+      </w:pPr>
+      <w:r>
+        <w:t>A</w:t>
+      </w:r>
+      <w:r>
+        <w:t>jouter dans le code de la zone de stockage un horodatage pour décider de la mise en route du robot et la fin de son cycle</w:t>
+      </w:r>
+    </w:p>
+    <w:p>
+      <w:pPr>
+        <w:pStyle w:val="Paragraphedeliste"/>
+      </w:pPr>
+      <w:r>
+        <w:t>M</w:t>
+      </w:r>
+      <w:r>
+        <w:t xml:space="preserve">odifier le code du capteur d’obstacle pour que le robot </w:t>
+      </w:r>
+      <w:r>
+        <w:t xml:space="preserve">contourne l’objet et continu </w:t>
+      </w:r>
+      <w:r>
+        <w:t>s</w:t>
+      </w:r>
+      <w:r>
+        <w:t>a mission</w:t>
+      </w:r>
+    </w:p>
+    <w:p>
+      <w:pPr>
+        <w:pStyle w:val="Paragraphedeliste"/>
+      </w:pPr>
+      <w:r>
+        <w:t xml:space="preserve">Permettre de paramétrer les mails envoyés par l’ESP-01S, par exemple </w:t>
+      </w:r>
+      <w:r>
+        <w:t xml:space="preserve">pour </w:t>
+      </w:r>
+      <w:r>
+        <w:t xml:space="preserve">signaler </w:t>
+      </w:r>
+      <w:r>
+        <w:t>qu’il y a un obstacle à enlever</w:t>
+      </w:r>
+      <w:r>
+        <w:t xml:space="preserve"> ou que le robot a fini sa ronde et se trouve </w:t>
+      </w:r>
+      <w:r>
+        <w:t>dans sa zone de stockage et qu’il charge.</w:t>
+      </w:r>
+    </w:p>
+    <w:p>
+      <w:pPr>
+        <w:pStyle w:val="Titre1"/>
+      </w:pPr>
+      <w:bookmarkStart w:id="20" w:name="_Toc67846545"/>
+      <w:r>
+        <w:t>Conclusion</w:t>
+      </w:r>
+      <w:bookmarkEnd w:id="20"/>
+    </w:p>
+    <w:p>
+      <w:r>
+        <w:t xml:space="preserve">Pour conclure sur ce projet de fin d’année, il nous </w:t>
+      </w:r>
+      <w:r>
+        <w:t>a</w:t>
+      </w:r>
+      <w:r>
+        <w:t xml:space="preserve"> permi</w:t>
+      </w:r>
+      <w:r>
+        <w:t>s</w:t>
+      </w:r>
+      <w:r>
+        <w:t xml:space="preserve"> de pouvoir comprendre les démarches d’un projet sur plusieurs mois, </w:t>
+      </w:r>
+      <w:r>
+        <w:t xml:space="preserve">la </w:t>
+      </w:r>
+      <w:r>
+        <w:t xml:space="preserve">gestion des contraintes de livraison et de </w:t>
+      </w:r>
+      <w:r>
+        <w:t xml:space="preserve">la </w:t>
+      </w:r>
+      <w:r>
+        <w:t>compatibilité des fournisseurs que l’on peut rencontrer dans une entreprise.</w:t>
+      </w:r>
+    </w:p>
+    <w:p>
+      <w:r>
+        <w:lastRenderedPageBreak/>
+        <w:t xml:space="preserve">Cela </w:t>
+      </w:r>
+      <w:r>
+        <w:t xml:space="preserve">nous </w:t>
+      </w:r>
+      <w:r>
+        <w:t xml:space="preserve">a également </w:t>
+      </w:r>
+      <w:r>
+        <w:t>permi</w:t>
+      </w:r>
+      <w:r>
+        <w:t>s</w:t>
+      </w:r>
+      <w:r>
+        <w:t xml:space="preserve"> </w:t>
+      </w:r>
+      <w:r>
+        <w:t xml:space="preserve">de nous amener à </w:t>
+      </w:r>
+      <w:r>
+        <w:t>recherche</w:t>
+      </w:r>
+      <w:r>
+        <w:t>r</w:t>
+      </w:r>
+      <w:r>
+        <w:t xml:space="preserve"> de</w:t>
+      </w:r>
+      <w:r>
+        <w:t>s</w:t>
+      </w:r>
+      <w:r>
+        <w:t xml:space="preserve"> solutions </w:t>
+      </w:r>
+      <w:r>
+        <w:t xml:space="preserve">alternatives </w:t>
+      </w:r>
+      <w:r>
+        <w:t xml:space="preserve">pour répondre </w:t>
+      </w:r>
+      <w:r>
+        <w:t xml:space="preserve">à un </w:t>
+      </w:r>
+      <w:r>
+        <w:t xml:space="preserve">cahier des charges quand la </w:t>
+      </w:r>
+      <w:r>
+        <w:t xml:space="preserve">solution initiale </w:t>
+      </w:r>
+      <w:r>
+        <w:t>ne</w:t>
+      </w:r>
+      <w:r>
+        <w:t xml:space="preserve"> fonctionne pas.</w:t>
+      </w:r>
+    </w:p>
+    <w:p>
+      <w:r>
+        <w:t xml:space="preserve">Nous avons également découvert la programmation </w:t>
+      </w:r>
+      <w:r>
+        <w:t xml:space="preserve">sur </w:t>
+      </w:r>
+      <w:r>
+        <w:t>des</w:t>
+      </w:r>
+      <w:r>
+        <w:t xml:space="preserve"> </w:t>
+      </w:r>
+      <w:r>
+        <w:t>micro</w:t>
+      </w:r>
+      <w:r>
+        <w:t>contrôleur</w:t>
+      </w:r>
+      <w:r>
+        <w:t>s</w:t>
+      </w:r>
+      <w:r>
+        <w:t xml:space="preserve"> que nous n’utilisons pas </w:t>
+      </w:r>
+      <w:r>
+        <w:t xml:space="preserve">régulièrement comme </w:t>
+      </w:r>
+      <w:r>
+        <w:t>l’</w:t>
+      </w:r>
+      <w:proofErr w:type="spellStart"/>
+      <w:r>
+        <w:t>Arduino</w:t>
+      </w:r>
+      <w:proofErr w:type="spellEnd"/>
+      <w:r>
+        <w:t xml:space="preserve"> UNO</w:t>
+      </w:r>
+      <w:r>
+        <w:t xml:space="preserve"> et l’ESP</w:t>
+      </w:r>
+      <w:r>
+        <w:t>8266-01S ainsi que la mise en œuvre de librairies en C++.</w:t>
+      </w:r>
+    </w:p>
+    <w:p>
+      <w:r>
+        <w:t>Nous avons également abordé de la conception 3D et électronique sous Fusion 360 pour la construction des cartes d’</w:t>
+      </w:r>
+      <w:r>
+        <w:t>extension,</w:t>
+      </w:r>
+      <w:r>
+        <w:t xml:space="preserve"> développ</w:t>
+      </w:r>
+      <w:r>
+        <w:t xml:space="preserve">er des connaissances sur les </w:t>
+      </w:r>
+      <w:r>
+        <w:t xml:space="preserve">protocoles de messagerie (SMTP), sur la mise d’une carte Wifi, sur l’utilisation de </w:t>
+      </w:r>
+      <w:proofErr w:type="spellStart"/>
+      <w:r>
+        <w:t>GitHub</w:t>
+      </w:r>
+      <w:proofErr w:type="spellEnd"/>
+      <w:r>
+        <w:t>, la modélisation UML…</w:t>
+      </w:r>
+    </w:p>
+    <w:p>
+      <w:pPr>
+        <w:pStyle w:val="Titre1"/>
+      </w:pPr>
+      <w:bookmarkStart w:id="21" w:name="_Toc67846546"/>
+      <w:r>
+        <w:t>An</w:t>
+      </w:r>
+      <w:r>
+        <w:t>nexes</w:t>
+      </w:r>
+      <w:bookmarkEnd w:id="21"/>
+    </w:p>
+    <w:p>
+      <w:pPr>
+        <w:pStyle w:val="Titre2"/>
+      </w:pPr>
+      <w:proofErr w:type="spellStart"/>
+      <w:r>
+        <w:t>Arduino</w:t>
+      </w:r>
+      <w:proofErr w:type="spellEnd"/>
+      <w:r>
+        <w:t xml:space="preserve"> </w:t>
+      </w:r>
+      <w:proofErr w:type="spellStart"/>
+      <w:r>
+        <w:t>Uno</w:t>
+      </w:r>
+      <w:proofErr w:type="spellEnd"/>
+    </w:p>
+    <w:p>
+      <w:pPr>
+        <w:jc w:val="center"/>
+      </w:pPr>
+      <w:r>
+        <w:rPr>
+          <w:noProof/>
+          <w:lang w:eastAsia="fr-FR"/>
+        </w:rPr>
+        <w:drawing>
+          <wp:inline distT="0" distB="0" distL="0" distR="0" wp14:anchorId="3694A4DF" wp14:editId="4CB9C96E">
+            <wp:extent cx="2880000" cy="1827619"/>
+            <wp:effectExtent l="0" t="0" r="0" b="1270"/>
+            <wp:docPr id="21" name="Image 21"/>
+            <wp:cNvGraphicFramePr>
+              <a:graphicFrameLocks xmlns:a="http://schemas.openxmlformats.org/drawingml/2006/main" noChangeAspect="1"/>
+            </wp:cNvGraphicFramePr>
+            <a:graphic xmlns:a="http://schemas.openxmlformats.org/drawingml/2006/main">
+              <a:graphicData uri="http://schemas.openxmlformats.org/drawingml/2006/picture">
+                <pic:pic xmlns:pic="http://schemas.openxmlformats.org/drawingml/2006/picture">
+                  <pic:nvPicPr>
+                    <pic:cNvPr id="21" name="a000066_featured_1_2.jpg"/>
+                    <pic:cNvPicPr/>
+                  </pic:nvPicPr>
+                  <pic:blipFill>
+                    <a:blip r:embed="rId21" cstate="print">
+                      <a:extLst>
+                        <a:ext uri="{28A0092B-C50C-407E-A947-70E740481C1C}">
+                          <a14:useLocalDpi xmlns:a14="http://schemas.microsoft.com/office/drawing/2010/main" val="0"/>
+                        </a:ext>
+                      </a:extLst>
+                    </a:blip>
+                    <a:stretch>
+                      <a:fillRect/>
+                    </a:stretch>
+                  </pic:blipFill>
+                  <pic:spPr>
+                    <a:xfrm>
+                      <a:off x="0" y="0"/>
+                      <a:ext cx="2880000" cy="1827619"/>
+                    </a:xfrm>
+                    <a:prstGeom prst="rect">
+                      <a:avLst/>
+                    </a:prstGeom>
+                  </pic:spPr>
+                </pic:pic>
+              </a:graphicData>
+            </a:graphic>
+          </wp:inline>
+        </w:drawing>
+      </w:r>
+    </w:p>
+    <w:p>
+      <w:pPr>
+        <w:jc w:val="center"/>
+      </w:pPr>
+      <w:r>
+        <w:rPr>
+          <w:noProof/>
+          <w:lang w:eastAsia="fr-FR"/>
+        </w:rPr>
+        <w:drawing>
+          <wp:inline distT="0" distB="0" distL="0" distR="0" wp14:anchorId="404259D8" wp14:editId="4A4FED27">
+            <wp:extent cx="3018370" cy="3221990"/>
+            <wp:effectExtent l="0" t="0" r="0" b="0"/>
+            <wp:docPr id="22" name="Image 22"/>
+            <wp:cNvGraphicFramePr>
+              <a:graphicFrameLocks xmlns:a="http://schemas.openxmlformats.org/drawingml/2006/main" noChangeAspect="1"/>
+            </wp:cNvGraphicFramePr>
+            <a:graphic xmlns:a="http://schemas.openxmlformats.org/drawingml/2006/main">
+              <a:graphicData uri="http://schemas.openxmlformats.org/drawingml/2006/picture">
+                <pic:pic xmlns:pic="http://schemas.openxmlformats.org/drawingml/2006/picture">
+                  <pic:nvPicPr>
+                    <pic:cNvPr id="22" name="Screen Shot 21-28-28 at 23.0059.PNG"/>
+                    <pic:cNvPicPr/>
+                  </pic:nvPicPr>
+                  <pic:blipFill>
+                    <a:blip r:embed="rId22" cstate="print">
+                      <a:extLst>
+                        <a:ext uri="{28A0092B-C50C-407E-A947-70E740481C1C}">
+                          <a14:useLocalDpi xmlns:a14="http://schemas.microsoft.com/office/drawing/2010/main" val="0"/>
+                        </a:ext>
+                      </a:extLst>
+                    </a:blip>
+                    <a:stretch>
+                      <a:fillRect/>
+                    </a:stretch>
+                  </pic:blipFill>
+                  <pic:spPr>
+                    <a:xfrm>
+                      <a:off x="0" y="0"/>
+                      <a:ext cx="3029490" cy="3233860"/>
+                    </a:xfrm>
+                    <a:prstGeom prst="rect">
+                      <a:avLst/>
+                    </a:prstGeom>
+                  </pic:spPr>
+                </pic:pic>
+              </a:graphicData>
+            </a:graphic>
+          </wp:inline>
+        </w:drawing>
+      </w:r>
+    </w:p>
+    <w:p>
+      <w:pPr>
+        <w:pStyle w:val="Titre2"/>
+      </w:pPr>
+      <w:proofErr w:type="spellStart"/>
+      <w:r>
+        <w:lastRenderedPageBreak/>
+        <w:t>Shield</w:t>
+      </w:r>
+      <w:proofErr w:type="spellEnd"/>
+      <w:r>
+        <w:t xml:space="preserve"> Moteur L298N</w:t>
+      </w:r>
+    </w:p>
+    <w:p>
+      <w:r>
+        <w:rPr>
+          <w:noProof/>
+          <w:lang w:eastAsia="fr-FR"/>
+        </w:rPr>
+        <w:drawing>
+          <wp:inline distT="0" distB="0" distL="0" distR="0" wp14:anchorId="75D621B8" wp14:editId="32D883E9">
+            <wp:extent cx="5760720" cy="2912745"/>
+            <wp:effectExtent l="0" t="0" r="0" b="1905"/>
+            <wp:docPr id="24" name="Image 24"/>
+            <wp:cNvGraphicFramePr>
+              <a:graphicFrameLocks xmlns:a="http://schemas.openxmlformats.org/drawingml/2006/main" noChangeAspect="1"/>
+            </wp:cNvGraphicFramePr>
+            <a:graphic xmlns:a="http://schemas.openxmlformats.org/drawingml/2006/main">
+              <a:graphicData uri="http://schemas.openxmlformats.org/drawingml/2006/picture">
+                <pic:pic xmlns:pic="http://schemas.openxmlformats.org/drawingml/2006/picture">
+                  <pic:nvPicPr>
+                    <pic:cNvPr id="1" name=""/>
+                    <pic:cNvPicPr/>
+                  </pic:nvPicPr>
+                  <pic:blipFill>
+                    <a:blip r:embed="rId23"/>
+                    <a:stretch>
+                      <a:fillRect/>
+                    </a:stretch>
+                  </pic:blipFill>
+                  <pic:spPr>
+                    <a:xfrm>
+                      <a:off x="0" y="0"/>
+                      <a:ext cx="5760720" cy="2912745"/>
+                    </a:xfrm>
+                    <a:prstGeom prst="rect">
+                      <a:avLst/>
+                    </a:prstGeom>
+                  </pic:spPr>
+                </pic:pic>
+              </a:graphicData>
+            </a:graphic>
+          </wp:inline>
+        </w:drawing>
+      </w:r>
+      <w:r>
+        <w:rPr>
+          <w:noProof/>
+          <w:lang w:eastAsia="fr-FR"/>
+        </w:rPr>
+        <w:t xml:space="preserve"> </w:t>
+      </w:r>
+    </w:p>
+    <w:p>
+      <w:pPr>
+        <w:pStyle w:val="Titre2"/>
+      </w:pPr>
+      <w:bookmarkStart w:id="22" w:name="_Ref67854060"/>
+      <w:r>
+        <w:t>Code ESP-01</w:t>
+      </w:r>
+      <w:bookmarkEnd w:id="22"/>
+    </w:p>
+    <w:p>
+      <w:pPr>
+        <w:autoSpaceDE w:val="0"/>
+        <w:autoSpaceDN w:val="0"/>
+        <w:adjustRightInd w:val="0"/>
+        <w:spacing w:after="0" w:line="240" w:lineRule="auto"/>
+        <w:jc w:val="left"/>
+        <w:rPr>
+          <w:rFonts w:ascii="Courier New" w:hAnsi="Courier New" w:cs="Courier New"/>
+          <w:color w:val="008000"/>
+          <w:sz w:val="20"/>
+          <w:szCs w:val="20"/>
+          <w:highlight w:val="white"/>
+        </w:rPr>
+      </w:pPr>
+      <w:r>
+        <w:rPr>
+          <w:rFonts w:ascii="Courier New" w:hAnsi="Courier New" w:cs="Courier New"/>
+          <w:color w:val="008000"/>
+          <w:sz w:val="20"/>
+          <w:szCs w:val="20"/>
+          <w:highlight w:val="white"/>
+        </w:rPr>
+        <w:t>/*</w:t>
+      </w:r>
+    </w:p>
+    <w:p>
+      <w:pPr>
+        <w:autoSpaceDE w:val="0"/>
+        <w:autoSpaceDN w:val="0"/>
+        <w:adjustRightInd w:val="0"/>
+        <w:spacing w:after="0" w:line="240" w:lineRule="auto"/>
+        <w:jc w:val="left"/>
+        <w:rPr>
+          <w:rFonts w:ascii="Courier New" w:hAnsi="Courier New" w:cs="Courier New"/>
+          <w:color w:val="008000"/>
+          <w:sz w:val="20"/>
+          <w:szCs w:val="20"/>
+          <w:highlight w:val="white"/>
+          <w:lang w:val="en-US"/>
+        </w:rPr>
+      </w:pPr>
+      <w:r>
+        <w:rPr>
+          <w:rFonts w:ascii="Courier New" w:hAnsi="Courier New" w:cs="Courier New"/>
+          <w:color w:val="008000"/>
+          <w:sz w:val="20"/>
+          <w:szCs w:val="20"/>
+          <w:highlight w:val="white"/>
+          <w:lang w:val="en-US"/>
+        </w:rPr>
+        <w:t xml:space="preserve"> * </w:t>
+      </w:r>
+      <w:proofErr w:type="spellStart"/>
+      <w:r>
+        <w:rPr>
+          <w:rFonts w:ascii="Courier New" w:hAnsi="Courier New" w:cs="Courier New"/>
+          <w:color w:val="008000"/>
+          <w:sz w:val="20"/>
+          <w:szCs w:val="20"/>
+          <w:highlight w:val="white"/>
+          <w:lang w:val="en-US"/>
+        </w:rPr>
+        <w:t>EMailSender</w:t>
+      </w:r>
+      <w:proofErr w:type="spellEnd"/>
+      <w:r>
+        <w:rPr>
+          <w:rFonts w:ascii="Courier New" w:hAnsi="Courier New" w:cs="Courier New"/>
+          <w:color w:val="008000"/>
+          <w:sz w:val="20"/>
+          <w:szCs w:val="20"/>
+          <w:highlight w:val="white"/>
+          <w:lang w:val="en-US"/>
+        </w:rPr>
+        <w:t xml:space="preserve"> library for Arduino, esp8266 and esp32</w:t>
+      </w:r>
+    </w:p>
+    <w:p>
+      <w:pPr>
+        <w:autoSpaceDE w:val="0"/>
+        <w:autoSpaceDN w:val="0"/>
+        <w:adjustRightInd w:val="0"/>
+        <w:spacing w:after="0" w:line="240" w:lineRule="auto"/>
+        <w:jc w:val="left"/>
+        <w:rPr>
+          <w:rFonts w:ascii="Courier New" w:hAnsi="Courier New" w:cs="Courier New"/>
+          <w:color w:val="008000"/>
+          <w:sz w:val="20"/>
+          <w:szCs w:val="20"/>
+          <w:highlight w:val="white"/>
+          <w:lang w:val="en-US"/>
+        </w:rPr>
+      </w:pPr>
+      <w:r>
+        <w:rPr>
+          <w:rFonts w:ascii="Courier New" w:hAnsi="Courier New" w:cs="Courier New"/>
+          <w:color w:val="008000"/>
+          <w:sz w:val="20"/>
+          <w:szCs w:val="20"/>
+          <w:highlight w:val="white"/>
+          <w:lang w:val="en-US"/>
+        </w:rPr>
+        <w:t xml:space="preserve"> * Simple esp32 Gmail send to a distribution list example</w:t>
+      </w:r>
+    </w:p>
+    <w:p>
+      <w:pPr>
+        <w:autoSpaceDE w:val="0"/>
+        <w:autoSpaceDN w:val="0"/>
+        <w:adjustRightInd w:val="0"/>
+        <w:spacing w:after="0" w:line="240" w:lineRule="auto"/>
+        <w:jc w:val="left"/>
+        <w:rPr>
+          <w:rFonts w:ascii="Courier New" w:hAnsi="Courier New" w:cs="Courier New"/>
+          <w:color w:val="008000"/>
+          <w:sz w:val="20"/>
+          <w:szCs w:val="20"/>
+          <w:highlight w:val="white"/>
+          <w:lang w:val="en-US"/>
+        </w:rPr>
+      </w:pPr>
+      <w:r>
+        <w:rPr>
+          <w:rFonts w:ascii="Courier New" w:hAnsi="Courier New" w:cs="Courier New"/>
+          <w:color w:val="008000"/>
+          <w:sz w:val="20"/>
+          <w:szCs w:val="20"/>
+          <w:highlight w:val="white"/>
+          <w:lang w:val="en-US"/>
+        </w:rPr>
+        <w:t xml:space="preserve"> *</w:t>
+      </w:r>
+    </w:p>
+    <w:p>
+      <w:pPr>
+        <w:autoSpaceDE w:val="0"/>
+        <w:autoSpaceDN w:val="0"/>
+        <w:adjustRightInd w:val="0"/>
+        <w:spacing w:after="0" w:line="240" w:lineRule="auto"/>
+        <w:jc w:val="left"/>
+        <w:rPr>
+          <w:rFonts w:ascii="Courier New" w:hAnsi="Courier New" w:cs="Courier New"/>
+          <w:color w:val="008000"/>
+          <w:sz w:val="20"/>
+          <w:szCs w:val="20"/>
+          <w:highlight w:val="white"/>
+          <w:lang w:val="en-US"/>
+        </w:rPr>
+      </w:pPr>
+      <w:r>
+        <w:rPr>
+          <w:rFonts w:ascii="Courier New" w:hAnsi="Courier New" w:cs="Courier New"/>
+          <w:color w:val="008000"/>
+          <w:sz w:val="20"/>
+          <w:szCs w:val="20"/>
+          <w:highlight w:val="white"/>
+          <w:lang w:val="en-US"/>
+        </w:rPr>
+        <w:t xml:space="preserve"> * https://www.mischianti.org/category/my-libraries/emailsender-send-email-with-attachments/</w:t>
+      </w:r>
+    </w:p>
+    <w:p>
+      <w:pPr>
+        <w:autoSpaceDE w:val="0"/>
+        <w:autoSpaceDN w:val="0"/>
+        <w:adjustRightInd w:val="0"/>
+        <w:spacing w:after="0" w:line="240" w:lineRule="auto"/>
+        <w:jc w:val="left"/>
+        <w:rPr>
+          <w:rFonts w:ascii="Courier New" w:hAnsi="Courier New" w:cs="Courier New"/>
+          <w:color w:val="008000"/>
+          <w:sz w:val="20"/>
+          <w:szCs w:val="20"/>
+          <w:highlight w:val="white"/>
+          <w:lang w:val="en-US"/>
+        </w:rPr>
+      </w:pPr>
+      <w:r>
+        <w:rPr>
+          <w:rFonts w:ascii="Courier New" w:hAnsi="Courier New" w:cs="Courier New"/>
+          <w:color w:val="008000"/>
+          <w:sz w:val="20"/>
+          <w:szCs w:val="20"/>
+          <w:highlight w:val="white"/>
+          <w:lang w:val="en-US"/>
+        </w:rPr>
+        <w:t xml:space="preserve"> *</w:t>
+      </w:r>
+    </w:p>
+    <w:p>
+      <w:pPr>
+        <w:autoSpaceDE w:val="0"/>
+        <w:autoSpaceDN w:val="0"/>
+        <w:adjustRightInd w:val="0"/>
+        <w:spacing w:after="0" w:line="240" w:lineRule="auto"/>
+        <w:jc w:val="left"/>
+        <w:rPr>
+          <w:rFonts w:ascii="Courier New" w:hAnsi="Courier New" w:cs="Courier New"/>
+          <w:color w:val="000000"/>
+          <w:sz w:val="20"/>
+          <w:szCs w:val="20"/>
+          <w:highlight w:val="white"/>
+          <w:lang w:val="en-US"/>
+        </w:rPr>
+      </w:pPr>
+      <w:r>
+        <w:rPr>
+          <w:rFonts w:ascii="Courier New" w:hAnsi="Courier New" w:cs="Courier New"/>
+          <w:color w:val="008000"/>
+          <w:sz w:val="20"/>
+          <w:szCs w:val="20"/>
+          <w:highlight w:val="white"/>
+          <w:lang w:val="en-US"/>
+        </w:rPr>
+        <w:t xml:space="preserve"> */</w:t>
+      </w:r>
+    </w:p>
+    <w:p>
+      <w:pPr>
+        <w:autoSpaceDE w:val="0"/>
+        <w:autoSpaceDN w:val="0"/>
+        <w:adjustRightInd w:val="0"/>
+        <w:spacing w:after="0" w:line="240" w:lineRule="auto"/>
+        <w:jc w:val="left"/>
+        <w:rPr>
+          <w:rFonts w:ascii="Courier New" w:hAnsi="Courier New" w:cs="Courier New"/>
+          <w:color w:val="000000"/>
+          <w:sz w:val="20"/>
+          <w:szCs w:val="20"/>
+          <w:highlight w:val="white"/>
+          <w:lang w:val="en-US"/>
+        </w:rPr>
+      </w:pPr>
+    </w:p>
+    <w:p>
+      <w:pPr>
+        <w:autoSpaceDE w:val="0"/>
+        <w:autoSpaceDN w:val="0"/>
+        <w:adjustRightInd w:val="0"/>
+        <w:spacing w:after="0" w:line="240" w:lineRule="auto"/>
+        <w:jc w:val="left"/>
+        <w:rPr>
+          <w:rFonts w:ascii="Courier New" w:hAnsi="Courier New" w:cs="Courier New"/>
+          <w:color w:val="804000"/>
+          <w:sz w:val="20"/>
+          <w:szCs w:val="20"/>
+          <w:highlight w:val="white"/>
+          <w:lang w:val="en-US"/>
+        </w:rPr>
+      </w:pPr>
+      <w:r>
+        <w:rPr>
+          <w:rFonts w:ascii="Courier New" w:hAnsi="Courier New" w:cs="Courier New"/>
+          <w:color w:val="804000"/>
+          <w:sz w:val="20"/>
+          <w:szCs w:val="20"/>
+          <w:highlight w:val="white"/>
+          <w:lang w:val="en-US"/>
+        </w:rPr>
+        <w:t>#include "</w:t>
+      </w:r>
+      <w:proofErr w:type="spellStart"/>
+      <w:r>
+        <w:rPr>
+          <w:rFonts w:ascii="Courier New" w:hAnsi="Courier New" w:cs="Courier New"/>
+          <w:color w:val="804000"/>
+          <w:sz w:val="20"/>
+          <w:szCs w:val="20"/>
+          <w:highlight w:val="white"/>
+          <w:lang w:val="en-US"/>
+        </w:rPr>
+        <w:t>Arduino.h</w:t>
+      </w:r>
+      <w:proofErr w:type="spellEnd"/>
+      <w:r>
+        <w:rPr>
+          <w:rFonts w:ascii="Courier New" w:hAnsi="Courier New" w:cs="Courier New"/>
+          <w:color w:val="804000"/>
+          <w:sz w:val="20"/>
+          <w:szCs w:val="20"/>
+          <w:highlight w:val="white"/>
+          <w:lang w:val="en-US"/>
+        </w:rPr>
+        <w:t>"</w:t>
+      </w:r>
+    </w:p>
+    <w:p>
+      <w:pPr>
+        <w:autoSpaceDE w:val="0"/>
+        <w:autoSpaceDN w:val="0"/>
+        <w:adjustRightInd w:val="0"/>
+        <w:spacing w:after="0" w:line="240" w:lineRule="auto"/>
+        <w:jc w:val="left"/>
+        <w:rPr>
+          <w:rFonts w:ascii="Courier New" w:hAnsi="Courier New" w:cs="Courier New"/>
+          <w:color w:val="804000"/>
+          <w:sz w:val="20"/>
+          <w:szCs w:val="20"/>
+          <w:highlight w:val="white"/>
+          <w:lang w:val="en-US"/>
+        </w:rPr>
+      </w:pPr>
+      <w:r>
+        <w:rPr>
+          <w:rFonts w:ascii="Courier New" w:hAnsi="Courier New" w:cs="Courier New"/>
+          <w:color w:val="804000"/>
+          <w:sz w:val="20"/>
+          <w:szCs w:val="20"/>
+          <w:highlight w:val="white"/>
+          <w:lang w:val="en-US"/>
+        </w:rPr>
+        <w:t>#include &lt;</w:t>
+      </w:r>
+      <w:proofErr w:type="spellStart"/>
+      <w:r>
+        <w:rPr>
+          <w:rFonts w:ascii="Courier New" w:hAnsi="Courier New" w:cs="Courier New"/>
+          <w:color w:val="804000"/>
+          <w:sz w:val="20"/>
+          <w:szCs w:val="20"/>
+          <w:highlight w:val="white"/>
+          <w:lang w:val="en-US"/>
+        </w:rPr>
+        <w:t>EMailSender.h</w:t>
+      </w:r>
+      <w:proofErr w:type="spellEnd"/>
+      <w:r>
+        <w:rPr>
+          <w:rFonts w:ascii="Courier New" w:hAnsi="Courier New" w:cs="Courier New"/>
+          <w:color w:val="804000"/>
+          <w:sz w:val="20"/>
+          <w:szCs w:val="20"/>
+          <w:highlight w:val="white"/>
+          <w:lang w:val="en-US"/>
+        </w:rPr>
+        <w:t>&gt;</w:t>
+      </w:r>
+    </w:p>
+    <w:p>
+      <w:pPr>
+        <w:autoSpaceDE w:val="0"/>
+        <w:autoSpaceDN w:val="0"/>
+        <w:adjustRightInd w:val="0"/>
+        <w:spacing w:after="0" w:line="240" w:lineRule="auto"/>
+        <w:jc w:val="left"/>
+        <w:rPr>
+          <w:rFonts w:ascii="Courier New" w:hAnsi="Courier New" w:cs="Courier New"/>
+          <w:color w:val="000000"/>
+          <w:sz w:val="20"/>
+          <w:szCs w:val="20"/>
+          <w:highlight w:val="white"/>
+          <w:lang w:val="en-US"/>
+        </w:rPr>
+      </w:pPr>
+    </w:p>
+    <w:p>
+      <w:pPr>
+        <w:autoSpaceDE w:val="0"/>
+        <w:autoSpaceDN w:val="0"/>
+        <w:adjustRightInd w:val="0"/>
+        <w:spacing w:after="0" w:line="240" w:lineRule="auto"/>
+        <w:jc w:val="left"/>
+        <w:rPr>
+          <w:rFonts w:ascii="Courier New" w:hAnsi="Courier New" w:cs="Courier New"/>
+          <w:color w:val="000000"/>
+          <w:sz w:val="20"/>
+          <w:szCs w:val="20"/>
+          <w:highlight w:val="white"/>
+          <w:lang w:val="en-US"/>
+        </w:rPr>
+      </w:pPr>
+      <w:r>
+        <w:rPr>
+          <w:rFonts w:ascii="Courier New" w:hAnsi="Courier New" w:cs="Courier New"/>
+          <w:color w:val="8000FF"/>
+          <w:sz w:val="20"/>
+          <w:szCs w:val="20"/>
+          <w:highlight w:val="white"/>
+          <w:lang w:val="en-US"/>
+        </w:rPr>
+        <w:t>uint8_t</w:t>
+      </w:r>
+      <w:r>
+        <w:rPr>
+          <w:rFonts w:ascii="Courier New" w:hAnsi="Courier New" w:cs="Courier New"/>
+          <w:color w:val="000000"/>
+          <w:sz w:val="20"/>
+          <w:szCs w:val="20"/>
+          <w:highlight w:val="white"/>
+          <w:lang w:val="en-US"/>
+        </w:rPr>
+        <w:t xml:space="preserve"> </w:t>
+      </w:r>
+      <w:proofErr w:type="spellStart"/>
+      <w:r>
+        <w:rPr>
+          <w:rFonts w:ascii="Courier New" w:hAnsi="Courier New" w:cs="Courier New"/>
+          <w:color w:val="000000"/>
+          <w:sz w:val="20"/>
+          <w:szCs w:val="20"/>
+          <w:highlight w:val="white"/>
+          <w:lang w:val="en-US"/>
+        </w:rPr>
+        <w:t>connection_state</w:t>
+      </w:r>
+      <w:proofErr w:type="spellEnd"/>
+      <w:r>
+        <w:rPr>
+          <w:rFonts w:ascii="Courier New" w:hAnsi="Courier New" w:cs="Courier New"/>
+          <w:color w:val="000000"/>
+          <w:sz w:val="20"/>
+          <w:szCs w:val="20"/>
+          <w:highlight w:val="white"/>
+          <w:lang w:val="en-US"/>
+        </w:rPr>
+        <w:t xml:space="preserve"> </w:t>
+      </w:r>
+      <w:r>
+        <w:rPr>
+          <w:rFonts w:ascii="Courier New" w:hAnsi="Courier New" w:cs="Courier New"/>
+          <w:b/>
+          <w:bCs/>
+          <w:color w:val="000080"/>
+          <w:sz w:val="20"/>
+          <w:szCs w:val="20"/>
+          <w:highlight w:val="white"/>
+          <w:lang w:val="en-US"/>
+        </w:rPr>
+        <w:t>=</w:t>
+      </w:r>
+      <w:r>
+        <w:rPr>
+          <w:rFonts w:ascii="Courier New" w:hAnsi="Courier New" w:cs="Courier New"/>
+          <w:color w:val="000000"/>
+          <w:sz w:val="20"/>
+          <w:szCs w:val="20"/>
+          <w:highlight w:val="white"/>
+          <w:lang w:val="en-US"/>
+        </w:rPr>
+        <w:t xml:space="preserve"> </w:t>
+      </w:r>
+      <w:r>
+        <w:rPr>
+          <w:rFonts w:ascii="Courier New" w:hAnsi="Courier New" w:cs="Courier New"/>
+          <w:color w:val="FF8000"/>
+          <w:sz w:val="20"/>
+          <w:szCs w:val="20"/>
+          <w:highlight w:val="white"/>
+          <w:lang w:val="en-US"/>
+        </w:rPr>
+        <w:t>0</w:t>
+      </w:r>
+      <w:r>
+        <w:rPr>
+          <w:rFonts w:ascii="Courier New" w:hAnsi="Courier New" w:cs="Courier New"/>
+          <w:b/>
+          <w:bCs/>
+          <w:color w:val="000080"/>
+          <w:sz w:val="20"/>
+          <w:szCs w:val="20"/>
+          <w:highlight w:val="white"/>
+          <w:lang w:val="en-US"/>
+        </w:rPr>
+        <w:t>;</w:t>
+      </w:r>
+    </w:p>
+    <w:p>
+      <w:pPr>
+        <w:autoSpaceDE w:val="0"/>
+        <w:autoSpaceDN w:val="0"/>
+        <w:adjustRightInd w:val="0"/>
+        <w:spacing w:after="0" w:line="240" w:lineRule="auto"/>
+        <w:jc w:val="left"/>
+        <w:rPr>
+          <w:rFonts w:ascii="Courier New" w:hAnsi="Courier New" w:cs="Courier New"/>
+          <w:color w:val="000000"/>
+          <w:sz w:val="20"/>
+          <w:szCs w:val="20"/>
+          <w:highlight w:val="white"/>
+          <w:lang w:val="en-US"/>
+        </w:rPr>
+      </w:pPr>
+      <w:r>
+        <w:rPr>
+          <w:rFonts w:ascii="Courier New" w:hAnsi="Courier New" w:cs="Courier New"/>
+          <w:color w:val="8000FF"/>
+          <w:sz w:val="20"/>
+          <w:szCs w:val="20"/>
+          <w:highlight w:val="white"/>
+          <w:lang w:val="en-US"/>
+        </w:rPr>
+        <w:t>uint16_t</w:t>
+      </w:r>
+      <w:r>
+        <w:rPr>
+          <w:rFonts w:ascii="Courier New" w:hAnsi="Courier New" w:cs="Courier New"/>
+          <w:color w:val="000000"/>
+          <w:sz w:val="20"/>
+          <w:szCs w:val="20"/>
+          <w:highlight w:val="white"/>
+          <w:lang w:val="en-US"/>
+        </w:rPr>
+        <w:t xml:space="preserve"> </w:t>
+      </w:r>
+      <w:proofErr w:type="spellStart"/>
+      <w:r>
+        <w:rPr>
+          <w:rFonts w:ascii="Courier New" w:hAnsi="Courier New" w:cs="Courier New"/>
+          <w:color w:val="000000"/>
+          <w:sz w:val="20"/>
+          <w:szCs w:val="20"/>
+          <w:highlight w:val="white"/>
+          <w:lang w:val="en-US"/>
+        </w:rPr>
+        <w:t>reconnect_interval</w:t>
+      </w:r>
+      <w:proofErr w:type="spellEnd"/>
+      <w:r>
+        <w:rPr>
+          <w:rFonts w:ascii="Courier New" w:hAnsi="Courier New" w:cs="Courier New"/>
+          <w:color w:val="000000"/>
+          <w:sz w:val="20"/>
+          <w:szCs w:val="20"/>
+          <w:highlight w:val="white"/>
+          <w:lang w:val="en-US"/>
+        </w:rPr>
+        <w:t xml:space="preserve"> </w:t>
+      </w:r>
+      <w:r>
+        <w:rPr>
+          <w:rFonts w:ascii="Courier New" w:hAnsi="Courier New" w:cs="Courier New"/>
+          <w:b/>
+          <w:bCs/>
+          <w:color w:val="000080"/>
+          <w:sz w:val="20"/>
+          <w:szCs w:val="20"/>
+          <w:highlight w:val="white"/>
+          <w:lang w:val="en-US"/>
+        </w:rPr>
+        <w:t>=</w:t>
+      </w:r>
+      <w:r>
+        <w:rPr>
+          <w:rFonts w:ascii="Courier New" w:hAnsi="Courier New" w:cs="Courier New"/>
+          <w:color w:val="000000"/>
+          <w:sz w:val="20"/>
+          <w:szCs w:val="20"/>
+          <w:highlight w:val="white"/>
+          <w:lang w:val="en-US"/>
+        </w:rPr>
+        <w:t xml:space="preserve"> </w:t>
+      </w:r>
+      <w:r>
+        <w:rPr>
+          <w:rFonts w:ascii="Courier New" w:hAnsi="Courier New" w:cs="Courier New"/>
+          <w:color w:val="FF8000"/>
+          <w:sz w:val="20"/>
+          <w:szCs w:val="20"/>
+          <w:highlight w:val="white"/>
+          <w:lang w:val="en-US"/>
+        </w:rPr>
+        <w:t>10000</w:t>
+      </w:r>
+      <w:r>
+        <w:rPr>
+          <w:rFonts w:ascii="Courier New" w:hAnsi="Courier New" w:cs="Courier New"/>
+          <w:b/>
+          <w:bCs/>
+          <w:color w:val="000080"/>
+          <w:sz w:val="20"/>
+          <w:szCs w:val="20"/>
+          <w:highlight w:val="white"/>
+          <w:lang w:val="en-US"/>
+        </w:rPr>
+        <w:t>;</w:t>
+      </w:r>
+    </w:p>
+    <w:p>
+      <w:pPr>
+        <w:autoSpaceDE w:val="0"/>
+        <w:autoSpaceDN w:val="0"/>
+        <w:adjustRightInd w:val="0"/>
+        <w:spacing w:after="0" w:line="240" w:lineRule="auto"/>
+        <w:jc w:val="left"/>
+        <w:rPr>
+          <w:rFonts w:ascii="Courier New" w:hAnsi="Courier New" w:cs="Courier New"/>
+          <w:color w:val="000000"/>
+          <w:sz w:val="20"/>
+          <w:szCs w:val="20"/>
+          <w:highlight w:val="white"/>
+          <w:lang w:val="en-US"/>
+        </w:rPr>
+      </w:pPr>
+    </w:p>
+    <w:p>
+      <w:pPr>
+        <w:autoSpaceDE w:val="0"/>
+        <w:autoSpaceDN w:val="0"/>
+        <w:adjustRightInd w:val="0"/>
+        <w:spacing w:after="0" w:line="240" w:lineRule="auto"/>
+        <w:jc w:val="left"/>
+        <w:rPr>
+          <w:rFonts w:ascii="Courier New" w:hAnsi="Courier New" w:cs="Courier New"/>
+          <w:color w:val="000000"/>
+          <w:sz w:val="20"/>
+          <w:szCs w:val="20"/>
+          <w:highlight w:val="white"/>
+          <w:lang w:val="en-US"/>
+        </w:rPr>
+      </w:pPr>
+      <w:proofErr w:type="spellStart"/>
+      <w:r>
+        <w:rPr>
+          <w:rFonts w:ascii="Courier New" w:hAnsi="Courier New" w:cs="Courier New"/>
+          <w:color w:val="000000"/>
+          <w:sz w:val="20"/>
+          <w:szCs w:val="20"/>
+          <w:highlight w:val="white"/>
+          <w:lang w:val="en-US"/>
+        </w:rPr>
+        <w:t>EMailSender</w:t>
+      </w:r>
+      <w:proofErr w:type="spellEnd"/>
+      <w:r>
+        <w:rPr>
+          <w:rFonts w:ascii="Courier New" w:hAnsi="Courier New" w:cs="Courier New"/>
+          <w:color w:val="000000"/>
+          <w:sz w:val="20"/>
+          <w:szCs w:val="20"/>
+          <w:highlight w:val="white"/>
+          <w:lang w:val="en-US"/>
+        </w:rPr>
+        <w:t xml:space="preserve"> </w:t>
+      </w:r>
+      <w:proofErr w:type="spellStart"/>
+      <w:proofErr w:type="gramStart"/>
+      <w:r>
+        <w:rPr>
+          <w:rFonts w:ascii="Courier New" w:hAnsi="Courier New" w:cs="Courier New"/>
+          <w:color w:val="000000"/>
+          <w:sz w:val="20"/>
+          <w:szCs w:val="20"/>
+          <w:highlight w:val="white"/>
+          <w:lang w:val="en-US"/>
+        </w:rPr>
+        <w:t>emailSend</w:t>
+      </w:r>
+      <w:proofErr w:type="spellEnd"/>
+      <w:r>
+        <w:rPr>
+          <w:rFonts w:ascii="Courier New" w:hAnsi="Courier New" w:cs="Courier New"/>
+          <w:b/>
+          <w:bCs/>
+          <w:color w:val="000080"/>
+          <w:sz w:val="20"/>
+          <w:szCs w:val="20"/>
+          <w:highlight w:val="white"/>
+          <w:lang w:val="en-US"/>
+        </w:rPr>
+        <w:t>(</w:t>
+      </w:r>
+      <w:proofErr w:type="gramEnd"/>
+      <w:r>
+        <w:rPr>
+          <w:rFonts w:ascii="Courier New" w:hAnsi="Courier New" w:cs="Courier New"/>
+          <w:color w:val="808080"/>
+          <w:sz w:val="20"/>
+          <w:szCs w:val="20"/>
+          <w:highlight w:val="white"/>
+          <w:lang w:val="en-US"/>
+        </w:rPr>
+        <w:t>"hugo38.test1@gmail.com"</w:t>
+      </w:r>
+      <w:r>
+        <w:rPr>
+          <w:rFonts w:ascii="Courier New" w:hAnsi="Courier New" w:cs="Courier New"/>
+          <w:b/>
+          <w:bCs/>
+          <w:color w:val="000080"/>
+          <w:sz w:val="20"/>
+          <w:szCs w:val="20"/>
+          <w:highlight w:val="white"/>
+          <w:lang w:val="en-US"/>
+        </w:rPr>
+        <w:t>,</w:t>
+      </w:r>
+      <w:r>
+        <w:rPr>
+          <w:rFonts w:ascii="Courier New" w:hAnsi="Courier New" w:cs="Courier New"/>
+          <w:color w:val="000000"/>
+          <w:sz w:val="20"/>
+          <w:szCs w:val="20"/>
+          <w:highlight w:val="white"/>
+          <w:lang w:val="en-US"/>
+        </w:rPr>
+        <w:t xml:space="preserve"> </w:t>
+      </w:r>
+      <w:r>
+        <w:rPr>
+          <w:rFonts w:ascii="Courier New" w:hAnsi="Courier New" w:cs="Courier New"/>
+          <w:color w:val="808080"/>
+          <w:sz w:val="20"/>
+          <w:szCs w:val="20"/>
+          <w:highlight w:val="white"/>
+          <w:lang w:val="en-US"/>
+        </w:rPr>
+        <w:t>"toToeap1!"</w:t>
+      </w:r>
+      <w:r>
+        <w:rPr>
+          <w:rFonts w:ascii="Courier New" w:hAnsi="Courier New" w:cs="Courier New"/>
+          <w:b/>
+          <w:bCs/>
+          <w:color w:val="000080"/>
+          <w:sz w:val="20"/>
+          <w:szCs w:val="20"/>
+          <w:highlight w:val="white"/>
+          <w:lang w:val="en-US"/>
+        </w:rPr>
+        <w:t>);</w:t>
+      </w:r>
+    </w:p>
+    <w:p>
+      <w:pPr>
+        <w:autoSpaceDE w:val="0"/>
+        <w:autoSpaceDN w:val="0"/>
+        <w:adjustRightInd w:val="0"/>
+        <w:spacing w:after="0" w:line="240" w:lineRule="auto"/>
+        <w:jc w:val="left"/>
+        <w:rPr>
+          <w:rFonts w:ascii="Courier New" w:hAnsi="Courier New" w:cs="Courier New"/>
+          <w:color w:val="000000"/>
+          <w:sz w:val="20"/>
+          <w:szCs w:val="20"/>
+          <w:highlight w:val="white"/>
+          <w:lang w:val="en-US"/>
+        </w:rPr>
+      </w:pPr>
+    </w:p>
+    <w:p>
+      <w:pPr>
+        <w:autoSpaceDE w:val="0"/>
+        <w:autoSpaceDN w:val="0"/>
+        <w:adjustRightInd w:val="0"/>
+        <w:spacing w:after="0" w:line="240" w:lineRule="auto"/>
+        <w:jc w:val="left"/>
+        <w:rPr>
+          <w:rFonts w:ascii="Courier New" w:hAnsi="Courier New" w:cs="Courier New"/>
+          <w:color w:val="000000"/>
+          <w:sz w:val="20"/>
+          <w:szCs w:val="20"/>
+          <w:highlight w:val="white"/>
+          <w:lang w:val="en-US"/>
+        </w:rPr>
+      </w:pPr>
+      <w:proofErr w:type="gramStart"/>
+      <w:r>
+        <w:rPr>
+          <w:rFonts w:ascii="Courier New" w:hAnsi="Courier New" w:cs="Courier New"/>
+          <w:color w:val="8000FF"/>
+          <w:sz w:val="20"/>
+          <w:szCs w:val="20"/>
+          <w:highlight w:val="white"/>
+          <w:lang w:val="en-US"/>
+        </w:rPr>
+        <w:t>uint8_t</w:t>
+      </w:r>
+      <w:proofErr w:type="gramEnd"/>
+      <w:r>
+        <w:rPr>
+          <w:rFonts w:ascii="Courier New" w:hAnsi="Courier New" w:cs="Courier New"/>
+          <w:color w:val="000000"/>
+          <w:sz w:val="20"/>
+          <w:szCs w:val="20"/>
+          <w:highlight w:val="white"/>
+          <w:lang w:val="en-US"/>
+        </w:rPr>
+        <w:t xml:space="preserve"> </w:t>
+      </w:r>
+      <w:proofErr w:type="spellStart"/>
+      <w:r>
+        <w:rPr>
+          <w:rFonts w:ascii="Courier New" w:hAnsi="Courier New" w:cs="Courier New"/>
+          <w:color w:val="000000"/>
+          <w:sz w:val="20"/>
+          <w:szCs w:val="20"/>
+          <w:highlight w:val="white"/>
+          <w:lang w:val="en-US"/>
+        </w:rPr>
+        <w:t>WiFiConnect</w:t>
+      </w:r>
+      <w:proofErr w:type="spellEnd"/>
+      <w:r>
+        <w:rPr>
+          <w:rFonts w:ascii="Courier New" w:hAnsi="Courier New" w:cs="Courier New"/>
+          <w:b/>
+          <w:bCs/>
+          <w:color w:val="000080"/>
+          <w:sz w:val="20"/>
+          <w:szCs w:val="20"/>
+          <w:highlight w:val="white"/>
+          <w:lang w:val="en-US"/>
+        </w:rPr>
+        <w:t>(</w:t>
+      </w:r>
+      <w:proofErr w:type="spellStart"/>
+      <w:r>
+        <w:rPr>
+          <w:rFonts w:ascii="Courier New" w:hAnsi="Courier New" w:cs="Courier New"/>
+          <w:color w:val="8000FF"/>
+          <w:sz w:val="20"/>
+          <w:szCs w:val="20"/>
+          <w:highlight w:val="white"/>
+          <w:lang w:val="en-US"/>
+        </w:rPr>
+        <w:t>const</w:t>
+      </w:r>
+      <w:proofErr w:type="spellEnd"/>
+      <w:r>
+        <w:rPr>
+          <w:rFonts w:ascii="Courier New" w:hAnsi="Courier New" w:cs="Courier New"/>
+          <w:color w:val="000000"/>
+          <w:sz w:val="20"/>
+          <w:szCs w:val="20"/>
+          <w:highlight w:val="white"/>
+          <w:lang w:val="en-US"/>
+        </w:rPr>
+        <w:t xml:space="preserve"> </w:t>
+      </w:r>
+      <w:r>
+        <w:rPr>
+          <w:rFonts w:ascii="Courier New" w:hAnsi="Courier New" w:cs="Courier New"/>
+          <w:color w:val="8000FF"/>
+          <w:sz w:val="20"/>
+          <w:szCs w:val="20"/>
+          <w:highlight w:val="white"/>
+          <w:lang w:val="en-US"/>
+        </w:rPr>
+        <w:t>char</w:t>
+      </w:r>
+      <w:r>
+        <w:rPr>
+          <w:rFonts w:ascii="Courier New" w:hAnsi="Courier New" w:cs="Courier New"/>
+          <w:b/>
+          <w:bCs/>
+          <w:color w:val="000080"/>
+          <w:sz w:val="20"/>
+          <w:szCs w:val="20"/>
+          <w:highlight w:val="white"/>
+          <w:lang w:val="en-US"/>
+        </w:rPr>
+        <w:t>*</w:t>
+      </w:r>
+      <w:r>
+        <w:rPr>
+          <w:rFonts w:ascii="Courier New" w:hAnsi="Courier New" w:cs="Courier New"/>
+          <w:color w:val="000000"/>
+          <w:sz w:val="20"/>
+          <w:szCs w:val="20"/>
+          <w:highlight w:val="white"/>
+          <w:lang w:val="en-US"/>
+        </w:rPr>
+        <w:t xml:space="preserve"> </w:t>
+      </w:r>
+      <w:proofErr w:type="spellStart"/>
+      <w:r>
+        <w:rPr>
+          <w:rFonts w:ascii="Courier New" w:hAnsi="Courier New" w:cs="Courier New"/>
+          <w:color w:val="000000"/>
+          <w:sz w:val="20"/>
+          <w:szCs w:val="20"/>
+          <w:highlight w:val="white"/>
+          <w:lang w:val="en-US"/>
+        </w:rPr>
+        <w:t>nSSID</w:t>
+      </w:r>
+      <w:proofErr w:type="spellEnd"/>
+      <w:r>
+        <w:rPr>
+          <w:rFonts w:ascii="Courier New" w:hAnsi="Courier New" w:cs="Courier New"/>
+          <w:color w:val="000000"/>
+          <w:sz w:val="20"/>
+          <w:szCs w:val="20"/>
+          <w:highlight w:val="white"/>
+          <w:lang w:val="en-US"/>
+        </w:rPr>
+        <w:t xml:space="preserve"> </w:t>
+      </w:r>
+      <w:r>
+        <w:rPr>
+          <w:rFonts w:ascii="Courier New" w:hAnsi="Courier New" w:cs="Courier New"/>
+          <w:b/>
+          <w:bCs/>
+          <w:color w:val="000080"/>
+          <w:sz w:val="20"/>
+          <w:szCs w:val="20"/>
+          <w:highlight w:val="white"/>
+          <w:lang w:val="en-US"/>
+        </w:rPr>
+        <w:t>=</w:t>
+      </w:r>
+      <w:r>
+        <w:rPr>
+          <w:rFonts w:ascii="Courier New" w:hAnsi="Courier New" w:cs="Courier New"/>
+          <w:color w:val="000000"/>
+          <w:sz w:val="20"/>
+          <w:szCs w:val="20"/>
+          <w:highlight w:val="white"/>
+          <w:lang w:val="en-US"/>
+        </w:rPr>
+        <w:t xml:space="preserve"> </w:t>
+      </w:r>
+      <w:proofErr w:type="spellStart"/>
+      <w:r>
+        <w:rPr>
+          <w:rFonts w:ascii="Courier New" w:hAnsi="Courier New" w:cs="Courier New"/>
+          <w:b/>
+          <w:bCs/>
+          <w:color w:val="0000FF"/>
+          <w:sz w:val="20"/>
+          <w:szCs w:val="20"/>
+          <w:highlight w:val="white"/>
+          <w:lang w:val="en-US"/>
+        </w:rPr>
+        <w:t>nullptr</w:t>
+      </w:r>
+      <w:proofErr w:type="spellEnd"/>
+      <w:r>
+        <w:rPr>
+          <w:rFonts w:ascii="Courier New" w:hAnsi="Courier New" w:cs="Courier New"/>
+          <w:b/>
+          <w:bCs/>
+          <w:color w:val="000080"/>
+          <w:sz w:val="20"/>
+          <w:szCs w:val="20"/>
+          <w:highlight w:val="white"/>
+          <w:lang w:val="en-US"/>
+        </w:rPr>
+        <w:t>,</w:t>
+      </w:r>
+      <w:r>
+        <w:rPr>
+          <w:rFonts w:ascii="Courier New" w:hAnsi="Courier New" w:cs="Courier New"/>
+          <w:color w:val="000000"/>
+          <w:sz w:val="20"/>
+          <w:szCs w:val="20"/>
+          <w:highlight w:val="white"/>
+          <w:lang w:val="en-US"/>
+        </w:rPr>
+        <w:t xml:space="preserve"> </w:t>
+      </w:r>
+      <w:proofErr w:type="spellStart"/>
+      <w:r>
+        <w:rPr>
+          <w:rFonts w:ascii="Courier New" w:hAnsi="Courier New" w:cs="Courier New"/>
+          <w:color w:val="8000FF"/>
+          <w:sz w:val="20"/>
+          <w:szCs w:val="20"/>
+          <w:highlight w:val="white"/>
+          <w:lang w:val="en-US"/>
+        </w:rPr>
+        <w:t>const</w:t>
+      </w:r>
+      <w:proofErr w:type="spellEnd"/>
+      <w:r>
+        <w:rPr>
+          <w:rFonts w:ascii="Courier New" w:hAnsi="Courier New" w:cs="Courier New"/>
+          <w:color w:val="000000"/>
+          <w:sz w:val="20"/>
+          <w:szCs w:val="20"/>
+          <w:highlight w:val="white"/>
+          <w:lang w:val="en-US"/>
+        </w:rPr>
+        <w:t xml:space="preserve"> </w:t>
+      </w:r>
+      <w:r>
+        <w:rPr>
+          <w:rFonts w:ascii="Courier New" w:hAnsi="Courier New" w:cs="Courier New"/>
+          <w:color w:val="8000FF"/>
+          <w:sz w:val="20"/>
+          <w:szCs w:val="20"/>
+          <w:highlight w:val="white"/>
+          <w:lang w:val="en-US"/>
+        </w:rPr>
+        <w:t>char</w:t>
+      </w:r>
+      <w:r>
+        <w:rPr>
+          <w:rFonts w:ascii="Courier New" w:hAnsi="Courier New" w:cs="Courier New"/>
+          <w:b/>
+          <w:bCs/>
+          <w:color w:val="000080"/>
+          <w:sz w:val="20"/>
+          <w:szCs w:val="20"/>
+          <w:highlight w:val="white"/>
+          <w:lang w:val="en-US"/>
+        </w:rPr>
+        <w:t>*</w:t>
+      </w:r>
+      <w:r>
+        <w:rPr>
+          <w:rFonts w:ascii="Courier New" w:hAnsi="Courier New" w:cs="Courier New"/>
+          <w:color w:val="000000"/>
+          <w:sz w:val="20"/>
+          <w:szCs w:val="20"/>
+          <w:highlight w:val="white"/>
+          <w:lang w:val="en-US"/>
+        </w:rPr>
+        <w:t xml:space="preserve"> </w:t>
+      </w:r>
+      <w:proofErr w:type="spellStart"/>
+      <w:r>
+        <w:rPr>
+          <w:rFonts w:ascii="Courier New" w:hAnsi="Courier New" w:cs="Courier New"/>
+          <w:color w:val="000000"/>
+          <w:sz w:val="20"/>
+          <w:szCs w:val="20"/>
+          <w:highlight w:val="white"/>
+          <w:lang w:val="en-US"/>
+        </w:rPr>
+        <w:t>nPassword</w:t>
+      </w:r>
+      <w:proofErr w:type="spellEnd"/>
+      <w:r>
+        <w:rPr>
+          <w:rFonts w:ascii="Courier New" w:hAnsi="Courier New" w:cs="Courier New"/>
+          <w:color w:val="000000"/>
+          <w:sz w:val="20"/>
+          <w:szCs w:val="20"/>
+          <w:highlight w:val="white"/>
+          <w:lang w:val="en-US"/>
+        </w:rPr>
+        <w:t xml:space="preserve"> </w:t>
+      </w:r>
+      <w:r>
+        <w:rPr>
+          <w:rFonts w:ascii="Courier New" w:hAnsi="Courier New" w:cs="Courier New"/>
+          <w:b/>
+          <w:bCs/>
+          <w:color w:val="000080"/>
+          <w:sz w:val="20"/>
+          <w:szCs w:val="20"/>
+          <w:highlight w:val="white"/>
+          <w:lang w:val="en-US"/>
+        </w:rPr>
+        <w:t>=</w:t>
+      </w:r>
+      <w:r>
+        <w:rPr>
+          <w:rFonts w:ascii="Courier New" w:hAnsi="Courier New" w:cs="Courier New"/>
+          <w:color w:val="000000"/>
+          <w:sz w:val="20"/>
+          <w:szCs w:val="20"/>
+          <w:highlight w:val="white"/>
+          <w:lang w:val="en-US"/>
+        </w:rPr>
+        <w:t xml:space="preserve"> </w:t>
+      </w:r>
+      <w:proofErr w:type="spellStart"/>
+      <w:r>
+        <w:rPr>
+          <w:rFonts w:ascii="Courier New" w:hAnsi="Courier New" w:cs="Courier New"/>
+          <w:b/>
+          <w:bCs/>
+          <w:color w:val="0000FF"/>
+          <w:sz w:val="20"/>
+          <w:szCs w:val="20"/>
+          <w:highlight w:val="white"/>
+          <w:lang w:val="en-US"/>
+        </w:rPr>
+        <w:t>nullptr</w:t>
+      </w:r>
+      <w:proofErr w:type="spellEnd"/>
+      <w:r>
+        <w:rPr>
+          <w:rFonts w:ascii="Courier New" w:hAnsi="Courier New" w:cs="Courier New"/>
+          <w:b/>
+          <w:bCs/>
+          <w:color w:val="000080"/>
+          <w:sz w:val="20"/>
+          <w:szCs w:val="20"/>
+          <w:highlight w:val="white"/>
+          <w:lang w:val="en-US"/>
+        </w:rPr>
+        <w:t>)</w:t>
+      </w:r>
+    </w:p>
+    <w:p>
+      <w:pPr>
+        <w:autoSpaceDE w:val="0"/>
+        <w:autoSpaceDN w:val="0"/>
+        <w:adjustRightInd w:val="0"/>
+        <w:spacing w:after="0" w:line="240" w:lineRule="auto"/>
+        <w:jc w:val="left"/>
+        <w:rPr>
+          <w:rFonts w:ascii="Courier New" w:hAnsi="Courier New" w:cs="Courier New"/>
+          <w:color w:val="000000"/>
+          <w:sz w:val="20"/>
+          <w:szCs w:val="20"/>
+          <w:highlight w:val="white"/>
+          <w:lang w:val="en-US"/>
+        </w:rPr>
+      </w:pPr>
+      <w:r>
+        <w:rPr>
+          <w:rFonts w:ascii="Courier New" w:hAnsi="Courier New" w:cs="Courier New"/>
+          <w:b/>
+          <w:bCs/>
+          <w:color w:val="000080"/>
+          <w:sz w:val="20"/>
+          <w:szCs w:val="20"/>
+          <w:highlight w:val="white"/>
+          <w:lang w:val="en-US"/>
+        </w:rPr>
+        <w:t>{</w:t>
+      </w:r>
+    </w:p>
+    <w:p>
+      <w:pPr>
+        <w:autoSpaceDE w:val="0"/>
+        <w:autoSpaceDN w:val="0"/>
+        <w:adjustRightInd w:val="0"/>
+        <w:spacing w:after="0" w:line="240" w:lineRule="auto"/>
+        <w:jc w:val="left"/>
+        <w:rPr>
+          <w:rFonts w:ascii="Courier New" w:hAnsi="Courier New" w:cs="Courier New"/>
+          <w:color w:val="000000"/>
+          <w:sz w:val="20"/>
+          <w:szCs w:val="20"/>
+          <w:highlight w:val="white"/>
+          <w:lang w:val="en-US"/>
+        </w:rPr>
+      </w:pPr>
+      <w:r>
+        <w:rPr>
+          <w:rFonts w:ascii="Courier New" w:hAnsi="Courier New" w:cs="Courier New"/>
+          <w:color w:val="000000"/>
+          <w:sz w:val="20"/>
+          <w:szCs w:val="20"/>
+          <w:highlight w:val="white"/>
+          <w:lang w:val="en-US"/>
+        </w:rPr>
+        <w:t xml:space="preserve">    </w:t>
+      </w:r>
+      <w:proofErr w:type="gramStart"/>
+      <w:r>
+        <w:rPr>
+          <w:rFonts w:ascii="Courier New" w:hAnsi="Courier New" w:cs="Courier New"/>
+          <w:color w:val="8000FF"/>
+          <w:sz w:val="20"/>
+          <w:szCs w:val="20"/>
+          <w:highlight w:val="white"/>
+          <w:lang w:val="en-US"/>
+        </w:rPr>
+        <w:t>static</w:t>
+      </w:r>
+      <w:proofErr w:type="gramEnd"/>
+      <w:r>
+        <w:rPr>
+          <w:rFonts w:ascii="Courier New" w:hAnsi="Courier New" w:cs="Courier New"/>
+          <w:color w:val="000000"/>
+          <w:sz w:val="20"/>
+          <w:szCs w:val="20"/>
+          <w:highlight w:val="white"/>
+          <w:lang w:val="en-US"/>
+        </w:rPr>
+        <w:t xml:space="preserve"> </w:t>
+      </w:r>
+      <w:r>
+        <w:rPr>
+          <w:rFonts w:ascii="Courier New" w:hAnsi="Courier New" w:cs="Courier New"/>
+          <w:color w:val="8000FF"/>
+          <w:sz w:val="20"/>
+          <w:szCs w:val="20"/>
+          <w:highlight w:val="white"/>
+          <w:lang w:val="en-US"/>
+        </w:rPr>
+        <w:t>uint16_t</w:t>
+      </w:r>
+      <w:r>
+        <w:rPr>
+          <w:rFonts w:ascii="Courier New" w:hAnsi="Courier New" w:cs="Courier New"/>
+          <w:color w:val="000000"/>
+          <w:sz w:val="20"/>
+          <w:szCs w:val="20"/>
+          <w:highlight w:val="white"/>
+          <w:lang w:val="en-US"/>
+        </w:rPr>
+        <w:t xml:space="preserve"> attempt </w:t>
+      </w:r>
+      <w:r>
+        <w:rPr>
+          <w:rFonts w:ascii="Courier New" w:hAnsi="Courier New" w:cs="Courier New"/>
+          <w:b/>
+          <w:bCs/>
+          <w:color w:val="000080"/>
+          <w:sz w:val="20"/>
+          <w:szCs w:val="20"/>
+          <w:highlight w:val="white"/>
+          <w:lang w:val="en-US"/>
+        </w:rPr>
+        <w:t>=</w:t>
+      </w:r>
+      <w:r>
+        <w:rPr>
+          <w:rFonts w:ascii="Courier New" w:hAnsi="Courier New" w:cs="Courier New"/>
+          <w:color w:val="000000"/>
+          <w:sz w:val="20"/>
+          <w:szCs w:val="20"/>
+          <w:highlight w:val="white"/>
+          <w:lang w:val="en-US"/>
+        </w:rPr>
+        <w:t xml:space="preserve"> </w:t>
+      </w:r>
+      <w:r>
+        <w:rPr>
+          <w:rFonts w:ascii="Courier New" w:hAnsi="Courier New" w:cs="Courier New"/>
+          <w:color w:val="FF8000"/>
+          <w:sz w:val="20"/>
+          <w:szCs w:val="20"/>
+          <w:highlight w:val="white"/>
+          <w:lang w:val="en-US"/>
+        </w:rPr>
+        <w:t>0</w:t>
+      </w:r>
+      <w:r>
+        <w:rPr>
+          <w:rFonts w:ascii="Courier New" w:hAnsi="Courier New" w:cs="Courier New"/>
+          <w:b/>
+          <w:bCs/>
+          <w:color w:val="000080"/>
+          <w:sz w:val="20"/>
+          <w:szCs w:val="20"/>
+          <w:highlight w:val="white"/>
+          <w:lang w:val="en-US"/>
+        </w:rPr>
+        <w:t>;</w:t>
+      </w:r>
+    </w:p>
+    <w:p>
+      <w:pPr>
+        <w:autoSpaceDE w:val="0"/>
+        <w:autoSpaceDN w:val="0"/>
+        <w:adjustRightInd w:val="0"/>
+        <w:spacing w:after="0" w:line="240" w:lineRule="auto"/>
+        <w:jc w:val="left"/>
+        <w:rPr>
+          <w:rFonts w:ascii="Courier New" w:hAnsi="Courier New" w:cs="Courier New"/>
+          <w:color w:val="000000"/>
+          <w:sz w:val="20"/>
+          <w:szCs w:val="20"/>
+          <w:highlight w:val="white"/>
+          <w:lang w:val="en-US"/>
+        </w:rPr>
+      </w:pPr>
+      <w:r>
+        <w:rPr>
+          <w:rFonts w:ascii="Courier New" w:hAnsi="Courier New" w:cs="Courier New"/>
+          <w:color w:val="000000"/>
+          <w:sz w:val="20"/>
+          <w:szCs w:val="20"/>
+          <w:highlight w:val="white"/>
+          <w:lang w:val="en-US"/>
+        </w:rPr>
+        <w:t xml:space="preserve">    </w:t>
+      </w:r>
+      <w:proofErr w:type="spellStart"/>
+      <w:proofErr w:type="gramStart"/>
+      <w:r>
+        <w:rPr>
+          <w:rFonts w:ascii="Courier New" w:hAnsi="Courier New" w:cs="Courier New"/>
+          <w:color w:val="000000"/>
+          <w:sz w:val="20"/>
+          <w:szCs w:val="20"/>
+          <w:highlight w:val="white"/>
+          <w:lang w:val="en-US"/>
+        </w:rPr>
+        <w:t>Serial</w:t>
+      </w:r>
+      <w:r>
+        <w:rPr>
+          <w:rFonts w:ascii="Courier New" w:hAnsi="Courier New" w:cs="Courier New"/>
+          <w:b/>
+          <w:bCs/>
+          <w:color w:val="000080"/>
+          <w:sz w:val="20"/>
+          <w:szCs w:val="20"/>
+          <w:highlight w:val="white"/>
+          <w:lang w:val="en-US"/>
+        </w:rPr>
         <w:t>.</w:t>
       </w:r>
       <w:r>
+        <w:rPr>
+          <w:rFonts w:ascii="Courier New" w:hAnsi="Courier New" w:cs="Courier New"/>
+          <w:color w:val="000000"/>
+          <w:sz w:val="20"/>
+          <w:szCs w:val="20"/>
+          <w:highlight w:val="white"/>
+          <w:lang w:val="en-US"/>
+        </w:rPr>
+        <w:t>print</w:t>
+      </w:r>
+      <w:proofErr w:type="spellEnd"/>
+      <w:r>
+        <w:rPr>
+          <w:rFonts w:ascii="Courier New" w:hAnsi="Courier New" w:cs="Courier New"/>
+          <w:b/>
+          <w:bCs/>
+          <w:color w:val="000080"/>
+          <w:sz w:val="20"/>
+          <w:szCs w:val="20"/>
+          <w:highlight w:val="white"/>
+          <w:lang w:val="en-US"/>
+        </w:rPr>
+        <w:t>(</w:t>
+      </w:r>
+      <w:proofErr w:type="gramEnd"/>
+      <w:r>
+        <w:rPr>
+          <w:rFonts w:ascii="Courier New" w:hAnsi="Courier New" w:cs="Courier New"/>
+          <w:color w:val="808080"/>
+          <w:sz w:val="20"/>
+          <w:szCs w:val="20"/>
+          <w:highlight w:val="white"/>
+          <w:lang w:val="en-US"/>
+        </w:rPr>
+        <w:t>"Connecting to "</w:t>
+      </w:r>
+      <w:r>
+        <w:rPr>
+          <w:rFonts w:ascii="Courier New" w:hAnsi="Courier New" w:cs="Courier New"/>
+          <w:b/>
+          <w:bCs/>
+          <w:color w:val="000080"/>
+          <w:sz w:val="20"/>
+          <w:szCs w:val="20"/>
+          <w:highlight w:val="white"/>
+          <w:lang w:val="en-US"/>
+        </w:rPr>
+        <w:t>);</w:t>
+      </w:r>
+    </w:p>
+    <w:p>
+      <w:pPr>
+        <w:autoSpaceDE w:val="0"/>
+        <w:autoSpaceDN w:val="0"/>
+        <w:adjustRightInd w:val="0"/>
+        <w:spacing w:after="0" w:line="240" w:lineRule="auto"/>
+        <w:jc w:val="left"/>
+        <w:rPr>
+          <w:rFonts w:ascii="Courier New" w:hAnsi="Courier New" w:cs="Courier New"/>
+          <w:color w:val="000000"/>
+          <w:sz w:val="20"/>
+          <w:szCs w:val="20"/>
+          <w:highlight w:val="white"/>
+          <w:lang w:val="en-US"/>
+        </w:rPr>
+      </w:pPr>
+      <w:r>
+        <w:rPr>
+          <w:rFonts w:ascii="Courier New" w:hAnsi="Courier New" w:cs="Courier New"/>
+          <w:color w:val="000000"/>
+          <w:sz w:val="20"/>
+          <w:szCs w:val="20"/>
+          <w:highlight w:val="white"/>
+          <w:lang w:val="en-US"/>
+        </w:rPr>
+        <w:t xml:space="preserve">    </w:t>
+      </w:r>
+      <w:proofErr w:type="gramStart"/>
+      <w:r>
+        <w:rPr>
+          <w:rFonts w:ascii="Courier New" w:hAnsi="Courier New" w:cs="Courier New"/>
+          <w:b/>
+          <w:bCs/>
+          <w:color w:val="0000FF"/>
+          <w:sz w:val="20"/>
+          <w:szCs w:val="20"/>
+          <w:highlight w:val="white"/>
+          <w:lang w:val="en-US"/>
+        </w:rPr>
+        <w:t>if</w:t>
+      </w:r>
+      <w:r>
+        <w:rPr>
+          <w:rFonts w:ascii="Courier New" w:hAnsi="Courier New" w:cs="Courier New"/>
+          <w:b/>
+          <w:bCs/>
+          <w:color w:val="000080"/>
+          <w:sz w:val="20"/>
+          <w:szCs w:val="20"/>
+          <w:highlight w:val="white"/>
+          <w:lang w:val="en-US"/>
+        </w:rPr>
+        <w:t>(</w:t>
+      </w:r>
+      <w:proofErr w:type="spellStart"/>
+      <w:proofErr w:type="gramEnd"/>
+      <w:r>
+        <w:rPr>
+          <w:rFonts w:ascii="Courier New" w:hAnsi="Courier New" w:cs="Courier New"/>
+          <w:color w:val="000000"/>
+          <w:sz w:val="20"/>
+          <w:szCs w:val="20"/>
+          <w:highlight w:val="white"/>
+          <w:lang w:val="en-US"/>
+        </w:rPr>
+        <w:t>nSSID</w:t>
+      </w:r>
+      <w:proofErr w:type="spellEnd"/>
+      <w:r>
+        <w:rPr>
+          <w:rFonts w:ascii="Courier New" w:hAnsi="Courier New" w:cs="Courier New"/>
+          <w:b/>
+          <w:bCs/>
+          <w:color w:val="000080"/>
+          <w:sz w:val="20"/>
+          <w:szCs w:val="20"/>
+          <w:highlight w:val="white"/>
+          <w:lang w:val="en-US"/>
+        </w:rPr>
+        <w:t>)</w:t>
+      </w:r>
+      <w:r>
+        <w:rPr>
+          <w:rFonts w:ascii="Courier New" w:hAnsi="Courier New" w:cs="Courier New"/>
+          <w:color w:val="000000"/>
+          <w:sz w:val="20"/>
+          <w:szCs w:val="20"/>
+          <w:highlight w:val="white"/>
+          <w:lang w:val="en-US"/>
+        </w:rPr>
         <w:t xml:space="preserve"> </w:t>
       </w:r>
       <w:r>
-        <w:t>Nous nous sommons pencher sur la caméra trop tard car le Shield couté assez cher à la commande et le délai de livraison aurait été trop long.</w:t>
-      </w:r>
-      <w:r>
-        <w:t xml:space="preserve"> Pour régler ce problème on</w:t>
-      </w:r>
-      <w:r>
-        <w:t xml:space="preserve"> opter 2 solutions que l’on à tester sans conclusion utilisable pour le projet.</w:t>
-      </w:r>
-    </w:p>
-    <w:p>
-      <w:r>
-        <w:t xml:space="preserve">La première solution consister à </w:t>
-      </w:r>
-      <w:r>
-        <w:t xml:space="preserve">utiliser notre module ESP01-S brancher </w:t>
-      </w:r>
-      <w:r>
-        <w:t>sur l’</w:t>
-      </w:r>
-      <w:r>
-        <w:t xml:space="preserve">Arduino </w:t>
-      </w:r>
-      <w:r>
-        <w:t>et faire communiqué les 2 mais la camera ne permettais pas de faire cette liaison sans son Shield.</w:t>
-      </w:r>
-    </w:p>
-    <w:p>
-      <w:r>
-        <w:t xml:space="preserve">La deuxième solution était d’acheté une caméra Arduino </w:t>
-      </w:r>
-      <w:r>
-        <w:t>OV7670</w:t>
-      </w:r>
-      <w:r>
-        <w:t xml:space="preserve">, mais là encore </w:t>
-      </w:r>
-      <w:r>
-        <w:t xml:space="preserve">pas un tuto </w:t>
-      </w:r>
-      <w:r>
-        <w:t>pour expliquer le fonctionnement,</w:t>
-      </w:r>
-      <w:r>
-        <w:t xml:space="preserve"> la lib</w:t>
-      </w:r>
-      <w:r>
-        <w:t>rairie</w:t>
-      </w:r>
-      <w:r>
+        <w:rPr>
+          <w:rFonts w:ascii="Courier New" w:hAnsi="Courier New" w:cs="Courier New"/>
+          <w:b/>
+          <w:bCs/>
+          <w:color w:val="000080"/>
+          <w:sz w:val="20"/>
+          <w:szCs w:val="20"/>
+          <w:highlight w:val="white"/>
+          <w:lang w:val="en-US"/>
+        </w:rPr>
+        <w:t>{</w:t>
+      </w:r>
+    </w:p>
+    <w:p>
+      <w:pPr>
+        <w:autoSpaceDE w:val="0"/>
+        <w:autoSpaceDN w:val="0"/>
+        <w:adjustRightInd w:val="0"/>
+        <w:spacing w:after="0" w:line="240" w:lineRule="auto"/>
+        <w:jc w:val="left"/>
+        <w:rPr>
+          <w:rFonts w:ascii="Courier New" w:hAnsi="Courier New" w:cs="Courier New"/>
+          <w:color w:val="000000"/>
+          <w:sz w:val="20"/>
+          <w:szCs w:val="20"/>
+          <w:highlight w:val="white"/>
+          <w:lang w:val="en-US"/>
+        </w:rPr>
+      </w:pPr>
+      <w:r>
+        <w:rPr>
+          <w:rFonts w:ascii="Courier New" w:hAnsi="Courier New" w:cs="Courier New"/>
+          <w:color w:val="000000"/>
+          <w:sz w:val="20"/>
+          <w:szCs w:val="20"/>
+          <w:highlight w:val="white"/>
+          <w:lang w:val="en-US"/>
+        </w:rPr>
+        <w:t xml:space="preserve">        </w:t>
+      </w:r>
+      <w:proofErr w:type="spellStart"/>
+      <w:proofErr w:type="gramStart"/>
+      <w:r>
+        <w:rPr>
+          <w:rFonts w:ascii="Courier New" w:hAnsi="Courier New" w:cs="Courier New"/>
+          <w:color w:val="000000"/>
+          <w:sz w:val="20"/>
+          <w:szCs w:val="20"/>
+          <w:highlight w:val="white"/>
+          <w:lang w:val="en-US"/>
+        </w:rPr>
+        <w:t>WiFi</w:t>
+      </w:r>
+      <w:r>
+        <w:rPr>
+          <w:rFonts w:ascii="Courier New" w:hAnsi="Courier New" w:cs="Courier New"/>
+          <w:b/>
+          <w:bCs/>
+          <w:color w:val="000080"/>
+          <w:sz w:val="20"/>
+          <w:szCs w:val="20"/>
+          <w:highlight w:val="white"/>
+          <w:lang w:val="en-US"/>
+        </w:rPr>
+        <w:t>.</w:t>
+      </w:r>
+      <w:r>
+        <w:rPr>
+          <w:rFonts w:ascii="Courier New" w:hAnsi="Courier New" w:cs="Courier New"/>
+          <w:color w:val="000000"/>
+          <w:sz w:val="20"/>
+          <w:szCs w:val="20"/>
+          <w:highlight w:val="white"/>
+          <w:lang w:val="en-US"/>
+        </w:rPr>
+        <w:t>begin</w:t>
+      </w:r>
+      <w:proofErr w:type="spellEnd"/>
+      <w:r>
+        <w:rPr>
+          <w:rFonts w:ascii="Courier New" w:hAnsi="Courier New" w:cs="Courier New"/>
+          <w:b/>
+          <w:bCs/>
+          <w:color w:val="000080"/>
+          <w:sz w:val="20"/>
+          <w:szCs w:val="20"/>
+          <w:highlight w:val="white"/>
+          <w:lang w:val="en-US"/>
+        </w:rPr>
+        <w:t>(</w:t>
+      </w:r>
+      <w:proofErr w:type="spellStart"/>
+      <w:proofErr w:type="gramEnd"/>
+      <w:r>
+        <w:rPr>
+          <w:rFonts w:ascii="Courier New" w:hAnsi="Courier New" w:cs="Courier New"/>
+          <w:color w:val="000000"/>
+          <w:sz w:val="20"/>
+          <w:szCs w:val="20"/>
+          <w:highlight w:val="white"/>
+          <w:lang w:val="en-US"/>
+        </w:rPr>
+        <w:t>nSSID</w:t>
+      </w:r>
+      <w:proofErr w:type="spellEnd"/>
+      <w:r>
+        <w:rPr>
+          <w:rFonts w:ascii="Courier New" w:hAnsi="Courier New" w:cs="Courier New"/>
+          <w:b/>
+          <w:bCs/>
+          <w:color w:val="000080"/>
+          <w:sz w:val="20"/>
+          <w:szCs w:val="20"/>
+          <w:highlight w:val="white"/>
+          <w:lang w:val="en-US"/>
+        </w:rPr>
+        <w:t>,</w:t>
+      </w:r>
+      <w:r>
+        <w:rPr>
+          <w:rFonts w:ascii="Courier New" w:hAnsi="Courier New" w:cs="Courier New"/>
+          <w:color w:val="000000"/>
+          <w:sz w:val="20"/>
+          <w:szCs w:val="20"/>
+          <w:highlight w:val="white"/>
+          <w:lang w:val="en-US"/>
+        </w:rPr>
         <w:t xml:space="preserve"> </w:t>
       </w:r>
       <w:proofErr w:type="spellStart"/>
       <w:r>
-        <w:t>ardafruit</w:t>
+        <w:rPr>
+          <w:rFonts w:ascii="Courier New" w:hAnsi="Courier New" w:cs="Courier New"/>
+          <w:color w:val="000000"/>
+          <w:sz w:val="20"/>
+          <w:szCs w:val="20"/>
+          <w:highlight w:val="white"/>
+          <w:lang w:val="en-US"/>
+        </w:rPr>
+        <w:t>nPassword</w:t>
       </w:r>
       <w:proofErr w:type="spellEnd"/>
       <w:r>
-        <w:t xml:space="preserve"> OV7670 n'est pas compati</w:t>
-      </w:r>
-      <w:r>
-        <w:t>b</w:t>
-      </w:r>
-      <w:r>
-        <w:t xml:space="preserve">le avec </w:t>
-      </w:r>
-      <w:r>
-        <w:t xml:space="preserve">un Arduino </w:t>
-      </w:r>
-      <w:r>
-        <w:t>UNO (c'est pour un µ</w:t>
+        <w:rPr>
+          <w:rFonts w:ascii="Courier New" w:hAnsi="Courier New" w:cs="Courier New"/>
+          <w:b/>
+          <w:bCs/>
+          <w:color w:val="000080"/>
+          <w:sz w:val="20"/>
+          <w:szCs w:val="20"/>
+          <w:highlight w:val="white"/>
+          <w:lang w:val="en-US"/>
+        </w:rPr>
+        <w:t>);</w:t>
+      </w:r>
+    </w:p>
+    <w:p>
+      <w:pPr>
+        <w:autoSpaceDE w:val="0"/>
+        <w:autoSpaceDN w:val="0"/>
+        <w:adjustRightInd w:val="0"/>
+        <w:spacing w:after="0" w:line="240" w:lineRule="auto"/>
+        <w:jc w:val="left"/>
+        <w:rPr>
+          <w:rFonts w:ascii="Courier New" w:hAnsi="Courier New" w:cs="Courier New"/>
+          <w:color w:val="000000"/>
+          <w:sz w:val="20"/>
+          <w:szCs w:val="20"/>
+          <w:highlight w:val="white"/>
+          <w:lang w:val="en-US"/>
+        </w:rPr>
+      </w:pPr>
+      <w:r>
+        <w:rPr>
+          <w:rFonts w:ascii="Courier New" w:hAnsi="Courier New" w:cs="Courier New"/>
+          <w:color w:val="000000"/>
+          <w:sz w:val="20"/>
+          <w:szCs w:val="20"/>
+          <w:highlight w:val="white"/>
+          <w:lang w:val="en-US"/>
+        </w:rPr>
+        <w:t xml:space="preserve">        </w:t>
       </w:r>
       <w:proofErr w:type="spellStart"/>
-      <w:r>
-        <w:t>controleur</w:t>
+      <w:proofErr w:type="gramStart"/>
+      <w:r>
+        <w:rPr>
+          <w:rFonts w:ascii="Courier New" w:hAnsi="Courier New" w:cs="Courier New"/>
+          <w:color w:val="000000"/>
+          <w:sz w:val="20"/>
+          <w:szCs w:val="20"/>
+          <w:highlight w:val="white"/>
+          <w:lang w:val="en-US"/>
+        </w:rPr>
+        <w:t>Serial</w:t>
+      </w:r>
+      <w:r>
+        <w:rPr>
+          <w:rFonts w:ascii="Courier New" w:hAnsi="Courier New" w:cs="Courier New"/>
+          <w:b/>
+          <w:bCs/>
+          <w:color w:val="000080"/>
+          <w:sz w:val="20"/>
+          <w:szCs w:val="20"/>
+          <w:highlight w:val="white"/>
+          <w:lang w:val="en-US"/>
+        </w:rPr>
+        <w:t>.</w:t>
+      </w:r>
+      <w:r>
+        <w:rPr>
+          <w:rFonts w:ascii="Courier New" w:hAnsi="Courier New" w:cs="Courier New"/>
+          <w:color w:val="000000"/>
+          <w:sz w:val="20"/>
+          <w:szCs w:val="20"/>
+          <w:highlight w:val="white"/>
+          <w:lang w:val="en-US"/>
+        </w:rPr>
+        <w:t>println</w:t>
       </w:r>
       <w:proofErr w:type="spellEnd"/>
       <w:r>
-        <w:t xml:space="preserve"> de gamme SADM et pas ATM32 comme l'UNO)</w:t>
-      </w:r>
-      <w:r>
+        <w:rPr>
+          <w:rFonts w:ascii="Courier New" w:hAnsi="Courier New" w:cs="Courier New"/>
+          <w:b/>
+          <w:bCs/>
+          <w:color w:val="000080"/>
+          <w:sz w:val="20"/>
+          <w:szCs w:val="20"/>
+          <w:highlight w:val="white"/>
+          <w:lang w:val="en-US"/>
+        </w:rPr>
+        <w:t>(</w:t>
+      </w:r>
+      <w:proofErr w:type="spellStart"/>
+      <w:proofErr w:type="gramEnd"/>
+      <w:r>
+        <w:rPr>
+          <w:rFonts w:ascii="Courier New" w:hAnsi="Courier New" w:cs="Courier New"/>
+          <w:color w:val="000000"/>
+          <w:sz w:val="20"/>
+          <w:szCs w:val="20"/>
+          <w:highlight w:val="white"/>
+          <w:lang w:val="en-US"/>
+        </w:rPr>
+        <w:t>nSSID</w:t>
+      </w:r>
+      <w:proofErr w:type="spellEnd"/>
+      <w:r>
+        <w:rPr>
+          <w:rFonts w:ascii="Courier New" w:hAnsi="Courier New" w:cs="Courier New"/>
+          <w:b/>
+          <w:bCs/>
+          <w:color w:val="000080"/>
+          <w:sz w:val="20"/>
+          <w:szCs w:val="20"/>
+          <w:highlight w:val="white"/>
+          <w:lang w:val="en-US"/>
+        </w:rPr>
+        <w:t>);</w:t>
+      </w:r>
+    </w:p>
+    <w:p>
+      <w:pPr>
+        <w:autoSpaceDE w:val="0"/>
+        <w:autoSpaceDN w:val="0"/>
+        <w:adjustRightInd w:val="0"/>
+        <w:spacing w:after="0" w:line="240" w:lineRule="auto"/>
+        <w:jc w:val="left"/>
+        <w:rPr>
+          <w:rFonts w:ascii="Courier New" w:hAnsi="Courier New" w:cs="Courier New"/>
+          <w:color w:val="000000"/>
+          <w:sz w:val="20"/>
+          <w:szCs w:val="20"/>
+          <w:highlight w:val="white"/>
+          <w:lang w:val="en-US"/>
+        </w:rPr>
+      </w:pPr>
+      <w:r>
+        <w:rPr>
+          <w:rFonts w:ascii="Courier New" w:hAnsi="Courier New" w:cs="Courier New"/>
+          <w:color w:val="000000"/>
+          <w:sz w:val="20"/>
+          <w:szCs w:val="20"/>
+          <w:highlight w:val="white"/>
+          <w:lang w:val="en-US"/>
+        </w:rPr>
+        <w:t xml:space="preserve">    </w:t>
+      </w:r>
+      <w:r>
+        <w:rPr>
+          <w:rFonts w:ascii="Courier New" w:hAnsi="Courier New" w:cs="Courier New"/>
+          <w:b/>
+          <w:bCs/>
+          <w:color w:val="000080"/>
+          <w:sz w:val="20"/>
+          <w:szCs w:val="20"/>
+          <w:highlight w:val="white"/>
+          <w:lang w:val="en-US"/>
+        </w:rPr>
+        <w:t>}</w:t>
+      </w:r>
+    </w:p>
+    <w:p>
+      <w:pPr>
+        <w:autoSpaceDE w:val="0"/>
+        <w:autoSpaceDN w:val="0"/>
+        <w:adjustRightInd w:val="0"/>
+        <w:spacing w:after="0" w:line="240" w:lineRule="auto"/>
+        <w:jc w:val="left"/>
+        <w:rPr>
+          <w:rFonts w:ascii="Courier New" w:hAnsi="Courier New" w:cs="Courier New"/>
+          <w:color w:val="000000"/>
+          <w:sz w:val="20"/>
+          <w:szCs w:val="20"/>
+          <w:highlight w:val="white"/>
+          <w:lang w:val="en-US"/>
+        </w:rPr>
+      </w:pPr>
+    </w:p>
+    <w:p>
+      <w:pPr>
+        <w:autoSpaceDE w:val="0"/>
+        <w:autoSpaceDN w:val="0"/>
+        <w:adjustRightInd w:val="0"/>
+        <w:spacing w:after="0" w:line="240" w:lineRule="auto"/>
+        <w:jc w:val="left"/>
+        <w:rPr>
+          <w:rFonts w:ascii="Courier New" w:hAnsi="Courier New" w:cs="Courier New"/>
+          <w:color w:val="000000"/>
+          <w:sz w:val="20"/>
+          <w:szCs w:val="20"/>
+          <w:highlight w:val="white"/>
+          <w:lang w:val="en-US"/>
+        </w:rPr>
+      </w:pPr>
+      <w:r>
+        <w:rPr>
+          <w:rFonts w:ascii="Courier New" w:hAnsi="Courier New" w:cs="Courier New"/>
+          <w:color w:val="000000"/>
+          <w:sz w:val="20"/>
+          <w:szCs w:val="20"/>
+          <w:highlight w:val="white"/>
+          <w:lang w:val="en-US"/>
+        </w:rPr>
+        <w:t xml:space="preserve">    </w:t>
+      </w:r>
+      <w:proofErr w:type="gramStart"/>
+      <w:r>
+        <w:rPr>
+          <w:rFonts w:ascii="Courier New" w:hAnsi="Courier New" w:cs="Courier New"/>
+          <w:color w:val="8000FF"/>
+          <w:sz w:val="20"/>
+          <w:szCs w:val="20"/>
+          <w:highlight w:val="white"/>
+          <w:lang w:val="en-US"/>
+        </w:rPr>
+        <w:t>uint8_t</w:t>
+      </w:r>
+      <w:proofErr w:type="gramEnd"/>
+      <w:r>
+        <w:rPr>
+          <w:rFonts w:ascii="Courier New" w:hAnsi="Courier New" w:cs="Courier New"/>
+          <w:color w:val="000000"/>
+          <w:sz w:val="20"/>
+          <w:szCs w:val="20"/>
+          <w:highlight w:val="white"/>
+          <w:lang w:val="en-US"/>
+        </w:rPr>
+        <w:t xml:space="preserve"> </w:t>
+      </w:r>
+      <w:proofErr w:type="spellStart"/>
+      <w:r>
+        <w:rPr>
+          <w:rFonts w:ascii="Courier New" w:hAnsi="Courier New" w:cs="Courier New"/>
+          <w:color w:val="000000"/>
+          <w:sz w:val="20"/>
+          <w:szCs w:val="20"/>
+          <w:highlight w:val="white"/>
+          <w:lang w:val="en-US"/>
+        </w:rPr>
+        <w:t>i</w:t>
+      </w:r>
+      <w:proofErr w:type="spellEnd"/>
+      <w:r>
+        <w:rPr>
+          <w:rFonts w:ascii="Courier New" w:hAnsi="Courier New" w:cs="Courier New"/>
+          <w:color w:val="000000"/>
+          <w:sz w:val="20"/>
+          <w:szCs w:val="20"/>
+          <w:highlight w:val="white"/>
+          <w:lang w:val="en-US"/>
+        </w:rPr>
+        <w:t xml:space="preserve"> </w:t>
+      </w:r>
+      <w:r>
+        <w:rPr>
+          <w:rFonts w:ascii="Courier New" w:hAnsi="Courier New" w:cs="Courier New"/>
+          <w:b/>
+          <w:bCs/>
+          <w:color w:val="000080"/>
+          <w:sz w:val="20"/>
+          <w:szCs w:val="20"/>
+          <w:highlight w:val="white"/>
+          <w:lang w:val="en-US"/>
+        </w:rPr>
+        <w:t>=</w:t>
+      </w:r>
+      <w:r>
+        <w:rPr>
+          <w:rFonts w:ascii="Courier New" w:hAnsi="Courier New" w:cs="Courier New"/>
+          <w:color w:val="000000"/>
+          <w:sz w:val="20"/>
+          <w:szCs w:val="20"/>
+          <w:highlight w:val="white"/>
+          <w:lang w:val="en-US"/>
+        </w:rPr>
+        <w:t xml:space="preserve"> </w:t>
+      </w:r>
+      <w:r>
+        <w:rPr>
+          <w:rFonts w:ascii="Courier New" w:hAnsi="Courier New" w:cs="Courier New"/>
+          <w:color w:val="FF8000"/>
+          <w:sz w:val="20"/>
+          <w:szCs w:val="20"/>
+          <w:highlight w:val="white"/>
+          <w:lang w:val="en-US"/>
+        </w:rPr>
+        <w:t>0</w:t>
+      </w:r>
+      <w:r>
+        <w:rPr>
+          <w:rFonts w:ascii="Courier New" w:hAnsi="Courier New" w:cs="Courier New"/>
+          <w:b/>
+          <w:bCs/>
+          <w:color w:val="000080"/>
+          <w:sz w:val="20"/>
+          <w:szCs w:val="20"/>
+          <w:highlight w:val="white"/>
+          <w:lang w:val="en-US"/>
+        </w:rPr>
+        <w:t>;</w:t>
+      </w:r>
+    </w:p>
+    <w:p>
+      <w:pPr>
+        <w:autoSpaceDE w:val="0"/>
+        <w:autoSpaceDN w:val="0"/>
+        <w:adjustRightInd w:val="0"/>
+        <w:spacing w:after="0" w:line="240" w:lineRule="auto"/>
+        <w:jc w:val="left"/>
+        <w:rPr>
+          <w:rFonts w:ascii="Courier New" w:hAnsi="Courier New" w:cs="Courier New"/>
+          <w:color w:val="000000"/>
+          <w:sz w:val="20"/>
+          <w:szCs w:val="20"/>
+          <w:highlight w:val="white"/>
+          <w:lang w:val="en-US"/>
+        </w:rPr>
+      </w:pPr>
+      <w:r>
+        <w:rPr>
+          <w:rFonts w:ascii="Courier New" w:hAnsi="Courier New" w:cs="Courier New"/>
+          <w:color w:val="000000"/>
+          <w:sz w:val="20"/>
+          <w:szCs w:val="20"/>
+          <w:highlight w:val="white"/>
+          <w:lang w:val="en-US"/>
+        </w:rPr>
+        <w:t xml:space="preserve">    </w:t>
+      </w:r>
+      <w:proofErr w:type="gramStart"/>
+      <w:r>
+        <w:rPr>
+          <w:rFonts w:ascii="Courier New" w:hAnsi="Courier New" w:cs="Courier New"/>
+          <w:b/>
+          <w:bCs/>
+          <w:color w:val="0000FF"/>
+          <w:sz w:val="20"/>
+          <w:szCs w:val="20"/>
+          <w:highlight w:val="white"/>
+          <w:lang w:val="en-US"/>
+        </w:rPr>
+        <w:t>while</w:t>
+      </w:r>
+      <w:r>
+        <w:rPr>
+          <w:rFonts w:ascii="Courier New" w:hAnsi="Courier New" w:cs="Courier New"/>
+          <w:b/>
+          <w:bCs/>
+          <w:color w:val="000080"/>
+          <w:sz w:val="20"/>
+          <w:szCs w:val="20"/>
+          <w:highlight w:val="white"/>
+          <w:lang w:val="en-US"/>
+        </w:rPr>
+        <w:t>(</w:t>
+      </w:r>
+      <w:proofErr w:type="spellStart"/>
+      <w:proofErr w:type="gramEnd"/>
+      <w:r>
+        <w:rPr>
+          <w:rFonts w:ascii="Courier New" w:hAnsi="Courier New" w:cs="Courier New"/>
+          <w:color w:val="000000"/>
+          <w:sz w:val="20"/>
+          <w:szCs w:val="20"/>
+          <w:highlight w:val="white"/>
+          <w:lang w:val="en-US"/>
+        </w:rPr>
+        <w:t>WiFi</w:t>
+      </w:r>
+      <w:r>
+        <w:rPr>
+          <w:rFonts w:ascii="Courier New" w:hAnsi="Courier New" w:cs="Courier New"/>
+          <w:b/>
+          <w:bCs/>
+          <w:color w:val="000080"/>
+          <w:sz w:val="20"/>
+          <w:szCs w:val="20"/>
+          <w:highlight w:val="white"/>
+          <w:lang w:val="en-US"/>
+        </w:rPr>
         <w:t>.</w:t>
       </w:r>
-    </w:p>
-    <w:p>
-      <w:r>
-        <w:t xml:space="preserve">Donc </w:t>
-      </w:r>
-      <w:r>
-        <w:t xml:space="preserve">les deux solutions n’étant pas viables on a donc </w:t>
+      <w:r>
+        <w:rPr>
+          <w:rFonts w:ascii="Courier New" w:hAnsi="Courier New" w:cs="Courier New"/>
+          <w:color w:val="000000"/>
+          <w:sz w:val="20"/>
+          <w:szCs w:val="20"/>
+          <w:highlight w:val="white"/>
+          <w:lang w:val="en-US"/>
+        </w:rPr>
+        <w:t>status</w:t>
+      </w:r>
+      <w:proofErr w:type="spellEnd"/>
+      <w:r>
+        <w:rPr>
+          <w:rFonts w:ascii="Courier New" w:hAnsi="Courier New" w:cs="Courier New"/>
+          <w:b/>
+          <w:bCs/>
+          <w:color w:val="000080"/>
+          <w:sz w:val="20"/>
+          <w:szCs w:val="20"/>
+          <w:highlight w:val="white"/>
+          <w:lang w:val="en-US"/>
+        </w:rPr>
+        <w:t>()!=</w:t>
+      </w:r>
+      <w:r>
+        <w:rPr>
+          <w:rFonts w:ascii="Courier New" w:hAnsi="Courier New" w:cs="Courier New"/>
+          <w:color w:val="000000"/>
+          <w:sz w:val="20"/>
+          <w:szCs w:val="20"/>
+          <w:highlight w:val="white"/>
+          <w:lang w:val="en-US"/>
+        </w:rPr>
+        <w:t xml:space="preserve"> WL_CONNECTED </w:t>
+      </w:r>
+      <w:r>
+        <w:rPr>
+          <w:rFonts w:ascii="Courier New" w:hAnsi="Courier New" w:cs="Courier New"/>
+          <w:b/>
+          <w:bCs/>
+          <w:color w:val="000080"/>
+          <w:sz w:val="20"/>
+          <w:szCs w:val="20"/>
+          <w:highlight w:val="white"/>
+          <w:lang w:val="en-US"/>
+        </w:rPr>
+        <w:t>&amp;&amp;</w:t>
+      </w:r>
+      <w:r>
+        <w:rPr>
+          <w:rFonts w:ascii="Courier New" w:hAnsi="Courier New" w:cs="Courier New"/>
+          <w:color w:val="000000"/>
+          <w:sz w:val="20"/>
+          <w:szCs w:val="20"/>
+          <w:highlight w:val="white"/>
+          <w:lang w:val="en-US"/>
+        </w:rPr>
+        <w:t xml:space="preserve"> </w:t>
+      </w:r>
+      <w:proofErr w:type="spellStart"/>
+      <w:r>
+        <w:rPr>
+          <w:rFonts w:ascii="Courier New" w:hAnsi="Courier New" w:cs="Courier New"/>
+          <w:color w:val="000000"/>
+          <w:sz w:val="20"/>
+          <w:szCs w:val="20"/>
+          <w:highlight w:val="white"/>
+          <w:lang w:val="en-US"/>
+        </w:rPr>
+        <w:t>i</w:t>
+      </w:r>
+      <w:proofErr w:type="spellEnd"/>
+      <w:r>
+        <w:rPr>
+          <w:rFonts w:ascii="Courier New" w:hAnsi="Courier New" w:cs="Courier New"/>
+          <w:b/>
+          <w:bCs/>
+          <w:color w:val="000080"/>
+          <w:sz w:val="20"/>
+          <w:szCs w:val="20"/>
+          <w:highlight w:val="white"/>
+          <w:lang w:val="en-US"/>
+        </w:rPr>
+        <w:t>++</w:t>
+      </w:r>
+      <w:r>
+        <w:rPr>
+          <w:rFonts w:ascii="Courier New" w:hAnsi="Courier New" w:cs="Courier New"/>
+          <w:color w:val="000000"/>
+          <w:sz w:val="20"/>
+          <w:szCs w:val="20"/>
+          <w:highlight w:val="white"/>
+          <w:lang w:val="en-US"/>
+        </w:rPr>
+        <w:t xml:space="preserve"> </w:t>
+      </w:r>
+      <w:r>
+        <w:rPr>
+          <w:rFonts w:ascii="Courier New" w:hAnsi="Courier New" w:cs="Courier New"/>
+          <w:b/>
+          <w:bCs/>
+          <w:color w:val="000080"/>
+          <w:sz w:val="20"/>
+          <w:szCs w:val="20"/>
+          <w:highlight w:val="white"/>
+          <w:lang w:val="en-US"/>
+        </w:rPr>
+        <w:t>&lt;</w:t>
+      </w:r>
+      <w:r>
+        <w:rPr>
+          <w:rFonts w:ascii="Courier New" w:hAnsi="Courier New" w:cs="Courier New"/>
+          <w:color w:val="000000"/>
+          <w:sz w:val="20"/>
+          <w:szCs w:val="20"/>
+          <w:highlight w:val="white"/>
+          <w:lang w:val="en-US"/>
+        </w:rPr>
+        <w:t xml:space="preserve"> </w:t>
+      </w:r>
+      <w:r>
+        <w:rPr>
+          <w:rFonts w:ascii="Courier New" w:hAnsi="Courier New" w:cs="Courier New"/>
+          <w:color w:val="FF8000"/>
+          <w:sz w:val="20"/>
+          <w:szCs w:val="20"/>
+          <w:highlight w:val="white"/>
+          <w:lang w:val="en-US"/>
+        </w:rPr>
+        <w:t>50</w:t>
+      </w:r>
+      <w:r>
+        <w:rPr>
+          <w:rFonts w:ascii="Courier New" w:hAnsi="Courier New" w:cs="Courier New"/>
+          <w:b/>
+          <w:bCs/>
+          <w:color w:val="000080"/>
+          <w:sz w:val="20"/>
+          <w:szCs w:val="20"/>
+          <w:highlight w:val="white"/>
+          <w:lang w:val="en-US"/>
+        </w:rPr>
+        <w:t>)</w:t>
+      </w:r>
+    </w:p>
+    <w:p>
+      <w:pPr>
+        <w:autoSpaceDE w:val="0"/>
+        <w:autoSpaceDN w:val="0"/>
+        <w:adjustRightInd w:val="0"/>
+        <w:spacing w:after="0" w:line="240" w:lineRule="auto"/>
+        <w:jc w:val="left"/>
+        <w:rPr>
+          <w:rFonts w:ascii="Courier New" w:hAnsi="Courier New" w:cs="Courier New"/>
+          <w:color w:val="000000"/>
+          <w:sz w:val="20"/>
+          <w:szCs w:val="20"/>
+          <w:highlight w:val="white"/>
+          <w:lang w:val="en-US"/>
+        </w:rPr>
+      </w:pPr>
+      <w:r>
+        <w:rPr>
+          <w:rFonts w:ascii="Courier New" w:hAnsi="Courier New" w:cs="Courier New"/>
+          <w:color w:val="000000"/>
+          <w:sz w:val="20"/>
+          <w:szCs w:val="20"/>
+          <w:highlight w:val="white"/>
+          <w:lang w:val="en-US"/>
+        </w:rPr>
+        <w:t xml:space="preserve">    </w:t>
+      </w:r>
+      <w:r>
+        <w:rPr>
+          <w:rFonts w:ascii="Courier New" w:hAnsi="Courier New" w:cs="Courier New"/>
+          <w:b/>
+          <w:bCs/>
+          <w:color w:val="000080"/>
+          <w:sz w:val="20"/>
+          <w:szCs w:val="20"/>
+          <w:highlight w:val="white"/>
+          <w:lang w:val="en-US"/>
+        </w:rPr>
+        <w:t>{</w:t>
+      </w:r>
+    </w:p>
+    <w:p>
+      <w:pPr>
+        <w:autoSpaceDE w:val="0"/>
+        <w:autoSpaceDN w:val="0"/>
+        <w:adjustRightInd w:val="0"/>
+        <w:spacing w:after="0" w:line="240" w:lineRule="auto"/>
+        <w:jc w:val="left"/>
+        <w:rPr>
+          <w:rFonts w:ascii="Courier New" w:hAnsi="Courier New" w:cs="Courier New"/>
+          <w:color w:val="000000"/>
+          <w:sz w:val="20"/>
+          <w:szCs w:val="20"/>
+          <w:highlight w:val="white"/>
+          <w:lang w:val="en-US"/>
+        </w:rPr>
+      </w:pPr>
+      <w:r>
+        <w:rPr>
+          <w:rFonts w:ascii="Courier New" w:hAnsi="Courier New" w:cs="Courier New"/>
+          <w:color w:val="000000"/>
+          <w:sz w:val="20"/>
+          <w:szCs w:val="20"/>
+          <w:highlight w:val="white"/>
+          <w:lang w:val="en-US"/>
+        </w:rPr>
+        <w:t xml:space="preserve">        </w:t>
       </w:r>
       <w:proofErr w:type="gramStart"/>
       <w:r>
-        <w:t>opter</w:t>
+        <w:rPr>
+          <w:rFonts w:ascii="Courier New" w:hAnsi="Courier New" w:cs="Courier New"/>
+          <w:color w:val="000000"/>
+          <w:sz w:val="20"/>
+          <w:szCs w:val="20"/>
+          <w:highlight w:val="white"/>
+          <w:lang w:val="en-US"/>
+        </w:rPr>
+        <w:t>delay</w:t>
+      </w:r>
+      <w:r>
+        <w:rPr>
+          <w:rFonts w:ascii="Courier New" w:hAnsi="Courier New" w:cs="Courier New"/>
+          <w:b/>
+          <w:bCs/>
+          <w:color w:val="000080"/>
+          <w:sz w:val="20"/>
+          <w:szCs w:val="20"/>
+          <w:highlight w:val="white"/>
+          <w:lang w:val="en-US"/>
+        </w:rPr>
+        <w:t>(</w:t>
       </w:r>
       <w:proofErr w:type="gramEnd"/>
       <w:r>
-        <w:t xml:space="preserve"> d’utiliser notre module ESP-01S pour envoyer un mail en cas de détection avec le capteur MQ2.</w:t>
-      </w:r>
-    </w:p>
-    <w:p>
-      <w:pPr>
-        <w:pStyle w:val="Titre1"/>
-        <w:rPr>
-          <w:rFonts w:cstheme="minorHAnsi"/>
-          <w:sz w:val="28"/>
-          <w:szCs w:val="28"/>
-        </w:rPr>
-      </w:pPr>
-      <w:bookmarkStart w:id="20" w:name="_Toc67846544"/>
-      <w:r>
-        <w:rPr>
-          <w:rFonts w:cstheme="minorHAnsi"/>
-          <w:sz w:val="28"/>
-          <w:szCs w:val="28"/>
-        </w:rPr>
-        <w:t>P</w:t>
-      </w:r>
-      <w:r>
-        <w:rPr>
-          <w:rFonts w:cstheme="minorHAnsi"/>
-          <w:sz w:val="28"/>
-          <w:szCs w:val="28"/>
-        </w:rPr>
-        <w:t>oints à améliorer</w:t>
-      </w:r>
-      <w:bookmarkEnd w:id="20"/>
-    </w:p>
-    <w:p>
-      <w:r>
-        <w:t xml:space="preserve">Pour ce qui est </w:t>
-      </w:r>
-      <w:r>
-        <w:t>des points</w:t>
-      </w:r>
-      <w:r>
-        <w:t xml:space="preserve"> d’amélioration, au niveau hardware</w:t>
-      </w:r>
-      <w:r>
+        <w:rPr>
+          <w:rFonts w:ascii="Courier New" w:hAnsi="Courier New" w:cs="Courier New"/>
+          <w:color w:val="FF8000"/>
+          <w:sz w:val="20"/>
+          <w:szCs w:val="20"/>
+          <w:highlight w:val="white"/>
+          <w:lang w:val="en-US"/>
+        </w:rPr>
+        <w:t>200</w:t>
+      </w:r>
+      <w:r>
+        <w:rPr>
+          <w:rFonts w:ascii="Courier New" w:hAnsi="Courier New" w:cs="Courier New"/>
+          <w:b/>
+          <w:bCs/>
+          <w:color w:val="000080"/>
+          <w:sz w:val="20"/>
+          <w:szCs w:val="20"/>
+          <w:highlight w:val="white"/>
+          <w:lang w:val="en-US"/>
+        </w:rPr>
+        <w:t>);</w:t>
+      </w:r>
+    </w:p>
+    <w:p>
+      <w:pPr>
+        <w:autoSpaceDE w:val="0"/>
+        <w:autoSpaceDN w:val="0"/>
+        <w:adjustRightInd w:val="0"/>
+        <w:spacing w:after="0" w:line="240" w:lineRule="auto"/>
+        <w:jc w:val="left"/>
+        <w:rPr>
+          <w:rFonts w:ascii="Courier New" w:hAnsi="Courier New" w:cs="Courier New"/>
+          <w:color w:val="000000"/>
+          <w:sz w:val="20"/>
+          <w:szCs w:val="20"/>
+          <w:highlight w:val="white"/>
+          <w:lang w:val="en-US"/>
+        </w:rPr>
+      </w:pPr>
+      <w:r>
+        <w:rPr>
+          <w:rFonts w:ascii="Courier New" w:hAnsi="Courier New" w:cs="Courier New"/>
+          <w:color w:val="000000"/>
+          <w:sz w:val="20"/>
+          <w:szCs w:val="20"/>
+          <w:highlight w:val="white"/>
+          <w:lang w:val="en-US"/>
+        </w:rPr>
+        <w:t xml:space="preserve">        </w:t>
+      </w:r>
+      <w:proofErr w:type="spellStart"/>
+      <w:proofErr w:type="gramStart"/>
+      <w:r>
+        <w:rPr>
+          <w:rFonts w:ascii="Courier New" w:hAnsi="Courier New" w:cs="Courier New"/>
+          <w:color w:val="000000"/>
+          <w:sz w:val="20"/>
+          <w:szCs w:val="20"/>
+          <w:highlight w:val="white"/>
+          <w:lang w:val="en-US"/>
+        </w:rPr>
+        <w:t>Serial</w:t>
+      </w:r>
+      <w:r>
+        <w:rPr>
+          <w:rFonts w:ascii="Courier New" w:hAnsi="Courier New" w:cs="Courier New"/>
+          <w:b/>
+          <w:bCs/>
+          <w:color w:val="000080"/>
+          <w:sz w:val="20"/>
+          <w:szCs w:val="20"/>
+          <w:highlight w:val="white"/>
+          <w:lang w:val="en-US"/>
+        </w:rPr>
+        <w:t>.</w:t>
+      </w:r>
+      <w:r>
+        <w:rPr>
+          <w:rFonts w:ascii="Courier New" w:hAnsi="Courier New" w:cs="Courier New"/>
+          <w:color w:val="000000"/>
+          <w:sz w:val="20"/>
+          <w:szCs w:val="20"/>
+          <w:highlight w:val="white"/>
+          <w:lang w:val="en-US"/>
+        </w:rPr>
+        <w:t>print</w:t>
+      </w:r>
+      <w:proofErr w:type="spellEnd"/>
+      <w:r>
+        <w:rPr>
+          <w:rFonts w:ascii="Courier New" w:hAnsi="Courier New" w:cs="Courier New"/>
+          <w:b/>
+          <w:bCs/>
+          <w:color w:val="000080"/>
+          <w:sz w:val="20"/>
+          <w:szCs w:val="20"/>
+          <w:highlight w:val="white"/>
+          <w:lang w:val="en-US"/>
+        </w:rPr>
+        <w:t>(</w:t>
+      </w:r>
+      <w:proofErr w:type="gramEnd"/>
+      <w:r>
+        <w:rPr>
+          <w:rFonts w:ascii="Courier New" w:hAnsi="Courier New" w:cs="Courier New"/>
+          <w:color w:val="808080"/>
+          <w:sz w:val="20"/>
+          <w:szCs w:val="20"/>
+          <w:highlight w:val="white"/>
+          <w:lang w:val="en-US"/>
+        </w:rPr>
+        <w:t>"."</w:t>
+      </w:r>
+      <w:r>
+        <w:rPr>
+          <w:rFonts w:ascii="Courier New" w:hAnsi="Courier New" w:cs="Courier New"/>
+          <w:b/>
+          <w:bCs/>
+          <w:color w:val="000080"/>
+          <w:sz w:val="20"/>
+          <w:szCs w:val="20"/>
+          <w:highlight w:val="white"/>
+          <w:lang w:val="en-US"/>
+        </w:rPr>
+        <w:t>);</w:t>
+      </w:r>
+    </w:p>
+    <w:p>
+      <w:pPr>
+        <w:autoSpaceDE w:val="0"/>
+        <w:autoSpaceDN w:val="0"/>
+        <w:adjustRightInd w:val="0"/>
+        <w:spacing w:after="0" w:line="240" w:lineRule="auto"/>
+        <w:jc w:val="left"/>
+        <w:rPr>
+          <w:rFonts w:ascii="Courier New" w:hAnsi="Courier New" w:cs="Courier New"/>
+          <w:color w:val="000000"/>
+          <w:sz w:val="20"/>
+          <w:szCs w:val="20"/>
+          <w:highlight w:val="white"/>
+          <w:lang w:val="en-US"/>
+        </w:rPr>
+      </w:pPr>
+      <w:r>
+        <w:rPr>
+          <w:rFonts w:ascii="Courier New" w:hAnsi="Courier New" w:cs="Courier New"/>
+          <w:color w:val="000000"/>
+          <w:sz w:val="20"/>
+          <w:szCs w:val="20"/>
+          <w:highlight w:val="white"/>
+          <w:lang w:val="en-US"/>
+        </w:rPr>
+        <w:t xml:space="preserve">    </w:t>
+      </w:r>
+      <w:r>
+        <w:rPr>
+          <w:rFonts w:ascii="Courier New" w:hAnsi="Courier New" w:cs="Courier New"/>
+          <w:b/>
+          <w:bCs/>
+          <w:color w:val="000080"/>
+          <w:sz w:val="20"/>
+          <w:szCs w:val="20"/>
+          <w:highlight w:val="white"/>
+          <w:lang w:val="en-US"/>
+        </w:rPr>
+        <w:t>}</w:t>
+      </w:r>
+    </w:p>
+    <w:p>
+      <w:pPr>
+        <w:autoSpaceDE w:val="0"/>
+        <w:autoSpaceDN w:val="0"/>
+        <w:adjustRightInd w:val="0"/>
+        <w:spacing w:after="0" w:line="240" w:lineRule="auto"/>
+        <w:jc w:val="left"/>
+        <w:rPr>
+          <w:rFonts w:ascii="Courier New" w:hAnsi="Courier New" w:cs="Courier New"/>
+          <w:color w:val="000000"/>
+          <w:sz w:val="20"/>
+          <w:szCs w:val="20"/>
+          <w:highlight w:val="white"/>
+          <w:lang w:val="en-US"/>
+        </w:rPr>
+      </w:pPr>
+      <w:r>
+        <w:rPr>
+          <w:rFonts w:ascii="Courier New" w:hAnsi="Courier New" w:cs="Courier New"/>
+          <w:color w:val="000000"/>
+          <w:sz w:val="20"/>
+          <w:szCs w:val="20"/>
+          <w:highlight w:val="white"/>
+          <w:lang w:val="en-US"/>
+        </w:rPr>
+        <w:t xml:space="preserve">    </w:t>
+      </w:r>
+      <w:r>
+        <w:rPr>
+          <w:rFonts w:ascii="Courier New" w:hAnsi="Courier New" w:cs="Courier New"/>
+          <w:b/>
+          <w:bCs/>
+          <w:color w:val="000080"/>
+          <w:sz w:val="20"/>
+          <w:szCs w:val="20"/>
+          <w:highlight w:val="white"/>
+          <w:lang w:val="en-US"/>
+        </w:rPr>
+        <w:t>++</w:t>
+      </w:r>
+      <w:r>
+        <w:rPr>
+          <w:rFonts w:ascii="Courier New" w:hAnsi="Courier New" w:cs="Courier New"/>
+          <w:color w:val="000000"/>
+          <w:sz w:val="20"/>
+          <w:szCs w:val="20"/>
+          <w:highlight w:val="white"/>
+          <w:lang w:val="en-US"/>
+        </w:rPr>
+        <w:t>attempt</w:t>
+      </w:r>
+      <w:r>
+        <w:rPr>
+          <w:rFonts w:ascii="Courier New" w:hAnsi="Courier New" w:cs="Courier New"/>
+          <w:b/>
+          <w:bCs/>
+          <w:color w:val="000080"/>
+          <w:sz w:val="20"/>
+          <w:szCs w:val="20"/>
+          <w:highlight w:val="white"/>
+          <w:lang w:val="en-US"/>
+        </w:rPr>
+        <w:t>;</w:t>
+      </w:r>
+    </w:p>
+    <w:p>
+      <w:pPr>
+        <w:autoSpaceDE w:val="0"/>
+        <w:autoSpaceDN w:val="0"/>
+        <w:adjustRightInd w:val="0"/>
+        <w:spacing w:after="0" w:line="240" w:lineRule="auto"/>
+        <w:jc w:val="left"/>
+        <w:rPr>
+          <w:rFonts w:ascii="Courier New" w:hAnsi="Courier New" w:cs="Courier New"/>
+          <w:color w:val="000000"/>
+          <w:sz w:val="20"/>
+          <w:szCs w:val="20"/>
+          <w:highlight w:val="white"/>
+          <w:lang w:val="en-US"/>
+        </w:rPr>
+      </w:pPr>
+      <w:r>
+        <w:rPr>
+          <w:rFonts w:ascii="Courier New" w:hAnsi="Courier New" w:cs="Courier New"/>
+          <w:color w:val="000000"/>
+          <w:sz w:val="20"/>
+          <w:szCs w:val="20"/>
+          <w:highlight w:val="white"/>
+          <w:lang w:val="en-US"/>
+        </w:rPr>
+        <w:t xml:space="preserve">    </w:t>
+      </w:r>
+      <w:proofErr w:type="spellStart"/>
+      <w:proofErr w:type="gramStart"/>
+      <w:r>
+        <w:rPr>
+          <w:rFonts w:ascii="Courier New" w:hAnsi="Courier New" w:cs="Courier New"/>
+          <w:color w:val="000000"/>
+          <w:sz w:val="20"/>
+          <w:szCs w:val="20"/>
+          <w:highlight w:val="white"/>
+          <w:lang w:val="en-US"/>
+        </w:rPr>
+        <w:t>Serial</w:t>
+      </w:r>
+      <w:r>
+        <w:rPr>
+          <w:rFonts w:ascii="Courier New" w:hAnsi="Courier New" w:cs="Courier New"/>
+          <w:b/>
+          <w:bCs/>
+          <w:color w:val="000080"/>
+          <w:sz w:val="20"/>
+          <w:szCs w:val="20"/>
+          <w:highlight w:val="white"/>
+          <w:lang w:val="en-US"/>
+        </w:rPr>
+        <w:t>.</w:t>
+      </w:r>
+      <w:r>
+        <w:rPr>
+          <w:rFonts w:ascii="Courier New" w:hAnsi="Courier New" w:cs="Courier New"/>
+          <w:color w:val="000000"/>
+          <w:sz w:val="20"/>
+          <w:szCs w:val="20"/>
+          <w:highlight w:val="white"/>
+          <w:lang w:val="en-US"/>
+        </w:rPr>
+        <w:t>println</w:t>
+      </w:r>
+      <w:proofErr w:type="spellEnd"/>
+      <w:r>
+        <w:rPr>
+          <w:rFonts w:ascii="Courier New" w:hAnsi="Courier New" w:cs="Courier New"/>
+          <w:b/>
+          <w:bCs/>
+          <w:color w:val="000080"/>
+          <w:sz w:val="20"/>
+          <w:szCs w:val="20"/>
+          <w:highlight w:val="white"/>
+          <w:lang w:val="en-US"/>
+        </w:rPr>
+        <w:t>(</w:t>
+      </w:r>
+      <w:proofErr w:type="gramEnd"/>
+      <w:r>
+        <w:rPr>
+          <w:rFonts w:ascii="Courier New" w:hAnsi="Courier New" w:cs="Courier New"/>
+          <w:color w:val="808080"/>
+          <w:sz w:val="20"/>
+          <w:szCs w:val="20"/>
+          <w:highlight w:val="white"/>
+          <w:lang w:val="en-US"/>
+        </w:rPr>
+        <w:t>""</w:t>
+      </w:r>
+      <w:r>
+        <w:rPr>
+          <w:rFonts w:ascii="Courier New" w:hAnsi="Courier New" w:cs="Courier New"/>
+          <w:b/>
+          <w:bCs/>
+          <w:color w:val="000080"/>
+          <w:sz w:val="20"/>
+          <w:szCs w:val="20"/>
+          <w:highlight w:val="white"/>
+          <w:lang w:val="en-US"/>
+        </w:rPr>
+        <w:t>);</w:t>
+      </w:r>
+    </w:p>
+    <w:p>
+      <w:pPr>
+        <w:autoSpaceDE w:val="0"/>
+        <w:autoSpaceDN w:val="0"/>
+        <w:adjustRightInd w:val="0"/>
+        <w:spacing w:after="0" w:line="240" w:lineRule="auto"/>
+        <w:jc w:val="left"/>
+        <w:rPr>
+          <w:rFonts w:ascii="Courier New" w:hAnsi="Courier New" w:cs="Courier New"/>
+          <w:color w:val="000000"/>
+          <w:sz w:val="20"/>
+          <w:szCs w:val="20"/>
+          <w:highlight w:val="white"/>
+          <w:lang w:val="en-US"/>
+        </w:rPr>
+      </w:pPr>
+      <w:r>
+        <w:rPr>
+          <w:rFonts w:ascii="Courier New" w:hAnsi="Courier New" w:cs="Courier New"/>
+          <w:color w:val="000000"/>
+          <w:sz w:val="20"/>
+          <w:szCs w:val="20"/>
+          <w:highlight w:val="white"/>
+          <w:lang w:val="en-US"/>
+        </w:rPr>
+        <w:t xml:space="preserve">    </w:t>
+      </w:r>
+      <w:proofErr w:type="gramStart"/>
+      <w:r>
+        <w:rPr>
+          <w:rFonts w:ascii="Courier New" w:hAnsi="Courier New" w:cs="Courier New"/>
+          <w:b/>
+          <w:bCs/>
+          <w:color w:val="0000FF"/>
+          <w:sz w:val="20"/>
+          <w:szCs w:val="20"/>
+          <w:highlight w:val="white"/>
+          <w:lang w:val="en-US"/>
+        </w:rPr>
+        <w:t>if</w:t>
+      </w:r>
+      <w:r>
+        <w:rPr>
+          <w:rFonts w:ascii="Courier New" w:hAnsi="Courier New" w:cs="Courier New"/>
+          <w:b/>
+          <w:bCs/>
+          <w:color w:val="000080"/>
+          <w:sz w:val="20"/>
+          <w:szCs w:val="20"/>
+          <w:highlight w:val="white"/>
+          <w:lang w:val="en-US"/>
+        </w:rPr>
+        <w:t>(</w:t>
+      </w:r>
+      <w:proofErr w:type="spellStart"/>
+      <w:proofErr w:type="gramEnd"/>
+      <w:r>
+        <w:rPr>
+          <w:rFonts w:ascii="Courier New" w:hAnsi="Courier New" w:cs="Courier New"/>
+          <w:color w:val="000000"/>
+          <w:sz w:val="20"/>
+          <w:szCs w:val="20"/>
+          <w:highlight w:val="white"/>
+          <w:lang w:val="en-US"/>
+        </w:rPr>
+        <w:t>i</w:t>
+      </w:r>
+      <w:proofErr w:type="spellEnd"/>
+      <w:r>
+        <w:rPr>
+          <w:rFonts w:ascii="Courier New" w:hAnsi="Courier New" w:cs="Courier New"/>
+          <w:color w:val="000000"/>
+          <w:sz w:val="20"/>
+          <w:szCs w:val="20"/>
+          <w:highlight w:val="white"/>
+          <w:lang w:val="en-US"/>
+        </w:rPr>
+        <w:t xml:space="preserve"> </w:t>
+      </w:r>
+      <w:r>
+        <w:rPr>
+          <w:rFonts w:ascii="Courier New" w:hAnsi="Courier New" w:cs="Courier New"/>
+          <w:b/>
+          <w:bCs/>
+          <w:color w:val="000080"/>
+          <w:sz w:val="20"/>
+          <w:szCs w:val="20"/>
+          <w:highlight w:val="white"/>
+          <w:lang w:val="en-US"/>
+        </w:rPr>
+        <w:t>==</w:t>
+      </w:r>
+      <w:r>
+        <w:rPr>
+          <w:rFonts w:ascii="Courier New" w:hAnsi="Courier New" w:cs="Courier New"/>
+          <w:color w:val="000000"/>
+          <w:sz w:val="20"/>
+          <w:szCs w:val="20"/>
+          <w:highlight w:val="white"/>
+          <w:lang w:val="en-US"/>
+        </w:rPr>
+        <w:t xml:space="preserve"> </w:t>
+      </w:r>
+      <w:r>
+        <w:rPr>
+          <w:rFonts w:ascii="Courier New" w:hAnsi="Courier New" w:cs="Courier New"/>
+          <w:color w:val="FF8000"/>
+          <w:sz w:val="20"/>
+          <w:szCs w:val="20"/>
+          <w:highlight w:val="white"/>
+          <w:lang w:val="en-US"/>
+        </w:rPr>
+        <w:t>51</w:t>
+      </w:r>
+      <w:r>
+        <w:rPr>
+          <w:rFonts w:ascii="Courier New" w:hAnsi="Courier New" w:cs="Courier New"/>
+          <w:b/>
+          <w:bCs/>
+          <w:color w:val="000080"/>
+          <w:sz w:val="20"/>
+          <w:szCs w:val="20"/>
+          <w:highlight w:val="white"/>
+          <w:lang w:val="en-US"/>
+        </w:rPr>
+        <w:t>)</w:t>
+      </w:r>
+      <w:r>
+        <w:rPr>
+          <w:rFonts w:ascii="Courier New" w:hAnsi="Courier New" w:cs="Courier New"/>
+          <w:color w:val="000000"/>
+          <w:sz w:val="20"/>
+          <w:szCs w:val="20"/>
+          <w:highlight w:val="white"/>
+          <w:lang w:val="en-US"/>
+        </w:rPr>
+        <w:t xml:space="preserve"> </w:t>
+      </w:r>
+      <w:r>
+        <w:rPr>
+          <w:rFonts w:ascii="Courier New" w:hAnsi="Courier New" w:cs="Courier New"/>
+          <w:b/>
+          <w:bCs/>
+          <w:color w:val="000080"/>
+          <w:sz w:val="20"/>
+          <w:szCs w:val="20"/>
+          <w:highlight w:val="white"/>
+          <w:lang w:val="en-US"/>
+        </w:rPr>
+        <w:t>{</w:t>
+      </w:r>
+    </w:p>
+    <w:p>
+      <w:pPr>
+        <w:autoSpaceDE w:val="0"/>
+        <w:autoSpaceDN w:val="0"/>
+        <w:adjustRightInd w:val="0"/>
+        <w:spacing w:after="0" w:line="240" w:lineRule="auto"/>
+        <w:jc w:val="left"/>
+        <w:rPr>
+          <w:rFonts w:ascii="Courier New" w:hAnsi="Courier New" w:cs="Courier New"/>
+          <w:color w:val="000000"/>
+          <w:sz w:val="20"/>
+          <w:szCs w:val="20"/>
+          <w:highlight w:val="white"/>
+          <w:lang w:val="en-US"/>
+        </w:rPr>
+      </w:pPr>
+      <w:r>
+        <w:rPr>
+          <w:rFonts w:ascii="Courier New" w:hAnsi="Courier New" w:cs="Courier New"/>
+          <w:color w:val="000000"/>
+          <w:sz w:val="20"/>
+          <w:szCs w:val="20"/>
+          <w:highlight w:val="white"/>
+          <w:lang w:val="en-US"/>
+        </w:rPr>
+        <w:lastRenderedPageBreak/>
+        <w:t xml:space="preserve">        </w:t>
+      </w:r>
+      <w:proofErr w:type="spellStart"/>
+      <w:proofErr w:type="gramStart"/>
+      <w:r>
+        <w:rPr>
+          <w:rFonts w:ascii="Courier New" w:hAnsi="Courier New" w:cs="Courier New"/>
+          <w:color w:val="000000"/>
+          <w:sz w:val="20"/>
+          <w:szCs w:val="20"/>
+          <w:highlight w:val="white"/>
+          <w:lang w:val="en-US"/>
+        </w:rPr>
+        <w:t>Serial</w:t>
+      </w:r>
+      <w:r>
+        <w:rPr>
+          <w:rFonts w:ascii="Courier New" w:hAnsi="Courier New" w:cs="Courier New"/>
+          <w:b/>
+          <w:bCs/>
+          <w:color w:val="000080"/>
+          <w:sz w:val="20"/>
+          <w:szCs w:val="20"/>
+          <w:highlight w:val="white"/>
+          <w:lang w:val="en-US"/>
+        </w:rPr>
+        <w:t>.</w:t>
+      </w:r>
+      <w:r>
+        <w:rPr>
+          <w:rFonts w:ascii="Courier New" w:hAnsi="Courier New" w:cs="Courier New"/>
+          <w:color w:val="000000"/>
+          <w:sz w:val="20"/>
+          <w:szCs w:val="20"/>
+          <w:highlight w:val="white"/>
+          <w:lang w:val="en-US"/>
+        </w:rPr>
+        <w:t>print</w:t>
+      </w:r>
+      <w:proofErr w:type="spellEnd"/>
+      <w:r>
+        <w:rPr>
+          <w:rFonts w:ascii="Courier New" w:hAnsi="Courier New" w:cs="Courier New"/>
+          <w:b/>
+          <w:bCs/>
+          <w:color w:val="000080"/>
+          <w:sz w:val="20"/>
+          <w:szCs w:val="20"/>
+          <w:highlight w:val="white"/>
+          <w:lang w:val="en-US"/>
+        </w:rPr>
+        <w:t>(</w:t>
+      </w:r>
+      <w:proofErr w:type="gramEnd"/>
+      <w:r>
+        <w:rPr>
+          <w:rFonts w:ascii="Courier New" w:hAnsi="Courier New" w:cs="Courier New"/>
+          <w:color w:val="808080"/>
+          <w:sz w:val="20"/>
+          <w:szCs w:val="20"/>
+          <w:highlight w:val="white"/>
+          <w:lang w:val="en-US"/>
+        </w:rPr>
+        <w:t>"Connection: TIMEOUT on attempt: "</w:t>
+      </w:r>
+      <w:r>
+        <w:rPr>
+          <w:rFonts w:ascii="Courier New" w:hAnsi="Courier New" w:cs="Courier New"/>
+          <w:b/>
+          <w:bCs/>
+          <w:color w:val="000080"/>
+          <w:sz w:val="20"/>
+          <w:szCs w:val="20"/>
+          <w:highlight w:val="white"/>
+          <w:lang w:val="en-US"/>
+        </w:rPr>
+        <w:t>);</w:t>
+      </w:r>
+    </w:p>
+    <w:p>
+      <w:pPr>
+        <w:autoSpaceDE w:val="0"/>
+        <w:autoSpaceDN w:val="0"/>
+        <w:adjustRightInd w:val="0"/>
+        <w:spacing w:after="0" w:line="240" w:lineRule="auto"/>
+        <w:jc w:val="left"/>
+        <w:rPr>
+          <w:rFonts w:ascii="Courier New" w:hAnsi="Courier New" w:cs="Courier New"/>
+          <w:color w:val="000000"/>
+          <w:sz w:val="20"/>
+          <w:szCs w:val="20"/>
+          <w:highlight w:val="white"/>
+          <w:lang w:val="en-US"/>
+        </w:rPr>
+      </w:pPr>
+      <w:r>
+        <w:rPr>
+          <w:rFonts w:ascii="Courier New" w:hAnsi="Courier New" w:cs="Courier New"/>
+          <w:color w:val="000000"/>
+          <w:sz w:val="20"/>
+          <w:szCs w:val="20"/>
+          <w:highlight w:val="white"/>
+          <w:lang w:val="en-US"/>
+        </w:rPr>
+        <w:t xml:space="preserve">        </w:t>
+      </w:r>
+      <w:proofErr w:type="spellStart"/>
+      <w:proofErr w:type="gramStart"/>
+      <w:r>
+        <w:rPr>
+          <w:rFonts w:ascii="Courier New" w:hAnsi="Courier New" w:cs="Courier New"/>
+          <w:color w:val="000000"/>
+          <w:sz w:val="20"/>
+          <w:szCs w:val="20"/>
+          <w:highlight w:val="white"/>
+          <w:lang w:val="en-US"/>
+        </w:rPr>
+        <w:t>Serial</w:t>
+      </w:r>
+      <w:r>
+        <w:rPr>
+          <w:rFonts w:ascii="Courier New" w:hAnsi="Courier New" w:cs="Courier New"/>
+          <w:b/>
+          <w:bCs/>
+          <w:color w:val="000080"/>
+          <w:sz w:val="20"/>
+          <w:szCs w:val="20"/>
+          <w:highlight w:val="white"/>
+          <w:lang w:val="en-US"/>
+        </w:rPr>
+        <w:t>.</w:t>
+      </w:r>
+      <w:r>
+        <w:rPr>
+          <w:rFonts w:ascii="Courier New" w:hAnsi="Courier New" w:cs="Courier New"/>
+          <w:color w:val="000000"/>
+          <w:sz w:val="20"/>
+          <w:szCs w:val="20"/>
+          <w:highlight w:val="white"/>
+          <w:lang w:val="en-US"/>
+        </w:rPr>
+        <w:t>println</w:t>
+      </w:r>
+      <w:proofErr w:type="spellEnd"/>
+      <w:r>
+        <w:rPr>
+          <w:rFonts w:ascii="Courier New" w:hAnsi="Courier New" w:cs="Courier New"/>
+          <w:b/>
+          <w:bCs/>
+          <w:color w:val="000080"/>
+          <w:sz w:val="20"/>
+          <w:szCs w:val="20"/>
+          <w:highlight w:val="white"/>
+          <w:lang w:val="en-US"/>
+        </w:rPr>
+        <w:t>(</w:t>
+      </w:r>
+      <w:proofErr w:type="gramEnd"/>
+      <w:r>
+        <w:rPr>
+          <w:rFonts w:ascii="Courier New" w:hAnsi="Courier New" w:cs="Courier New"/>
+          <w:color w:val="000000"/>
+          <w:sz w:val="20"/>
+          <w:szCs w:val="20"/>
+          <w:highlight w:val="white"/>
+          <w:lang w:val="en-US"/>
+        </w:rPr>
+        <w:t>attempt</w:t>
+      </w:r>
+      <w:r>
+        <w:rPr>
+          <w:rFonts w:ascii="Courier New" w:hAnsi="Courier New" w:cs="Courier New"/>
+          <w:b/>
+          <w:bCs/>
+          <w:color w:val="000080"/>
+          <w:sz w:val="20"/>
+          <w:szCs w:val="20"/>
+          <w:highlight w:val="white"/>
+          <w:lang w:val="en-US"/>
+        </w:rPr>
+        <w:t>);</w:t>
+      </w:r>
+    </w:p>
+    <w:p>
+      <w:pPr>
+        <w:autoSpaceDE w:val="0"/>
+        <w:autoSpaceDN w:val="0"/>
+        <w:adjustRightInd w:val="0"/>
+        <w:spacing w:after="0" w:line="240" w:lineRule="auto"/>
+        <w:jc w:val="left"/>
+        <w:rPr>
+          <w:rFonts w:ascii="Courier New" w:hAnsi="Courier New" w:cs="Courier New"/>
+          <w:color w:val="000000"/>
+          <w:sz w:val="20"/>
+          <w:szCs w:val="20"/>
+          <w:highlight w:val="white"/>
+          <w:lang w:val="en-US"/>
+        </w:rPr>
+      </w:pPr>
+      <w:r>
+        <w:rPr>
+          <w:rFonts w:ascii="Courier New" w:hAnsi="Courier New" w:cs="Courier New"/>
+          <w:color w:val="000000"/>
+          <w:sz w:val="20"/>
+          <w:szCs w:val="20"/>
+          <w:highlight w:val="white"/>
+          <w:lang w:val="en-US"/>
+        </w:rPr>
+        <w:t xml:space="preserve">        </w:t>
+      </w:r>
+      <w:proofErr w:type="gramStart"/>
+      <w:r>
+        <w:rPr>
+          <w:rFonts w:ascii="Courier New" w:hAnsi="Courier New" w:cs="Courier New"/>
+          <w:b/>
+          <w:bCs/>
+          <w:color w:val="0000FF"/>
+          <w:sz w:val="20"/>
+          <w:szCs w:val="20"/>
+          <w:highlight w:val="white"/>
+          <w:lang w:val="en-US"/>
+        </w:rPr>
+        <w:t>if</w:t>
+      </w:r>
+      <w:r>
+        <w:rPr>
+          <w:rFonts w:ascii="Courier New" w:hAnsi="Courier New" w:cs="Courier New"/>
+          <w:b/>
+          <w:bCs/>
+          <w:color w:val="000080"/>
+          <w:sz w:val="20"/>
+          <w:szCs w:val="20"/>
+          <w:highlight w:val="white"/>
+          <w:lang w:val="en-US"/>
+        </w:rPr>
+        <w:t>(</w:t>
+      </w:r>
+      <w:proofErr w:type="gramEnd"/>
+      <w:r>
+        <w:rPr>
+          <w:rFonts w:ascii="Courier New" w:hAnsi="Courier New" w:cs="Courier New"/>
+          <w:color w:val="000000"/>
+          <w:sz w:val="20"/>
+          <w:szCs w:val="20"/>
+          <w:highlight w:val="white"/>
+          <w:lang w:val="en-US"/>
+        </w:rPr>
+        <w:t xml:space="preserve">attempt </w:t>
+      </w:r>
+      <w:r>
+        <w:rPr>
+          <w:rFonts w:ascii="Courier New" w:hAnsi="Courier New" w:cs="Courier New"/>
+          <w:b/>
+          <w:bCs/>
+          <w:color w:val="000080"/>
+          <w:sz w:val="20"/>
+          <w:szCs w:val="20"/>
+          <w:highlight w:val="white"/>
+          <w:lang w:val="en-US"/>
+        </w:rPr>
+        <w:t>%</w:t>
+      </w:r>
+      <w:r>
+        <w:rPr>
+          <w:rFonts w:ascii="Courier New" w:hAnsi="Courier New" w:cs="Courier New"/>
+          <w:color w:val="000000"/>
+          <w:sz w:val="20"/>
+          <w:szCs w:val="20"/>
+          <w:highlight w:val="white"/>
+          <w:lang w:val="en-US"/>
+        </w:rPr>
+        <w:t xml:space="preserve"> </w:t>
+      </w:r>
+      <w:r>
+        <w:rPr>
+          <w:rFonts w:ascii="Courier New" w:hAnsi="Courier New" w:cs="Courier New"/>
+          <w:color w:val="FF8000"/>
+          <w:sz w:val="20"/>
+          <w:szCs w:val="20"/>
+          <w:highlight w:val="white"/>
+          <w:lang w:val="en-US"/>
+        </w:rPr>
+        <w:t>2</w:t>
+      </w:r>
+      <w:r>
+        <w:rPr>
+          <w:rFonts w:ascii="Courier New" w:hAnsi="Courier New" w:cs="Courier New"/>
+          <w:color w:val="000000"/>
+          <w:sz w:val="20"/>
+          <w:szCs w:val="20"/>
+          <w:highlight w:val="white"/>
+          <w:lang w:val="en-US"/>
+        </w:rPr>
+        <w:t xml:space="preserve"> </w:t>
+      </w:r>
+      <w:r>
+        <w:rPr>
+          <w:rFonts w:ascii="Courier New" w:hAnsi="Courier New" w:cs="Courier New"/>
+          <w:b/>
+          <w:bCs/>
+          <w:color w:val="000080"/>
+          <w:sz w:val="20"/>
+          <w:szCs w:val="20"/>
+          <w:highlight w:val="white"/>
+          <w:lang w:val="en-US"/>
+        </w:rPr>
+        <w:t>==</w:t>
+      </w:r>
+      <w:r>
+        <w:rPr>
+          <w:rFonts w:ascii="Courier New" w:hAnsi="Courier New" w:cs="Courier New"/>
+          <w:color w:val="000000"/>
+          <w:sz w:val="20"/>
+          <w:szCs w:val="20"/>
+          <w:highlight w:val="white"/>
+          <w:lang w:val="en-US"/>
+        </w:rPr>
+        <w:t xml:space="preserve"> </w:t>
+      </w:r>
+      <w:r>
+        <w:rPr>
+          <w:rFonts w:ascii="Courier New" w:hAnsi="Courier New" w:cs="Courier New"/>
+          <w:color w:val="FF8000"/>
+          <w:sz w:val="20"/>
+          <w:szCs w:val="20"/>
+          <w:highlight w:val="white"/>
+          <w:lang w:val="en-US"/>
+        </w:rPr>
+        <w:t>0</w:t>
+      </w:r>
+      <w:r>
+        <w:rPr>
+          <w:rFonts w:ascii="Courier New" w:hAnsi="Courier New" w:cs="Courier New"/>
+          <w:b/>
+          <w:bCs/>
+          <w:color w:val="000080"/>
+          <w:sz w:val="20"/>
+          <w:szCs w:val="20"/>
+          <w:highlight w:val="white"/>
+          <w:lang w:val="en-US"/>
+        </w:rPr>
+        <w:t>)</w:t>
+      </w:r>
+    </w:p>
+    <w:p>
+      <w:pPr>
+        <w:autoSpaceDE w:val="0"/>
+        <w:autoSpaceDN w:val="0"/>
+        <w:adjustRightInd w:val="0"/>
+        <w:spacing w:after="0" w:line="240" w:lineRule="auto"/>
+        <w:jc w:val="left"/>
+        <w:rPr>
+          <w:rFonts w:ascii="Courier New" w:hAnsi="Courier New" w:cs="Courier New"/>
+          <w:color w:val="000000"/>
+          <w:sz w:val="20"/>
+          <w:szCs w:val="20"/>
+          <w:highlight w:val="white"/>
+          <w:lang w:val="en-US"/>
+        </w:rPr>
+      </w:pPr>
+      <w:r>
+        <w:rPr>
+          <w:rFonts w:ascii="Courier New" w:hAnsi="Courier New" w:cs="Courier New"/>
+          <w:color w:val="000000"/>
+          <w:sz w:val="20"/>
+          <w:szCs w:val="20"/>
+          <w:highlight w:val="white"/>
+          <w:lang w:val="en-US"/>
+        </w:rPr>
+        <w:t xml:space="preserve">            </w:t>
+      </w:r>
+      <w:proofErr w:type="spellStart"/>
+      <w:proofErr w:type="gramStart"/>
+      <w:r>
+        <w:rPr>
+          <w:rFonts w:ascii="Courier New" w:hAnsi="Courier New" w:cs="Courier New"/>
+          <w:color w:val="000000"/>
+          <w:sz w:val="20"/>
+          <w:szCs w:val="20"/>
+          <w:highlight w:val="white"/>
+          <w:lang w:val="en-US"/>
+        </w:rPr>
+        <w:t>Serial</w:t>
+      </w:r>
+      <w:r>
+        <w:rPr>
+          <w:rFonts w:ascii="Courier New" w:hAnsi="Courier New" w:cs="Courier New"/>
+          <w:b/>
+          <w:bCs/>
+          <w:color w:val="000080"/>
+          <w:sz w:val="20"/>
+          <w:szCs w:val="20"/>
+          <w:highlight w:val="white"/>
+          <w:lang w:val="en-US"/>
+        </w:rPr>
+        <w:t>.</w:t>
+      </w:r>
+      <w:r>
+        <w:rPr>
+          <w:rFonts w:ascii="Courier New" w:hAnsi="Courier New" w:cs="Courier New"/>
+          <w:color w:val="000000"/>
+          <w:sz w:val="20"/>
+          <w:szCs w:val="20"/>
+          <w:highlight w:val="white"/>
+          <w:lang w:val="en-US"/>
+        </w:rPr>
+        <w:t>println</w:t>
+      </w:r>
+      <w:proofErr w:type="spellEnd"/>
+      <w:r>
+        <w:rPr>
+          <w:rFonts w:ascii="Courier New" w:hAnsi="Courier New" w:cs="Courier New"/>
+          <w:b/>
+          <w:bCs/>
+          <w:color w:val="000080"/>
+          <w:sz w:val="20"/>
+          <w:szCs w:val="20"/>
+          <w:highlight w:val="white"/>
+          <w:lang w:val="en-US"/>
+        </w:rPr>
+        <w:t>(</w:t>
+      </w:r>
+      <w:proofErr w:type="gramEnd"/>
+      <w:r>
+        <w:rPr>
+          <w:rFonts w:ascii="Courier New" w:hAnsi="Courier New" w:cs="Courier New"/>
+          <w:color w:val="808080"/>
+          <w:sz w:val="20"/>
+          <w:szCs w:val="20"/>
+          <w:highlight w:val="white"/>
+          <w:lang w:val="en-US"/>
+        </w:rPr>
+        <w:t>"Check if access point available or SSID and Password\r\n"</w:t>
+      </w:r>
+      <w:r>
+        <w:rPr>
+          <w:rFonts w:ascii="Courier New" w:hAnsi="Courier New" w:cs="Courier New"/>
+          <w:b/>
+          <w:bCs/>
+          <w:color w:val="000080"/>
+          <w:sz w:val="20"/>
+          <w:szCs w:val="20"/>
+          <w:highlight w:val="white"/>
+          <w:lang w:val="en-US"/>
+        </w:rPr>
+        <w:t>);</w:t>
+      </w:r>
+    </w:p>
+    <w:p>
+      <w:pPr>
+        <w:autoSpaceDE w:val="0"/>
+        <w:autoSpaceDN w:val="0"/>
+        <w:adjustRightInd w:val="0"/>
+        <w:spacing w:after="0" w:line="240" w:lineRule="auto"/>
+        <w:jc w:val="left"/>
+        <w:rPr>
+          <w:rFonts w:ascii="Courier New" w:hAnsi="Courier New" w:cs="Courier New"/>
+          <w:color w:val="000000"/>
+          <w:sz w:val="20"/>
+          <w:szCs w:val="20"/>
+          <w:highlight w:val="white"/>
+          <w:lang w:val="en-US"/>
+        </w:rPr>
+      </w:pPr>
+      <w:r>
+        <w:rPr>
+          <w:rFonts w:ascii="Courier New" w:hAnsi="Courier New" w:cs="Courier New"/>
+          <w:color w:val="000000"/>
+          <w:sz w:val="20"/>
+          <w:szCs w:val="20"/>
+          <w:highlight w:val="white"/>
+          <w:lang w:val="en-US"/>
+        </w:rPr>
+        <w:t xml:space="preserve">        </w:t>
+      </w:r>
+      <w:proofErr w:type="gramStart"/>
+      <w:r>
+        <w:rPr>
+          <w:rFonts w:ascii="Courier New" w:hAnsi="Courier New" w:cs="Courier New"/>
+          <w:b/>
+          <w:bCs/>
+          <w:color w:val="0000FF"/>
+          <w:sz w:val="20"/>
+          <w:szCs w:val="20"/>
+          <w:highlight w:val="white"/>
+          <w:lang w:val="en-US"/>
+        </w:rPr>
+        <w:t>return</w:t>
+      </w:r>
+      <w:proofErr w:type="gramEnd"/>
+      <w:r>
+        <w:rPr>
+          <w:rFonts w:ascii="Courier New" w:hAnsi="Courier New" w:cs="Courier New"/>
+          <w:color w:val="000000"/>
+          <w:sz w:val="20"/>
+          <w:szCs w:val="20"/>
+          <w:highlight w:val="white"/>
+          <w:lang w:val="en-US"/>
+        </w:rPr>
+        <w:t xml:space="preserve"> </w:t>
+      </w:r>
+      <w:r>
+        <w:rPr>
+          <w:rFonts w:ascii="Courier New" w:hAnsi="Courier New" w:cs="Courier New"/>
+          <w:b/>
+          <w:bCs/>
+          <w:color w:val="0000FF"/>
+          <w:sz w:val="20"/>
+          <w:szCs w:val="20"/>
+          <w:highlight w:val="white"/>
+          <w:lang w:val="en-US"/>
+        </w:rPr>
+        <w:t>false</w:t>
+      </w:r>
+      <w:r>
+        <w:rPr>
+          <w:rFonts w:ascii="Courier New" w:hAnsi="Courier New" w:cs="Courier New"/>
+          <w:b/>
+          <w:bCs/>
+          <w:color w:val="000080"/>
+          <w:sz w:val="20"/>
+          <w:szCs w:val="20"/>
+          <w:highlight w:val="white"/>
+          <w:lang w:val="en-US"/>
+        </w:rPr>
+        <w:t>;</w:t>
+      </w:r>
+    </w:p>
+    <w:p>
+      <w:pPr>
+        <w:autoSpaceDE w:val="0"/>
+        <w:autoSpaceDN w:val="0"/>
+        <w:adjustRightInd w:val="0"/>
+        <w:spacing w:after="0" w:line="240" w:lineRule="auto"/>
+        <w:jc w:val="left"/>
+        <w:rPr>
+          <w:rFonts w:ascii="Courier New" w:hAnsi="Courier New" w:cs="Courier New"/>
+          <w:color w:val="000000"/>
+          <w:sz w:val="20"/>
+          <w:szCs w:val="20"/>
+          <w:highlight w:val="white"/>
+          <w:lang w:val="en-US"/>
+        </w:rPr>
+      </w:pPr>
+      <w:r>
+        <w:rPr>
+          <w:rFonts w:ascii="Courier New" w:hAnsi="Courier New" w:cs="Courier New"/>
+          <w:color w:val="000000"/>
+          <w:sz w:val="20"/>
+          <w:szCs w:val="20"/>
+          <w:highlight w:val="white"/>
+          <w:lang w:val="en-US"/>
+        </w:rPr>
+        <w:t xml:space="preserve">    </w:t>
+      </w:r>
+      <w:r>
+        <w:rPr>
+          <w:rFonts w:ascii="Courier New" w:hAnsi="Courier New" w:cs="Courier New"/>
+          <w:b/>
+          <w:bCs/>
+          <w:color w:val="000080"/>
+          <w:sz w:val="20"/>
+          <w:szCs w:val="20"/>
+          <w:highlight w:val="white"/>
+          <w:lang w:val="en-US"/>
+        </w:rPr>
+        <w:t>}</w:t>
+      </w:r>
+    </w:p>
+    <w:p>
+      <w:pPr>
+        <w:autoSpaceDE w:val="0"/>
+        <w:autoSpaceDN w:val="0"/>
+        <w:adjustRightInd w:val="0"/>
+        <w:spacing w:after="0" w:line="240" w:lineRule="auto"/>
+        <w:jc w:val="left"/>
+        <w:rPr>
+          <w:rFonts w:ascii="Courier New" w:hAnsi="Courier New" w:cs="Courier New"/>
+          <w:color w:val="000000"/>
+          <w:sz w:val="20"/>
+          <w:szCs w:val="20"/>
+          <w:highlight w:val="white"/>
+          <w:lang w:val="en-US"/>
+        </w:rPr>
+      </w:pPr>
+      <w:r>
+        <w:rPr>
+          <w:rFonts w:ascii="Courier New" w:hAnsi="Courier New" w:cs="Courier New"/>
+          <w:color w:val="000000"/>
+          <w:sz w:val="20"/>
+          <w:szCs w:val="20"/>
+          <w:highlight w:val="white"/>
+          <w:lang w:val="en-US"/>
+        </w:rPr>
+        <w:t xml:space="preserve">    </w:t>
+      </w:r>
+      <w:proofErr w:type="spellStart"/>
+      <w:proofErr w:type="gramStart"/>
+      <w:r>
+        <w:rPr>
+          <w:rFonts w:ascii="Courier New" w:hAnsi="Courier New" w:cs="Courier New"/>
+          <w:color w:val="000000"/>
+          <w:sz w:val="20"/>
+          <w:szCs w:val="20"/>
+          <w:highlight w:val="white"/>
+          <w:lang w:val="en-US"/>
+        </w:rPr>
+        <w:t>Serial</w:t>
+      </w:r>
+      <w:r>
+        <w:rPr>
+          <w:rFonts w:ascii="Courier New" w:hAnsi="Courier New" w:cs="Courier New"/>
+          <w:b/>
+          <w:bCs/>
+          <w:color w:val="000080"/>
+          <w:sz w:val="20"/>
+          <w:szCs w:val="20"/>
+          <w:highlight w:val="white"/>
+          <w:lang w:val="en-US"/>
+        </w:rPr>
+        <w:t>.</w:t>
+      </w:r>
+      <w:r>
+        <w:rPr>
+          <w:rFonts w:ascii="Courier New" w:hAnsi="Courier New" w:cs="Courier New"/>
+          <w:color w:val="000000"/>
+          <w:sz w:val="20"/>
+          <w:szCs w:val="20"/>
+          <w:highlight w:val="white"/>
+          <w:lang w:val="en-US"/>
+        </w:rPr>
+        <w:t>println</w:t>
+      </w:r>
+      <w:proofErr w:type="spellEnd"/>
+      <w:r>
+        <w:rPr>
+          <w:rFonts w:ascii="Courier New" w:hAnsi="Courier New" w:cs="Courier New"/>
+          <w:b/>
+          <w:bCs/>
+          <w:color w:val="000080"/>
+          <w:sz w:val="20"/>
+          <w:szCs w:val="20"/>
+          <w:highlight w:val="white"/>
+          <w:lang w:val="en-US"/>
+        </w:rPr>
+        <w:t>(</w:t>
+      </w:r>
+      <w:proofErr w:type="gramEnd"/>
+      <w:r>
+        <w:rPr>
+          <w:rFonts w:ascii="Courier New" w:hAnsi="Courier New" w:cs="Courier New"/>
+          <w:color w:val="808080"/>
+          <w:sz w:val="20"/>
+          <w:szCs w:val="20"/>
+          <w:highlight w:val="white"/>
+          <w:lang w:val="en-US"/>
+        </w:rPr>
+        <w:t>"Connection: ESTABLISHED"</w:t>
+      </w:r>
+      <w:r>
+        <w:rPr>
+          <w:rFonts w:ascii="Courier New" w:hAnsi="Courier New" w:cs="Courier New"/>
+          <w:b/>
+          <w:bCs/>
+          <w:color w:val="000080"/>
+          <w:sz w:val="20"/>
+          <w:szCs w:val="20"/>
+          <w:highlight w:val="white"/>
+          <w:lang w:val="en-US"/>
+        </w:rPr>
+        <w:t>);</w:t>
+      </w:r>
+    </w:p>
+    <w:p>
+      <w:pPr>
+        <w:autoSpaceDE w:val="0"/>
+        <w:autoSpaceDN w:val="0"/>
+        <w:adjustRightInd w:val="0"/>
+        <w:spacing w:after="0" w:line="240" w:lineRule="auto"/>
+        <w:jc w:val="left"/>
+        <w:rPr>
+          <w:rFonts w:ascii="Courier New" w:hAnsi="Courier New" w:cs="Courier New"/>
+          <w:color w:val="000000"/>
+          <w:sz w:val="20"/>
+          <w:szCs w:val="20"/>
+          <w:highlight w:val="white"/>
+          <w:lang w:val="en-US"/>
+        </w:rPr>
+      </w:pPr>
+      <w:r>
+        <w:rPr>
+          <w:rFonts w:ascii="Courier New" w:hAnsi="Courier New" w:cs="Courier New"/>
+          <w:color w:val="000000"/>
+          <w:sz w:val="20"/>
+          <w:szCs w:val="20"/>
+          <w:highlight w:val="white"/>
+          <w:lang w:val="en-US"/>
+        </w:rPr>
+        <w:t xml:space="preserve">    </w:t>
+      </w:r>
+      <w:proofErr w:type="spellStart"/>
+      <w:proofErr w:type="gramStart"/>
+      <w:r>
+        <w:rPr>
+          <w:rFonts w:ascii="Courier New" w:hAnsi="Courier New" w:cs="Courier New"/>
+          <w:color w:val="000000"/>
+          <w:sz w:val="20"/>
+          <w:szCs w:val="20"/>
+          <w:highlight w:val="white"/>
+          <w:lang w:val="en-US"/>
+        </w:rPr>
+        <w:t>Serial</w:t>
+      </w:r>
+      <w:r>
+        <w:rPr>
+          <w:rFonts w:ascii="Courier New" w:hAnsi="Courier New" w:cs="Courier New"/>
+          <w:b/>
+          <w:bCs/>
+          <w:color w:val="000080"/>
+          <w:sz w:val="20"/>
+          <w:szCs w:val="20"/>
+          <w:highlight w:val="white"/>
+          <w:lang w:val="en-US"/>
+        </w:rPr>
+        <w:t>.</w:t>
+      </w:r>
+      <w:r>
+        <w:rPr>
+          <w:rFonts w:ascii="Courier New" w:hAnsi="Courier New" w:cs="Courier New"/>
+          <w:color w:val="000000"/>
+          <w:sz w:val="20"/>
+          <w:szCs w:val="20"/>
+          <w:highlight w:val="white"/>
+          <w:lang w:val="en-US"/>
+        </w:rPr>
+        <w:t>print</w:t>
+      </w:r>
+      <w:proofErr w:type="spellEnd"/>
+      <w:r>
+        <w:rPr>
+          <w:rFonts w:ascii="Courier New" w:hAnsi="Courier New" w:cs="Courier New"/>
+          <w:b/>
+          <w:bCs/>
+          <w:color w:val="000080"/>
+          <w:sz w:val="20"/>
+          <w:szCs w:val="20"/>
+          <w:highlight w:val="white"/>
+          <w:lang w:val="en-US"/>
+        </w:rPr>
+        <w:t>(</w:t>
+      </w:r>
+      <w:proofErr w:type="gramEnd"/>
+      <w:r>
+        <w:rPr>
+          <w:rFonts w:ascii="Courier New" w:hAnsi="Courier New" w:cs="Courier New"/>
+          <w:color w:val="808080"/>
+          <w:sz w:val="20"/>
+          <w:szCs w:val="20"/>
+          <w:highlight w:val="white"/>
+          <w:lang w:val="en-US"/>
+        </w:rPr>
+        <w:t>"Got IP address: "</w:t>
+      </w:r>
+      <w:r>
+        <w:rPr>
+          <w:rFonts w:ascii="Courier New" w:hAnsi="Courier New" w:cs="Courier New"/>
+          <w:b/>
+          <w:bCs/>
+          <w:color w:val="000080"/>
+          <w:sz w:val="20"/>
+          <w:szCs w:val="20"/>
+          <w:highlight w:val="white"/>
+          <w:lang w:val="en-US"/>
+        </w:rPr>
+        <w:t>);</w:t>
+      </w:r>
+    </w:p>
+    <w:p>
+      <w:pPr>
+        <w:autoSpaceDE w:val="0"/>
+        <w:autoSpaceDN w:val="0"/>
+        <w:adjustRightInd w:val="0"/>
+        <w:spacing w:after="0" w:line="240" w:lineRule="auto"/>
+        <w:jc w:val="left"/>
+        <w:rPr>
+          <w:rFonts w:ascii="Courier New" w:hAnsi="Courier New" w:cs="Courier New"/>
+          <w:color w:val="000000"/>
+          <w:sz w:val="20"/>
+          <w:szCs w:val="20"/>
+          <w:highlight w:val="white"/>
+          <w:lang w:val="en-US"/>
+        </w:rPr>
+      </w:pPr>
+      <w:r>
+        <w:rPr>
+          <w:rFonts w:ascii="Courier New" w:hAnsi="Courier New" w:cs="Courier New"/>
+          <w:color w:val="000000"/>
+          <w:sz w:val="20"/>
+          <w:szCs w:val="20"/>
+          <w:highlight w:val="white"/>
+          <w:lang w:val="en-US"/>
+        </w:rPr>
+        <w:t xml:space="preserve">    </w:t>
+      </w:r>
+      <w:proofErr w:type="spellStart"/>
+      <w:proofErr w:type="gramStart"/>
+      <w:r>
+        <w:rPr>
+          <w:rFonts w:ascii="Courier New" w:hAnsi="Courier New" w:cs="Courier New"/>
+          <w:color w:val="000000"/>
+          <w:sz w:val="20"/>
+          <w:szCs w:val="20"/>
+          <w:highlight w:val="white"/>
+          <w:lang w:val="en-US"/>
+        </w:rPr>
+        <w:t>Serial</w:t>
+      </w:r>
+      <w:r>
+        <w:rPr>
+          <w:rFonts w:ascii="Courier New" w:hAnsi="Courier New" w:cs="Courier New"/>
+          <w:b/>
+          <w:bCs/>
+          <w:color w:val="000080"/>
+          <w:sz w:val="20"/>
+          <w:szCs w:val="20"/>
+          <w:highlight w:val="white"/>
+          <w:lang w:val="en-US"/>
+        </w:rPr>
+        <w:t>.</w:t>
+      </w:r>
+      <w:r>
+        <w:rPr>
+          <w:rFonts w:ascii="Courier New" w:hAnsi="Courier New" w:cs="Courier New"/>
+          <w:color w:val="000000"/>
+          <w:sz w:val="20"/>
+          <w:szCs w:val="20"/>
+          <w:highlight w:val="white"/>
+          <w:lang w:val="en-US"/>
+        </w:rPr>
+        <w:t>println</w:t>
+      </w:r>
+      <w:proofErr w:type="spellEnd"/>
+      <w:r>
+        <w:rPr>
+          <w:rFonts w:ascii="Courier New" w:hAnsi="Courier New" w:cs="Courier New"/>
+          <w:b/>
+          <w:bCs/>
+          <w:color w:val="000080"/>
+          <w:sz w:val="20"/>
+          <w:szCs w:val="20"/>
+          <w:highlight w:val="white"/>
+          <w:lang w:val="en-US"/>
+        </w:rPr>
+        <w:t>(</w:t>
+      </w:r>
+      <w:proofErr w:type="spellStart"/>
+      <w:proofErr w:type="gramEnd"/>
+      <w:r>
+        <w:rPr>
+          <w:rFonts w:ascii="Courier New" w:hAnsi="Courier New" w:cs="Courier New"/>
+          <w:color w:val="000000"/>
+          <w:sz w:val="20"/>
+          <w:szCs w:val="20"/>
+          <w:highlight w:val="white"/>
+          <w:lang w:val="en-US"/>
+        </w:rPr>
+        <w:t>WiFi</w:t>
+      </w:r>
+      <w:r>
+        <w:rPr>
+          <w:rFonts w:ascii="Courier New" w:hAnsi="Courier New" w:cs="Courier New"/>
+          <w:b/>
+          <w:bCs/>
+          <w:color w:val="000080"/>
+          <w:sz w:val="20"/>
+          <w:szCs w:val="20"/>
+          <w:highlight w:val="white"/>
+          <w:lang w:val="en-US"/>
+        </w:rPr>
+        <w:t>.</w:t>
+      </w:r>
+      <w:r>
+        <w:rPr>
+          <w:rFonts w:ascii="Courier New" w:hAnsi="Courier New" w:cs="Courier New"/>
+          <w:color w:val="000000"/>
+          <w:sz w:val="20"/>
+          <w:szCs w:val="20"/>
+          <w:highlight w:val="white"/>
+          <w:lang w:val="en-US"/>
+        </w:rPr>
+        <w:t>localIP</w:t>
+      </w:r>
+      <w:proofErr w:type="spellEnd"/>
+      <w:r>
+        <w:rPr>
+          <w:rFonts w:ascii="Courier New" w:hAnsi="Courier New" w:cs="Courier New"/>
+          <w:b/>
+          <w:bCs/>
+          <w:color w:val="000080"/>
+          <w:sz w:val="20"/>
+          <w:szCs w:val="20"/>
+          <w:highlight w:val="white"/>
+          <w:lang w:val="en-US"/>
+        </w:rPr>
+        <w:t>());</w:t>
+      </w:r>
+    </w:p>
+    <w:p>
+      <w:pPr>
+        <w:autoSpaceDE w:val="0"/>
+        <w:autoSpaceDN w:val="0"/>
+        <w:adjustRightInd w:val="0"/>
+        <w:spacing w:after="0" w:line="240" w:lineRule="auto"/>
+        <w:jc w:val="left"/>
+        <w:rPr>
+          <w:rFonts w:ascii="Courier New" w:hAnsi="Courier New" w:cs="Courier New"/>
+          <w:color w:val="000000"/>
+          <w:sz w:val="20"/>
+          <w:szCs w:val="20"/>
+          <w:highlight w:val="white"/>
+          <w:lang w:val="en-US"/>
+        </w:rPr>
+      </w:pPr>
+      <w:r>
+        <w:rPr>
+          <w:rFonts w:ascii="Courier New" w:hAnsi="Courier New" w:cs="Courier New"/>
+          <w:color w:val="000000"/>
+          <w:sz w:val="20"/>
+          <w:szCs w:val="20"/>
+          <w:highlight w:val="white"/>
+          <w:lang w:val="en-US"/>
+        </w:rPr>
+        <w:t xml:space="preserve">    </w:t>
+      </w:r>
+      <w:proofErr w:type="gramStart"/>
+      <w:r>
+        <w:rPr>
+          <w:rFonts w:ascii="Courier New" w:hAnsi="Courier New" w:cs="Courier New"/>
+          <w:b/>
+          <w:bCs/>
+          <w:color w:val="0000FF"/>
+          <w:sz w:val="20"/>
+          <w:szCs w:val="20"/>
+          <w:highlight w:val="white"/>
+          <w:lang w:val="en-US"/>
+        </w:rPr>
+        <w:t>return</w:t>
+      </w:r>
+      <w:proofErr w:type="gramEnd"/>
+      <w:r>
+        <w:rPr>
+          <w:rFonts w:ascii="Courier New" w:hAnsi="Courier New" w:cs="Courier New"/>
+          <w:color w:val="000000"/>
+          <w:sz w:val="20"/>
+          <w:szCs w:val="20"/>
+          <w:highlight w:val="white"/>
+          <w:lang w:val="en-US"/>
+        </w:rPr>
+        <w:t xml:space="preserve"> </w:t>
+      </w:r>
+      <w:r>
+        <w:rPr>
+          <w:rFonts w:ascii="Courier New" w:hAnsi="Courier New" w:cs="Courier New"/>
+          <w:b/>
+          <w:bCs/>
+          <w:color w:val="0000FF"/>
+          <w:sz w:val="20"/>
+          <w:szCs w:val="20"/>
+          <w:highlight w:val="white"/>
+          <w:lang w:val="en-US"/>
+        </w:rPr>
+        <w:t>true</w:t>
+      </w:r>
+      <w:r>
+        <w:rPr>
+          <w:rFonts w:ascii="Courier New" w:hAnsi="Courier New" w:cs="Courier New"/>
+          <w:b/>
+          <w:bCs/>
+          <w:color w:val="000080"/>
+          <w:sz w:val="20"/>
+          <w:szCs w:val="20"/>
+          <w:highlight w:val="white"/>
+          <w:lang w:val="en-US"/>
+        </w:rPr>
+        <w:t>;</w:t>
+      </w:r>
+    </w:p>
+    <w:p>
+      <w:pPr>
+        <w:autoSpaceDE w:val="0"/>
+        <w:autoSpaceDN w:val="0"/>
+        <w:adjustRightInd w:val="0"/>
+        <w:spacing w:after="0" w:line="240" w:lineRule="auto"/>
+        <w:jc w:val="left"/>
+        <w:rPr>
+          <w:rFonts w:ascii="Courier New" w:hAnsi="Courier New" w:cs="Courier New"/>
+          <w:color w:val="000000"/>
+          <w:sz w:val="20"/>
+          <w:szCs w:val="20"/>
+          <w:highlight w:val="white"/>
+        </w:rPr>
+      </w:pPr>
+      <w:r>
+        <w:rPr>
+          <w:rFonts w:ascii="Courier New" w:hAnsi="Courier New" w:cs="Courier New"/>
+          <w:b/>
+          <w:bCs/>
+          <w:color w:val="000080"/>
+          <w:sz w:val="20"/>
+          <w:szCs w:val="20"/>
+          <w:highlight w:val="white"/>
+        </w:rPr>
+        <w:t>}</w:t>
+      </w:r>
+    </w:p>
+    <w:p>
+      <w:pPr>
+        <w:autoSpaceDE w:val="0"/>
+        <w:autoSpaceDN w:val="0"/>
+        <w:adjustRightInd w:val="0"/>
+        <w:spacing w:after="0" w:line="240" w:lineRule="auto"/>
+        <w:jc w:val="left"/>
+        <w:rPr>
+          <w:rFonts w:ascii="Courier New" w:hAnsi="Courier New" w:cs="Courier New"/>
+          <w:color w:val="000000"/>
+          <w:sz w:val="20"/>
+          <w:szCs w:val="20"/>
+          <w:highlight w:val="white"/>
+        </w:rPr>
+      </w:pPr>
+    </w:p>
+    <w:p>
+      <w:pPr>
+        <w:autoSpaceDE w:val="0"/>
+        <w:autoSpaceDN w:val="0"/>
+        <w:adjustRightInd w:val="0"/>
+        <w:spacing w:after="0" w:line="240" w:lineRule="auto"/>
+        <w:jc w:val="left"/>
+        <w:rPr>
+          <w:rFonts w:ascii="Courier New" w:hAnsi="Courier New" w:cs="Courier New"/>
+          <w:color w:val="000000"/>
+          <w:sz w:val="20"/>
+          <w:szCs w:val="20"/>
+          <w:highlight w:val="white"/>
+        </w:rPr>
+      </w:pPr>
+      <w:proofErr w:type="spellStart"/>
+      <w:r>
+        <w:rPr>
+          <w:rFonts w:ascii="Courier New" w:hAnsi="Courier New" w:cs="Courier New"/>
+          <w:color w:val="8000FF"/>
+          <w:sz w:val="20"/>
+          <w:szCs w:val="20"/>
+          <w:highlight w:val="white"/>
+        </w:rPr>
+        <w:t>void</w:t>
+      </w:r>
+      <w:proofErr w:type="spellEnd"/>
+      <w:r>
+        <w:rPr>
+          <w:rFonts w:ascii="Courier New" w:hAnsi="Courier New" w:cs="Courier New"/>
+          <w:color w:val="000000"/>
+          <w:sz w:val="20"/>
+          <w:szCs w:val="20"/>
+          <w:highlight w:val="white"/>
+        </w:rPr>
+        <w:t xml:space="preserve"> </w:t>
+      </w:r>
+      <w:proofErr w:type="spellStart"/>
+      <w:proofErr w:type="gramStart"/>
+      <w:r>
+        <w:rPr>
+          <w:rFonts w:ascii="Courier New" w:hAnsi="Courier New" w:cs="Courier New"/>
+          <w:color w:val="000000"/>
+          <w:sz w:val="20"/>
+          <w:szCs w:val="20"/>
+          <w:highlight w:val="white"/>
+        </w:rPr>
+        <w:t>Awaits</w:t>
+      </w:r>
+      <w:proofErr w:type="spellEnd"/>
+      <w:r>
+        <w:rPr>
+          <w:rFonts w:ascii="Courier New" w:hAnsi="Courier New" w:cs="Courier New"/>
+          <w:b/>
+          <w:bCs/>
+          <w:color w:val="000080"/>
+          <w:sz w:val="20"/>
+          <w:szCs w:val="20"/>
+          <w:highlight w:val="white"/>
+        </w:rPr>
+        <w:t>()</w:t>
+      </w:r>
+      <w:proofErr w:type="gramEnd"/>
+    </w:p>
+    <w:p>
+      <w:pPr>
+        <w:autoSpaceDE w:val="0"/>
+        <w:autoSpaceDN w:val="0"/>
+        <w:adjustRightInd w:val="0"/>
+        <w:spacing w:after="0" w:line="240" w:lineRule="auto"/>
+        <w:jc w:val="left"/>
+        <w:rPr>
+          <w:rFonts w:ascii="Courier New" w:hAnsi="Courier New" w:cs="Courier New"/>
+          <w:color w:val="000000"/>
+          <w:sz w:val="20"/>
+          <w:szCs w:val="20"/>
+          <w:highlight w:val="white"/>
+        </w:rPr>
+      </w:pPr>
+      <w:r>
+        <w:rPr>
+          <w:rFonts w:ascii="Courier New" w:hAnsi="Courier New" w:cs="Courier New"/>
+          <w:b/>
+          <w:bCs/>
+          <w:color w:val="000080"/>
+          <w:sz w:val="20"/>
+          <w:szCs w:val="20"/>
+          <w:highlight w:val="white"/>
+        </w:rPr>
+        <w:t>{</w:t>
+      </w:r>
+    </w:p>
+    <w:p>
+      <w:pPr>
+        <w:autoSpaceDE w:val="0"/>
+        <w:autoSpaceDN w:val="0"/>
+        <w:adjustRightInd w:val="0"/>
+        <w:spacing w:after="0" w:line="240" w:lineRule="auto"/>
+        <w:jc w:val="left"/>
+        <w:rPr>
+          <w:rFonts w:ascii="Courier New" w:hAnsi="Courier New" w:cs="Courier New"/>
+          <w:color w:val="000000"/>
+          <w:sz w:val="20"/>
+          <w:szCs w:val="20"/>
+          <w:highlight w:val="white"/>
+        </w:rPr>
+      </w:pPr>
+      <w:r>
+        <w:rPr>
+          <w:rFonts w:ascii="Courier New" w:hAnsi="Courier New" w:cs="Courier New"/>
+          <w:color w:val="000000"/>
+          <w:sz w:val="20"/>
+          <w:szCs w:val="20"/>
+          <w:highlight w:val="white"/>
+        </w:rPr>
+        <w:t xml:space="preserve">    </w:t>
+      </w:r>
+      <w:r>
+        <w:rPr>
+          <w:rFonts w:ascii="Courier New" w:hAnsi="Courier New" w:cs="Courier New"/>
+          <w:color w:val="8000FF"/>
+          <w:sz w:val="20"/>
+          <w:szCs w:val="20"/>
+          <w:highlight w:val="white"/>
+        </w:rPr>
+        <w:t>uint32_t</w:t>
+      </w:r>
+      <w:r>
+        <w:rPr>
+          <w:rFonts w:ascii="Courier New" w:hAnsi="Courier New" w:cs="Courier New"/>
+          <w:color w:val="000000"/>
+          <w:sz w:val="20"/>
+          <w:szCs w:val="20"/>
+          <w:highlight w:val="white"/>
+        </w:rPr>
+        <w:t xml:space="preserve"> </w:t>
+      </w:r>
+      <w:proofErr w:type="spellStart"/>
+      <w:r>
+        <w:rPr>
+          <w:rFonts w:ascii="Courier New" w:hAnsi="Courier New" w:cs="Courier New"/>
+          <w:color w:val="000000"/>
+          <w:sz w:val="20"/>
+          <w:szCs w:val="20"/>
+          <w:highlight w:val="white"/>
+        </w:rPr>
+        <w:t>ts</w:t>
+      </w:r>
+      <w:proofErr w:type="spellEnd"/>
+      <w:r>
+        <w:rPr>
+          <w:rFonts w:ascii="Courier New" w:hAnsi="Courier New" w:cs="Courier New"/>
+          <w:color w:val="000000"/>
+          <w:sz w:val="20"/>
+          <w:szCs w:val="20"/>
+          <w:highlight w:val="white"/>
+        </w:rPr>
+        <w:t xml:space="preserve"> </w:t>
+      </w:r>
+      <w:r>
+        <w:rPr>
+          <w:rFonts w:ascii="Courier New" w:hAnsi="Courier New" w:cs="Courier New"/>
+          <w:b/>
+          <w:bCs/>
+          <w:color w:val="000080"/>
+          <w:sz w:val="20"/>
+          <w:szCs w:val="20"/>
+          <w:highlight w:val="white"/>
+        </w:rPr>
+        <w:t>=</w:t>
+      </w:r>
+      <w:r>
+        <w:rPr>
+          <w:rFonts w:ascii="Courier New" w:hAnsi="Courier New" w:cs="Courier New"/>
+          <w:color w:val="000000"/>
+          <w:sz w:val="20"/>
+          <w:szCs w:val="20"/>
+          <w:highlight w:val="white"/>
+        </w:rPr>
+        <w:t xml:space="preserve"> </w:t>
+      </w:r>
+      <w:proofErr w:type="spellStart"/>
+      <w:proofErr w:type="gramStart"/>
+      <w:r>
+        <w:rPr>
+          <w:rFonts w:ascii="Courier New" w:hAnsi="Courier New" w:cs="Courier New"/>
+          <w:color w:val="000000"/>
+          <w:sz w:val="20"/>
+          <w:szCs w:val="20"/>
+          <w:highlight w:val="white"/>
+        </w:rPr>
+        <w:t>millis</w:t>
+      </w:r>
+      <w:proofErr w:type="spellEnd"/>
+      <w:r>
+        <w:rPr>
+          <w:rFonts w:ascii="Courier New" w:hAnsi="Courier New" w:cs="Courier New"/>
+          <w:b/>
+          <w:bCs/>
+          <w:color w:val="000080"/>
+          <w:sz w:val="20"/>
+          <w:szCs w:val="20"/>
+          <w:highlight w:val="white"/>
+        </w:rPr>
+        <w:t>(</w:t>
+      </w:r>
+      <w:proofErr w:type="gramEnd"/>
+      <w:r>
+        <w:rPr>
+          <w:rFonts w:ascii="Courier New" w:hAnsi="Courier New" w:cs="Courier New"/>
+          <w:b/>
+          <w:bCs/>
+          <w:color w:val="000080"/>
+          <w:sz w:val="20"/>
+          <w:szCs w:val="20"/>
+          <w:highlight w:val="white"/>
+        </w:rPr>
+        <w:t>);</w:t>
+      </w:r>
+    </w:p>
+    <w:p>
+      <w:pPr>
+        <w:autoSpaceDE w:val="0"/>
+        <w:autoSpaceDN w:val="0"/>
+        <w:adjustRightInd w:val="0"/>
+        <w:spacing w:after="0" w:line="240" w:lineRule="auto"/>
+        <w:jc w:val="left"/>
+        <w:rPr>
+          <w:rFonts w:ascii="Courier New" w:hAnsi="Courier New" w:cs="Courier New"/>
+          <w:color w:val="000000"/>
+          <w:sz w:val="20"/>
+          <w:szCs w:val="20"/>
+          <w:highlight w:val="white"/>
+          <w:lang w:val="en-US"/>
+        </w:rPr>
+      </w:pPr>
+      <w:r>
+        <w:rPr>
+          <w:rFonts w:ascii="Courier New" w:hAnsi="Courier New" w:cs="Courier New"/>
+          <w:color w:val="000000"/>
+          <w:sz w:val="20"/>
+          <w:szCs w:val="20"/>
+          <w:highlight w:val="white"/>
+        </w:rPr>
+        <w:t xml:space="preserve">    </w:t>
+      </w:r>
+      <w:proofErr w:type="gramStart"/>
+      <w:r>
+        <w:rPr>
+          <w:rFonts w:ascii="Courier New" w:hAnsi="Courier New" w:cs="Courier New"/>
+          <w:b/>
+          <w:bCs/>
+          <w:color w:val="0000FF"/>
+          <w:sz w:val="20"/>
+          <w:szCs w:val="20"/>
+          <w:highlight w:val="white"/>
+          <w:lang w:val="en-US"/>
+        </w:rPr>
+        <w:t>while</w:t>
+      </w:r>
+      <w:r>
+        <w:rPr>
+          <w:rFonts w:ascii="Courier New" w:hAnsi="Courier New" w:cs="Courier New"/>
+          <w:b/>
+          <w:bCs/>
+          <w:color w:val="000080"/>
+          <w:sz w:val="20"/>
+          <w:szCs w:val="20"/>
+          <w:highlight w:val="white"/>
+          <w:lang w:val="en-US"/>
+        </w:rPr>
+        <w:t>(</w:t>
+      </w:r>
+      <w:proofErr w:type="gramEnd"/>
+      <w:r>
+        <w:rPr>
+          <w:rFonts w:ascii="Courier New" w:hAnsi="Courier New" w:cs="Courier New"/>
+          <w:b/>
+          <w:bCs/>
+          <w:color w:val="000080"/>
+          <w:sz w:val="20"/>
+          <w:szCs w:val="20"/>
+          <w:highlight w:val="white"/>
+          <w:lang w:val="en-US"/>
+        </w:rPr>
+        <w:t>!</w:t>
+      </w:r>
+      <w:proofErr w:type="spellStart"/>
+      <w:r>
+        <w:rPr>
+          <w:rFonts w:ascii="Courier New" w:hAnsi="Courier New" w:cs="Courier New"/>
+          <w:color w:val="000000"/>
+          <w:sz w:val="20"/>
+          <w:szCs w:val="20"/>
+          <w:highlight w:val="white"/>
+          <w:lang w:val="en-US"/>
+        </w:rPr>
+        <w:t>connection_state</w:t>
+      </w:r>
+      <w:proofErr w:type="spellEnd"/>
+      <w:r>
+        <w:rPr>
+          <w:rFonts w:ascii="Courier New" w:hAnsi="Courier New" w:cs="Courier New"/>
+          <w:b/>
+          <w:bCs/>
+          <w:color w:val="000080"/>
+          <w:sz w:val="20"/>
+          <w:szCs w:val="20"/>
+          <w:highlight w:val="white"/>
+          <w:lang w:val="en-US"/>
+        </w:rPr>
+        <w:t>)</w:t>
+      </w:r>
+    </w:p>
+    <w:p>
+      <w:pPr>
+        <w:autoSpaceDE w:val="0"/>
+        <w:autoSpaceDN w:val="0"/>
+        <w:adjustRightInd w:val="0"/>
+        <w:spacing w:after="0" w:line="240" w:lineRule="auto"/>
+        <w:jc w:val="left"/>
+        <w:rPr>
+          <w:rFonts w:ascii="Courier New" w:hAnsi="Courier New" w:cs="Courier New"/>
+          <w:color w:val="000000"/>
+          <w:sz w:val="20"/>
+          <w:szCs w:val="20"/>
+          <w:highlight w:val="white"/>
+          <w:lang w:val="en-US"/>
+        </w:rPr>
+      </w:pPr>
+      <w:r>
+        <w:rPr>
+          <w:rFonts w:ascii="Courier New" w:hAnsi="Courier New" w:cs="Courier New"/>
+          <w:color w:val="000000"/>
+          <w:sz w:val="20"/>
+          <w:szCs w:val="20"/>
+          <w:highlight w:val="white"/>
+          <w:lang w:val="en-US"/>
+        </w:rPr>
+        <w:t xml:space="preserve">    </w:t>
+      </w:r>
+      <w:r>
+        <w:rPr>
+          <w:rFonts w:ascii="Courier New" w:hAnsi="Courier New" w:cs="Courier New"/>
+          <w:b/>
+          <w:bCs/>
+          <w:color w:val="000080"/>
+          <w:sz w:val="20"/>
+          <w:szCs w:val="20"/>
+          <w:highlight w:val="white"/>
+          <w:lang w:val="en-US"/>
+        </w:rPr>
+        <w:t>{</w:t>
+      </w:r>
+    </w:p>
+    <w:p>
+      <w:pPr>
+        <w:autoSpaceDE w:val="0"/>
+        <w:autoSpaceDN w:val="0"/>
+        <w:adjustRightInd w:val="0"/>
+        <w:spacing w:after="0" w:line="240" w:lineRule="auto"/>
+        <w:jc w:val="left"/>
+        <w:rPr>
+          <w:rFonts w:ascii="Courier New" w:hAnsi="Courier New" w:cs="Courier New"/>
+          <w:color w:val="000000"/>
+          <w:sz w:val="20"/>
+          <w:szCs w:val="20"/>
+          <w:highlight w:val="white"/>
+          <w:lang w:val="en-US"/>
+        </w:rPr>
+      </w:pPr>
+      <w:r>
+        <w:rPr>
+          <w:rFonts w:ascii="Courier New" w:hAnsi="Courier New" w:cs="Courier New"/>
+          <w:color w:val="000000"/>
+          <w:sz w:val="20"/>
+          <w:szCs w:val="20"/>
+          <w:highlight w:val="white"/>
+          <w:lang w:val="en-US"/>
+        </w:rPr>
+        <w:t xml:space="preserve">        </w:t>
+      </w:r>
+      <w:proofErr w:type="gramStart"/>
+      <w:r>
+        <w:rPr>
+          <w:rFonts w:ascii="Courier New" w:hAnsi="Courier New" w:cs="Courier New"/>
+          <w:color w:val="000000"/>
+          <w:sz w:val="20"/>
+          <w:szCs w:val="20"/>
+          <w:highlight w:val="white"/>
+          <w:lang w:val="en-US"/>
+        </w:rPr>
+        <w:t>delay</w:t>
+      </w:r>
+      <w:r>
+        <w:rPr>
+          <w:rFonts w:ascii="Courier New" w:hAnsi="Courier New" w:cs="Courier New"/>
+          <w:b/>
+          <w:bCs/>
+          <w:color w:val="000080"/>
+          <w:sz w:val="20"/>
+          <w:szCs w:val="20"/>
+          <w:highlight w:val="white"/>
+          <w:lang w:val="en-US"/>
+        </w:rPr>
+        <w:t>(</w:t>
+      </w:r>
+      <w:proofErr w:type="gramEnd"/>
+      <w:r>
+        <w:rPr>
+          <w:rFonts w:ascii="Courier New" w:hAnsi="Courier New" w:cs="Courier New"/>
+          <w:color w:val="FF8000"/>
+          <w:sz w:val="20"/>
+          <w:szCs w:val="20"/>
+          <w:highlight w:val="white"/>
+          <w:lang w:val="en-US"/>
+        </w:rPr>
+        <w:t>50</w:t>
+      </w:r>
+      <w:r>
+        <w:rPr>
+          <w:rFonts w:ascii="Courier New" w:hAnsi="Courier New" w:cs="Courier New"/>
+          <w:b/>
+          <w:bCs/>
+          <w:color w:val="000080"/>
+          <w:sz w:val="20"/>
+          <w:szCs w:val="20"/>
+          <w:highlight w:val="white"/>
+          <w:lang w:val="en-US"/>
+        </w:rPr>
+        <w:t>);</w:t>
+      </w:r>
+    </w:p>
+    <w:p>
+      <w:pPr>
+        <w:autoSpaceDE w:val="0"/>
+        <w:autoSpaceDN w:val="0"/>
+        <w:adjustRightInd w:val="0"/>
+        <w:spacing w:after="0" w:line="240" w:lineRule="auto"/>
+        <w:jc w:val="left"/>
+        <w:rPr>
+          <w:rFonts w:ascii="Courier New" w:hAnsi="Courier New" w:cs="Courier New"/>
+          <w:color w:val="000000"/>
+          <w:sz w:val="20"/>
+          <w:szCs w:val="20"/>
+          <w:highlight w:val="white"/>
+          <w:lang w:val="en-US"/>
+        </w:rPr>
+      </w:pPr>
+      <w:r>
+        <w:rPr>
+          <w:rFonts w:ascii="Courier New" w:hAnsi="Courier New" w:cs="Courier New"/>
+          <w:color w:val="000000"/>
+          <w:sz w:val="20"/>
+          <w:szCs w:val="20"/>
+          <w:highlight w:val="white"/>
+          <w:lang w:val="en-US"/>
+        </w:rPr>
+        <w:t xml:space="preserve">        </w:t>
+      </w:r>
+      <w:proofErr w:type="gramStart"/>
+      <w:r>
+        <w:rPr>
+          <w:rFonts w:ascii="Courier New" w:hAnsi="Courier New" w:cs="Courier New"/>
+          <w:b/>
+          <w:bCs/>
+          <w:color w:val="0000FF"/>
+          <w:sz w:val="20"/>
+          <w:szCs w:val="20"/>
+          <w:highlight w:val="white"/>
+          <w:lang w:val="en-US"/>
+        </w:rPr>
+        <w:t>if</w:t>
+      </w:r>
+      <w:r>
+        <w:rPr>
+          <w:rFonts w:ascii="Courier New" w:hAnsi="Courier New" w:cs="Courier New"/>
+          <w:b/>
+          <w:bCs/>
+          <w:color w:val="000080"/>
+          <w:sz w:val="20"/>
+          <w:szCs w:val="20"/>
+          <w:highlight w:val="white"/>
+          <w:lang w:val="en-US"/>
+        </w:rPr>
+        <w:t>(</w:t>
+      </w:r>
+      <w:proofErr w:type="spellStart"/>
+      <w:proofErr w:type="gramEnd"/>
+      <w:r>
+        <w:rPr>
+          <w:rFonts w:ascii="Courier New" w:hAnsi="Courier New" w:cs="Courier New"/>
+          <w:color w:val="000000"/>
+          <w:sz w:val="20"/>
+          <w:szCs w:val="20"/>
+          <w:highlight w:val="white"/>
+          <w:lang w:val="en-US"/>
+        </w:rPr>
+        <w:t>millis</w:t>
+      </w:r>
+      <w:proofErr w:type="spellEnd"/>
+      <w:r>
+        <w:rPr>
+          <w:rFonts w:ascii="Courier New" w:hAnsi="Courier New" w:cs="Courier New"/>
+          <w:b/>
+          <w:bCs/>
+          <w:color w:val="000080"/>
+          <w:sz w:val="20"/>
+          <w:szCs w:val="20"/>
+          <w:highlight w:val="white"/>
+          <w:lang w:val="en-US"/>
+        </w:rPr>
+        <w:t>()</w:t>
+      </w:r>
+      <w:r>
+        <w:rPr>
+          <w:rFonts w:ascii="Courier New" w:hAnsi="Courier New" w:cs="Courier New"/>
+          <w:color w:val="000000"/>
+          <w:sz w:val="20"/>
+          <w:szCs w:val="20"/>
+          <w:highlight w:val="white"/>
+          <w:lang w:val="en-US"/>
+        </w:rPr>
+        <w:t xml:space="preserve"> </w:t>
+      </w:r>
+      <w:r>
+        <w:rPr>
+          <w:rFonts w:ascii="Courier New" w:hAnsi="Courier New" w:cs="Courier New"/>
+          <w:b/>
+          <w:bCs/>
+          <w:color w:val="000080"/>
+          <w:sz w:val="20"/>
+          <w:szCs w:val="20"/>
+          <w:highlight w:val="white"/>
+          <w:lang w:val="en-US"/>
+        </w:rPr>
+        <w:t>&gt;</w:t>
+      </w:r>
+      <w:r>
+        <w:rPr>
+          <w:rFonts w:ascii="Courier New" w:hAnsi="Courier New" w:cs="Courier New"/>
+          <w:color w:val="000000"/>
+          <w:sz w:val="20"/>
+          <w:szCs w:val="20"/>
+          <w:highlight w:val="white"/>
+          <w:lang w:val="en-US"/>
+        </w:rPr>
+        <w:t xml:space="preserve"> </w:t>
+      </w:r>
+      <w:r>
+        <w:rPr>
+          <w:rFonts w:ascii="Courier New" w:hAnsi="Courier New" w:cs="Courier New"/>
+          <w:b/>
+          <w:bCs/>
+          <w:color w:val="000080"/>
+          <w:sz w:val="20"/>
+          <w:szCs w:val="20"/>
+          <w:highlight w:val="white"/>
+          <w:lang w:val="en-US"/>
+        </w:rPr>
+        <w:t>(</w:t>
+      </w:r>
+      <w:proofErr w:type="spellStart"/>
+      <w:r>
+        <w:rPr>
+          <w:rFonts w:ascii="Courier New" w:hAnsi="Courier New" w:cs="Courier New"/>
+          <w:color w:val="000000"/>
+          <w:sz w:val="20"/>
+          <w:szCs w:val="20"/>
+          <w:highlight w:val="white"/>
+          <w:lang w:val="en-US"/>
+        </w:rPr>
+        <w:t>ts</w:t>
+      </w:r>
+      <w:proofErr w:type="spellEnd"/>
+      <w:r>
+        <w:rPr>
+          <w:rFonts w:ascii="Courier New" w:hAnsi="Courier New" w:cs="Courier New"/>
+          <w:color w:val="000000"/>
+          <w:sz w:val="20"/>
+          <w:szCs w:val="20"/>
+          <w:highlight w:val="white"/>
+          <w:lang w:val="en-US"/>
+        </w:rPr>
+        <w:t xml:space="preserve"> </w:t>
+      </w:r>
+      <w:r>
+        <w:rPr>
+          <w:rFonts w:ascii="Courier New" w:hAnsi="Courier New" w:cs="Courier New"/>
+          <w:b/>
+          <w:bCs/>
+          <w:color w:val="000080"/>
+          <w:sz w:val="20"/>
+          <w:szCs w:val="20"/>
+          <w:highlight w:val="white"/>
+          <w:lang w:val="en-US"/>
+        </w:rPr>
+        <w:t>+</w:t>
+      </w:r>
+      <w:r>
+        <w:rPr>
+          <w:rFonts w:ascii="Courier New" w:hAnsi="Courier New" w:cs="Courier New"/>
+          <w:color w:val="000000"/>
+          <w:sz w:val="20"/>
+          <w:szCs w:val="20"/>
+          <w:highlight w:val="white"/>
+          <w:lang w:val="en-US"/>
+        </w:rPr>
+        <w:t xml:space="preserve"> </w:t>
+      </w:r>
+      <w:proofErr w:type="spellStart"/>
+      <w:r>
+        <w:rPr>
+          <w:rFonts w:ascii="Courier New" w:hAnsi="Courier New" w:cs="Courier New"/>
+          <w:color w:val="000000"/>
+          <w:sz w:val="20"/>
+          <w:szCs w:val="20"/>
+          <w:highlight w:val="white"/>
+          <w:lang w:val="en-US"/>
+        </w:rPr>
+        <w:t>reconnect_interval</w:t>
+      </w:r>
+      <w:proofErr w:type="spellEnd"/>
+      <w:r>
+        <w:rPr>
+          <w:rFonts w:ascii="Courier New" w:hAnsi="Courier New" w:cs="Courier New"/>
+          <w:b/>
+          <w:bCs/>
+          <w:color w:val="000080"/>
+          <w:sz w:val="20"/>
+          <w:szCs w:val="20"/>
+          <w:highlight w:val="white"/>
+          <w:lang w:val="en-US"/>
+        </w:rPr>
+        <w:t>)</w:t>
+      </w:r>
+      <w:r>
+        <w:rPr>
+          <w:rFonts w:ascii="Courier New" w:hAnsi="Courier New" w:cs="Courier New"/>
+          <w:color w:val="000000"/>
+          <w:sz w:val="20"/>
+          <w:szCs w:val="20"/>
+          <w:highlight w:val="white"/>
+          <w:lang w:val="en-US"/>
+        </w:rPr>
+        <w:t xml:space="preserve"> </w:t>
+      </w:r>
+      <w:r>
+        <w:rPr>
+          <w:rFonts w:ascii="Courier New" w:hAnsi="Courier New" w:cs="Courier New"/>
+          <w:b/>
+          <w:bCs/>
+          <w:color w:val="000080"/>
+          <w:sz w:val="20"/>
+          <w:szCs w:val="20"/>
+          <w:highlight w:val="white"/>
+          <w:lang w:val="en-US"/>
+        </w:rPr>
+        <w:t>&amp;&amp;</w:t>
+      </w:r>
+      <w:r>
+        <w:rPr>
+          <w:rFonts w:ascii="Courier New" w:hAnsi="Courier New" w:cs="Courier New"/>
+          <w:color w:val="000000"/>
+          <w:sz w:val="20"/>
+          <w:szCs w:val="20"/>
+          <w:highlight w:val="white"/>
+          <w:lang w:val="en-US"/>
+        </w:rPr>
+        <w:t xml:space="preserve"> </w:t>
+      </w:r>
+      <w:r>
+        <w:rPr>
+          <w:rFonts w:ascii="Courier New" w:hAnsi="Courier New" w:cs="Courier New"/>
+          <w:b/>
+          <w:bCs/>
+          <w:color w:val="000080"/>
+          <w:sz w:val="20"/>
+          <w:szCs w:val="20"/>
+          <w:highlight w:val="white"/>
+          <w:lang w:val="en-US"/>
+        </w:rPr>
+        <w:t>!</w:t>
+      </w:r>
+      <w:proofErr w:type="spellStart"/>
+      <w:r>
+        <w:rPr>
+          <w:rFonts w:ascii="Courier New" w:hAnsi="Courier New" w:cs="Courier New"/>
+          <w:color w:val="000000"/>
+          <w:sz w:val="20"/>
+          <w:szCs w:val="20"/>
+          <w:highlight w:val="white"/>
+          <w:lang w:val="en-US"/>
+        </w:rPr>
+        <w:t>connection_state</w:t>
+      </w:r>
+      <w:proofErr w:type="spellEnd"/>
+      <w:r>
+        <w:rPr>
+          <w:rFonts w:ascii="Courier New" w:hAnsi="Courier New" w:cs="Courier New"/>
+          <w:b/>
+          <w:bCs/>
+          <w:color w:val="000080"/>
+          <w:sz w:val="20"/>
+          <w:szCs w:val="20"/>
+          <w:highlight w:val="white"/>
+          <w:lang w:val="en-US"/>
+        </w:rPr>
+        <w:t>){</w:t>
+      </w:r>
+    </w:p>
+    <w:p>
+      <w:pPr>
+        <w:autoSpaceDE w:val="0"/>
+        <w:autoSpaceDN w:val="0"/>
+        <w:adjustRightInd w:val="0"/>
+        <w:spacing w:after="0" w:line="240" w:lineRule="auto"/>
+        <w:jc w:val="left"/>
+        <w:rPr>
+          <w:rFonts w:ascii="Courier New" w:hAnsi="Courier New" w:cs="Courier New"/>
+          <w:color w:val="000000"/>
+          <w:sz w:val="20"/>
+          <w:szCs w:val="20"/>
+          <w:highlight w:val="white"/>
+          <w:lang w:val="en-US"/>
+        </w:rPr>
+      </w:pPr>
+      <w:r>
+        <w:rPr>
+          <w:rFonts w:ascii="Courier New" w:hAnsi="Courier New" w:cs="Courier New"/>
+          <w:color w:val="000000"/>
+          <w:sz w:val="20"/>
+          <w:szCs w:val="20"/>
+          <w:highlight w:val="white"/>
+          <w:lang w:val="en-US"/>
+        </w:rPr>
+        <w:t xml:space="preserve">            </w:t>
+      </w:r>
+      <w:proofErr w:type="spellStart"/>
+      <w:r>
+        <w:rPr>
+          <w:rFonts w:ascii="Courier New" w:hAnsi="Courier New" w:cs="Courier New"/>
+          <w:color w:val="000000"/>
+          <w:sz w:val="20"/>
+          <w:szCs w:val="20"/>
+          <w:highlight w:val="white"/>
+          <w:lang w:val="en-US"/>
+        </w:rPr>
+        <w:t>connection_state</w:t>
+      </w:r>
+      <w:proofErr w:type="spellEnd"/>
+      <w:r>
+        <w:rPr>
+          <w:rFonts w:ascii="Courier New" w:hAnsi="Courier New" w:cs="Courier New"/>
+          <w:color w:val="000000"/>
+          <w:sz w:val="20"/>
+          <w:szCs w:val="20"/>
+          <w:highlight w:val="white"/>
+          <w:lang w:val="en-US"/>
+        </w:rPr>
+        <w:t xml:space="preserve"> </w:t>
+      </w:r>
+      <w:r>
+        <w:rPr>
+          <w:rFonts w:ascii="Courier New" w:hAnsi="Courier New" w:cs="Courier New"/>
+          <w:b/>
+          <w:bCs/>
+          <w:color w:val="000080"/>
+          <w:sz w:val="20"/>
+          <w:szCs w:val="20"/>
+          <w:highlight w:val="white"/>
+          <w:lang w:val="en-US"/>
+        </w:rPr>
+        <w:t>=</w:t>
+      </w:r>
+      <w:r>
+        <w:rPr>
+          <w:rFonts w:ascii="Courier New" w:hAnsi="Courier New" w:cs="Courier New"/>
+          <w:color w:val="000000"/>
+          <w:sz w:val="20"/>
+          <w:szCs w:val="20"/>
+          <w:highlight w:val="white"/>
+          <w:lang w:val="en-US"/>
+        </w:rPr>
+        <w:t xml:space="preserve"> </w:t>
+      </w:r>
+      <w:proofErr w:type="spellStart"/>
+      <w:proofErr w:type="gramStart"/>
+      <w:r>
+        <w:rPr>
+          <w:rFonts w:ascii="Courier New" w:hAnsi="Courier New" w:cs="Courier New"/>
+          <w:color w:val="000000"/>
+          <w:sz w:val="20"/>
+          <w:szCs w:val="20"/>
+          <w:highlight w:val="white"/>
+          <w:lang w:val="en-US"/>
+        </w:rPr>
+        <w:t>WiFiConnect</w:t>
+      </w:r>
+      <w:proofErr w:type="spellEnd"/>
+      <w:r>
+        <w:rPr>
+          <w:rFonts w:ascii="Courier New" w:hAnsi="Courier New" w:cs="Courier New"/>
+          <w:b/>
+          <w:bCs/>
+          <w:color w:val="000080"/>
+          <w:sz w:val="20"/>
+          <w:szCs w:val="20"/>
+          <w:highlight w:val="white"/>
+          <w:lang w:val="en-US"/>
+        </w:rPr>
+        <w:t>(</w:t>
+      </w:r>
+      <w:proofErr w:type="gramEnd"/>
+      <w:r>
+        <w:rPr>
+          <w:rFonts w:ascii="Courier New" w:hAnsi="Courier New" w:cs="Courier New"/>
+          <w:b/>
+          <w:bCs/>
+          <w:color w:val="000080"/>
+          <w:sz w:val="20"/>
+          <w:szCs w:val="20"/>
+          <w:highlight w:val="white"/>
+          <w:lang w:val="en-US"/>
+        </w:rPr>
+        <w:t>);</w:t>
+      </w:r>
+    </w:p>
+    <w:p>
+      <w:pPr>
+        <w:autoSpaceDE w:val="0"/>
+        <w:autoSpaceDN w:val="0"/>
+        <w:adjustRightInd w:val="0"/>
+        <w:spacing w:after="0" w:line="240" w:lineRule="auto"/>
+        <w:jc w:val="left"/>
+        <w:rPr>
+          <w:rFonts w:ascii="Courier New" w:hAnsi="Courier New" w:cs="Courier New"/>
+          <w:color w:val="000000"/>
+          <w:sz w:val="20"/>
+          <w:szCs w:val="20"/>
+          <w:highlight w:val="white"/>
+          <w:lang w:val="en-US"/>
+        </w:rPr>
+      </w:pPr>
+      <w:r>
+        <w:rPr>
+          <w:rFonts w:ascii="Courier New" w:hAnsi="Courier New" w:cs="Courier New"/>
+          <w:color w:val="000000"/>
+          <w:sz w:val="20"/>
+          <w:szCs w:val="20"/>
+          <w:highlight w:val="white"/>
+          <w:lang w:val="en-US"/>
+        </w:rPr>
+        <w:t xml:space="preserve">            </w:t>
+      </w:r>
+      <w:proofErr w:type="spellStart"/>
+      <w:proofErr w:type="gramStart"/>
+      <w:r>
+        <w:rPr>
+          <w:rFonts w:ascii="Courier New" w:hAnsi="Courier New" w:cs="Courier New"/>
+          <w:color w:val="000000"/>
+          <w:sz w:val="20"/>
+          <w:szCs w:val="20"/>
+          <w:highlight w:val="white"/>
+          <w:lang w:val="en-US"/>
+        </w:rPr>
+        <w:t>ts</w:t>
+      </w:r>
+      <w:proofErr w:type="spellEnd"/>
+      <w:proofErr w:type="gramEnd"/>
+      <w:r>
+        <w:rPr>
+          <w:rFonts w:ascii="Courier New" w:hAnsi="Courier New" w:cs="Courier New"/>
+          <w:color w:val="000000"/>
+          <w:sz w:val="20"/>
+          <w:szCs w:val="20"/>
+          <w:highlight w:val="white"/>
+          <w:lang w:val="en-US"/>
+        </w:rPr>
+        <w:t xml:space="preserve"> </w:t>
+      </w:r>
+      <w:r>
+        <w:rPr>
+          <w:rFonts w:ascii="Courier New" w:hAnsi="Courier New" w:cs="Courier New"/>
+          <w:b/>
+          <w:bCs/>
+          <w:color w:val="000080"/>
+          <w:sz w:val="20"/>
+          <w:szCs w:val="20"/>
+          <w:highlight w:val="white"/>
+          <w:lang w:val="en-US"/>
+        </w:rPr>
+        <w:t>=</w:t>
+      </w:r>
+      <w:r>
+        <w:rPr>
+          <w:rFonts w:ascii="Courier New" w:hAnsi="Courier New" w:cs="Courier New"/>
+          <w:color w:val="000000"/>
+          <w:sz w:val="20"/>
+          <w:szCs w:val="20"/>
+          <w:highlight w:val="white"/>
+          <w:lang w:val="en-US"/>
+        </w:rPr>
+        <w:t xml:space="preserve"> </w:t>
+      </w:r>
+      <w:proofErr w:type="spellStart"/>
+      <w:r>
+        <w:rPr>
+          <w:rFonts w:ascii="Courier New" w:hAnsi="Courier New" w:cs="Courier New"/>
+          <w:color w:val="000000"/>
+          <w:sz w:val="20"/>
+          <w:szCs w:val="20"/>
+          <w:highlight w:val="white"/>
+          <w:lang w:val="en-US"/>
+        </w:rPr>
+        <w:t>millis</w:t>
+      </w:r>
+      <w:proofErr w:type="spellEnd"/>
+      <w:r>
+        <w:rPr>
+          <w:rFonts w:ascii="Courier New" w:hAnsi="Courier New" w:cs="Courier New"/>
+          <w:b/>
+          <w:bCs/>
+          <w:color w:val="000080"/>
+          <w:sz w:val="20"/>
+          <w:szCs w:val="20"/>
+          <w:highlight w:val="white"/>
+          <w:lang w:val="en-US"/>
+        </w:rPr>
+        <w:t>();</w:t>
+      </w:r>
+    </w:p>
+    <w:p>
+      <w:pPr>
+        <w:autoSpaceDE w:val="0"/>
+        <w:autoSpaceDN w:val="0"/>
+        <w:adjustRightInd w:val="0"/>
+        <w:spacing w:after="0" w:line="240" w:lineRule="auto"/>
+        <w:jc w:val="left"/>
+        <w:rPr>
+          <w:rFonts w:ascii="Courier New" w:hAnsi="Courier New" w:cs="Courier New"/>
+          <w:color w:val="000000"/>
+          <w:sz w:val="20"/>
+          <w:szCs w:val="20"/>
+          <w:highlight w:val="white"/>
+          <w:lang w:val="en-US"/>
+        </w:rPr>
+      </w:pPr>
+      <w:r>
+        <w:rPr>
+          <w:rFonts w:ascii="Courier New" w:hAnsi="Courier New" w:cs="Courier New"/>
+          <w:color w:val="000000"/>
+          <w:sz w:val="20"/>
+          <w:szCs w:val="20"/>
+          <w:highlight w:val="white"/>
+          <w:lang w:val="en-US"/>
+        </w:rPr>
+        <w:t xml:space="preserve">        </w:t>
+      </w:r>
+      <w:r>
+        <w:rPr>
+          <w:rFonts w:ascii="Courier New" w:hAnsi="Courier New" w:cs="Courier New"/>
+          <w:b/>
+          <w:bCs/>
+          <w:color w:val="000080"/>
+          <w:sz w:val="20"/>
+          <w:szCs w:val="20"/>
+          <w:highlight w:val="white"/>
+          <w:lang w:val="en-US"/>
+        </w:rPr>
+        <w:t>}</w:t>
+      </w:r>
+    </w:p>
+    <w:p>
+      <w:pPr>
+        <w:autoSpaceDE w:val="0"/>
+        <w:autoSpaceDN w:val="0"/>
+        <w:adjustRightInd w:val="0"/>
+        <w:spacing w:after="0" w:line="240" w:lineRule="auto"/>
+        <w:jc w:val="left"/>
+        <w:rPr>
+          <w:rFonts w:ascii="Courier New" w:hAnsi="Courier New" w:cs="Courier New"/>
+          <w:color w:val="000000"/>
+          <w:sz w:val="20"/>
+          <w:szCs w:val="20"/>
+          <w:highlight w:val="white"/>
+          <w:lang w:val="en-US"/>
+        </w:rPr>
+      </w:pPr>
+      <w:r>
+        <w:rPr>
+          <w:rFonts w:ascii="Courier New" w:hAnsi="Courier New" w:cs="Courier New"/>
+          <w:color w:val="000000"/>
+          <w:sz w:val="20"/>
+          <w:szCs w:val="20"/>
+          <w:highlight w:val="white"/>
+          <w:lang w:val="en-US"/>
+        </w:rPr>
+        <w:t xml:space="preserve">    </w:t>
+      </w:r>
+      <w:r>
+        <w:rPr>
+          <w:rFonts w:ascii="Courier New" w:hAnsi="Courier New" w:cs="Courier New"/>
+          <w:b/>
+          <w:bCs/>
+          <w:color w:val="000080"/>
+          <w:sz w:val="20"/>
+          <w:szCs w:val="20"/>
+          <w:highlight w:val="white"/>
+          <w:lang w:val="en-US"/>
+        </w:rPr>
+        <w:t>}</w:t>
+      </w:r>
+    </w:p>
+    <w:p>
+      <w:pPr>
+        <w:autoSpaceDE w:val="0"/>
+        <w:autoSpaceDN w:val="0"/>
+        <w:adjustRightInd w:val="0"/>
+        <w:spacing w:after="0" w:line="240" w:lineRule="auto"/>
+        <w:jc w:val="left"/>
+        <w:rPr>
+          <w:rFonts w:ascii="Courier New" w:hAnsi="Courier New" w:cs="Courier New"/>
+          <w:color w:val="000000"/>
+          <w:sz w:val="20"/>
+          <w:szCs w:val="20"/>
+          <w:highlight w:val="white"/>
+          <w:lang w:val="en-US"/>
+        </w:rPr>
+      </w:pPr>
+      <w:r>
+        <w:rPr>
+          <w:rFonts w:ascii="Courier New" w:hAnsi="Courier New" w:cs="Courier New"/>
+          <w:b/>
+          <w:bCs/>
+          <w:color w:val="000080"/>
+          <w:sz w:val="20"/>
+          <w:szCs w:val="20"/>
+          <w:highlight w:val="white"/>
+          <w:lang w:val="en-US"/>
+        </w:rPr>
+        <w:t>}</w:t>
+      </w:r>
+    </w:p>
+    <w:p>
+      <w:pPr>
+        <w:autoSpaceDE w:val="0"/>
+        <w:autoSpaceDN w:val="0"/>
+        <w:adjustRightInd w:val="0"/>
+        <w:spacing w:after="0" w:line="240" w:lineRule="auto"/>
+        <w:jc w:val="left"/>
+        <w:rPr>
+          <w:rFonts w:ascii="Courier New" w:hAnsi="Courier New" w:cs="Courier New"/>
+          <w:color w:val="000000"/>
+          <w:sz w:val="20"/>
+          <w:szCs w:val="20"/>
+          <w:highlight w:val="white"/>
+          <w:lang w:val="en-US"/>
+        </w:rPr>
+      </w:pPr>
+      <w:proofErr w:type="gramStart"/>
+      <w:r>
+        <w:rPr>
+          <w:rFonts w:ascii="Courier New" w:hAnsi="Courier New" w:cs="Courier New"/>
+          <w:color w:val="8000FF"/>
+          <w:sz w:val="20"/>
+          <w:szCs w:val="20"/>
+          <w:highlight w:val="white"/>
+          <w:lang w:val="en-US"/>
+        </w:rPr>
+        <w:t>void</w:t>
+      </w:r>
+      <w:proofErr w:type="gramEnd"/>
+      <w:r>
+        <w:rPr>
+          <w:rFonts w:ascii="Courier New" w:hAnsi="Courier New" w:cs="Courier New"/>
+          <w:color w:val="000000"/>
+          <w:sz w:val="20"/>
+          <w:szCs w:val="20"/>
+          <w:highlight w:val="white"/>
+          <w:lang w:val="en-US"/>
+        </w:rPr>
+        <w:t xml:space="preserve"> </w:t>
+      </w:r>
+      <w:proofErr w:type="spellStart"/>
+      <w:r>
+        <w:rPr>
+          <w:rFonts w:ascii="Courier New" w:hAnsi="Courier New" w:cs="Courier New"/>
+          <w:color w:val="000000"/>
+          <w:sz w:val="20"/>
+          <w:szCs w:val="20"/>
+          <w:highlight w:val="white"/>
+          <w:lang w:val="en-US"/>
+        </w:rPr>
+        <w:t>SendMail</w:t>
+      </w:r>
+      <w:proofErr w:type="spellEnd"/>
+      <w:r>
+        <w:rPr>
+          <w:rFonts w:ascii="Courier New" w:hAnsi="Courier New" w:cs="Courier New"/>
+          <w:b/>
+          <w:bCs/>
+          <w:color w:val="000080"/>
+          <w:sz w:val="20"/>
+          <w:szCs w:val="20"/>
+          <w:highlight w:val="white"/>
+          <w:lang w:val="en-US"/>
+        </w:rPr>
+        <w:t>(){</w:t>
+      </w:r>
+    </w:p>
+    <w:p>
+      <w:pPr>
+        <w:autoSpaceDE w:val="0"/>
+        <w:autoSpaceDN w:val="0"/>
+        <w:adjustRightInd w:val="0"/>
+        <w:spacing w:after="0" w:line="240" w:lineRule="auto"/>
+        <w:jc w:val="left"/>
+        <w:rPr>
+          <w:rFonts w:ascii="Courier New" w:hAnsi="Courier New" w:cs="Courier New"/>
+          <w:color w:val="000000"/>
+          <w:sz w:val="20"/>
+          <w:szCs w:val="20"/>
+          <w:highlight w:val="white"/>
+          <w:lang w:val="en-US"/>
+        </w:rPr>
+      </w:pPr>
+      <w:r>
+        <w:rPr>
+          <w:rFonts w:ascii="Courier New" w:hAnsi="Courier New" w:cs="Courier New"/>
+          <w:color w:val="000000"/>
+          <w:sz w:val="20"/>
+          <w:szCs w:val="20"/>
+          <w:highlight w:val="white"/>
+          <w:lang w:val="en-US"/>
+        </w:rPr>
+        <w:t xml:space="preserve">    </w:t>
+      </w:r>
+      <w:proofErr w:type="spellStart"/>
+      <w:r>
+        <w:rPr>
+          <w:rFonts w:ascii="Courier New" w:hAnsi="Courier New" w:cs="Courier New"/>
+          <w:color w:val="000000"/>
+          <w:sz w:val="20"/>
+          <w:szCs w:val="20"/>
+          <w:highlight w:val="white"/>
+          <w:lang w:val="en-US"/>
+        </w:rPr>
+        <w:t>EMailSender</w:t>
+      </w:r>
+      <w:proofErr w:type="spellEnd"/>
+      <w:r>
+        <w:rPr>
+          <w:rFonts w:ascii="Courier New" w:hAnsi="Courier New" w:cs="Courier New"/>
+          <w:b/>
+          <w:bCs/>
+          <w:color w:val="000080"/>
+          <w:sz w:val="20"/>
+          <w:szCs w:val="20"/>
+          <w:highlight w:val="white"/>
+          <w:lang w:val="en-US"/>
+        </w:rPr>
+        <w:t>::</w:t>
+      </w:r>
+      <w:proofErr w:type="spellStart"/>
+      <w:r>
+        <w:rPr>
+          <w:rFonts w:ascii="Courier New" w:hAnsi="Courier New" w:cs="Courier New"/>
+          <w:color w:val="000000"/>
+          <w:sz w:val="20"/>
+          <w:szCs w:val="20"/>
+          <w:highlight w:val="white"/>
+          <w:lang w:val="en-US"/>
+        </w:rPr>
+        <w:t>EMailMessage</w:t>
+      </w:r>
+      <w:proofErr w:type="spellEnd"/>
+      <w:r>
+        <w:rPr>
+          <w:rFonts w:ascii="Courier New" w:hAnsi="Courier New" w:cs="Courier New"/>
+          <w:color w:val="000000"/>
+          <w:sz w:val="20"/>
+          <w:szCs w:val="20"/>
+          <w:highlight w:val="white"/>
+          <w:lang w:val="en-US"/>
+        </w:rPr>
+        <w:t xml:space="preserve"> message</w:t>
+      </w:r>
+      <w:r>
+        <w:rPr>
+          <w:rFonts w:ascii="Courier New" w:hAnsi="Courier New" w:cs="Courier New"/>
+          <w:b/>
+          <w:bCs/>
+          <w:color w:val="000080"/>
+          <w:sz w:val="20"/>
+          <w:szCs w:val="20"/>
+          <w:highlight w:val="white"/>
+          <w:lang w:val="en-US"/>
+        </w:rPr>
+        <w:t>;</w:t>
+      </w:r>
+    </w:p>
+    <w:p>
+      <w:pPr>
+        <w:autoSpaceDE w:val="0"/>
+        <w:autoSpaceDN w:val="0"/>
+        <w:adjustRightInd w:val="0"/>
+        <w:spacing w:after="0" w:line="240" w:lineRule="auto"/>
+        <w:jc w:val="left"/>
+        <w:rPr>
+          <w:rFonts w:ascii="Courier New" w:hAnsi="Courier New" w:cs="Courier New"/>
+          <w:color w:val="000000"/>
+          <w:sz w:val="20"/>
+          <w:szCs w:val="20"/>
+          <w:highlight w:val="white"/>
+          <w:lang w:val="en-US"/>
+        </w:rPr>
+      </w:pPr>
+      <w:r>
+        <w:rPr>
+          <w:rFonts w:ascii="Courier New" w:hAnsi="Courier New" w:cs="Courier New"/>
+          <w:color w:val="000000"/>
+          <w:sz w:val="20"/>
+          <w:szCs w:val="20"/>
+          <w:highlight w:val="white"/>
+          <w:lang w:val="en-US"/>
+        </w:rPr>
+        <w:t xml:space="preserve">    </w:t>
+      </w:r>
+      <w:proofErr w:type="spellStart"/>
+      <w:r>
+        <w:rPr>
+          <w:rFonts w:ascii="Courier New" w:hAnsi="Courier New" w:cs="Courier New"/>
+          <w:color w:val="000000"/>
+          <w:sz w:val="20"/>
+          <w:szCs w:val="20"/>
+          <w:highlight w:val="white"/>
+          <w:lang w:val="en-US"/>
+        </w:rPr>
+        <w:t>message</w:t>
+      </w:r>
+      <w:r>
+        <w:rPr>
+          <w:rFonts w:ascii="Courier New" w:hAnsi="Courier New" w:cs="Courier New"/>
+          <w:b/>
+          <w:bCs/>
+          <w:color w:val="000080"/>
+          <w:sz w:val="20"/>
+          <w:szCs w:val="20"/>
+          <w:highlight w:val="white"/>
+          <w:lang w:val="en-US"/>
+        </w:rPr>
+        <w:t>.</w:t>
+      </w:r>
+      <w:r>
+        <w:rPr>
+          <w:rFonts w:ascii="Courier New" w:hAnsi="Courier New" w:cs="Courier New"/>
+          <w:color w:val="000000"/>
+          <w:sz w:val="20"/>
+          <w:szCs w:val="20"/>
+          <w:highlight w:val="white"/>
+          <w:lang w:val="en-US"/>
+        </w:rPr>
+        <w:t>subject</w:t>
+      </w:r>
+      <w:proofErr w:type="spellEnd"/>
+      <w:r>
+        <w:rPr>
+          <w:rFonts w:ascii="Courier New" w:hAnsi="Courier New" w:cs="Courier New"/>
+          <w:color w:val="000000"/>
+          <w:sz w:val="20"/>
+          <w:szCs w:val="20"/>
+          <w:highlight w:val="white"/>
+          <w:lang w:val="en-US"/>
+        </w:rPr>
+        <w:t xml:space="preserve"> </w:t>
+      </w:r>
+      <w:r>
+        <w:rPr>
+          <w:rFonts w:ascii="Courier New" w:hAnsi="Courier New" w:cs="Courier New"/>
+          <w:b/>
+          <w:bCs/>
+          <w:color w:val="000080"/>
+          <w:sz w:val="20"/>
+          <w:szCs w:val="20"/>
+          <w:highlight w:val="white"/>
+          <w:lang w:val="en-US"/>
+        </w:rPr>
+        <w:t>=</w:t>
+      </w:r>
+      <w:r>
+        <w:rPr>
+          <w:rFonts w:ascii="Courier New" w:hAnsi="Courier New" w:cs="Courier New"/>
+          <w:color w:val="000000"/>
+          <w:sz w:val="20"/>
+          <w:szCs w:val="20"/>
+          <w:highlight w:val="white"/>
+          <w:lang w:val="en-US"/>
+        </w:rPr>
+        <w:t xml:space="preserve"> </w:t>
+      </w:r>
+      <w:r>
+        <w:rPr>
+          <w:rFonts w:ascii="Courier New" w:hAnsi="Courier New" w:cs="Courier New"/>
+          <w:color w:val="808080"/>
+          <w:sz w:val="20"/>
+          <w:szCs w:val="20"/>
+          <w:highlight w:val="white"/>
+          <w:lang w:val="en-US"/>
+        </w:rPr>
+        <w:t>"Robot detection"</w:t>
+      </w:r>
+      <w:r>
+        <w:rPr>
+          <w:rFonts w:ascii="Courier New" w:hAnsi="Courier New" w:cs="Courier New"/>
+          <w:b/>
+          <w:bCs/>
+          <w:color w:val="000080"/>
+          <w:sz w:val="20"/>
+          <w:szCs w:val="20"/>
+          <w:highlight w:val="white"/>
+          <w:lang w:val="en-US"/>
+        </w:rPr>
+        <w:t>;</w:t>
+      </w:r>
+    </w:p>
+    <w:p>
+      <w:pPr>
+        <w:autoSpaceDE w:val="0"/>
+        <w:autoSpaceDN w:val="0"/>
+        <w:adjustRightInd w:val="0"/>
+        <w:spacing w:after="0" w:line="240" w:lineRule="auto"/>
+        <w:jc w:val="left"/>
+        <w:rPr>
+          <w:rFonts w:ascii="Courier New" w:hAnsi="Courier New" w:cs="Courier New"/>
+          <w:color w:val="000000"/>
+          <w:sz w:val="20"/>
+          <w:szCs w:val="20"/>
+          <w:highlight w:val="white"/>
+          <w:lang w:val="en-US"/>
+        </w:rPr>
+      </w:pPr>
+      <w:r>
+        <w:rPr>
+          <w:rFonts w:ascii="Courier New" w:hAnsi="Courier New" w:cs="Courier New"/>
+          <w:color w:val="000000"/>
+          <w:sz w:val="20"/>
+          <w:szCs w:val="20"/>
+          <w:highlight w:val="white"/>
+          <w:lang w:val="en-US"/>
+        </w:rPr>
+        <w:t xml:space="preserve">    </w:t>
+      </w:r>
+      <w:proofErr w:type="spellStart"/>
+      <w:r>
+        <w:rPr>
+          <w:rFonts w:ascii="Courier New" w:hAnsi="Courier New" w:cs="Courier New"/>
+          <w:color w:val="000000"/>
+          <w:sz w:val="20"/>
+          <w:szCs w:val="20"/>
+          <w:highlight w:val="white"/>
+          <w:lang w:val="en-US"/>
+        </w:rPr>
+        <w:t>message</w:t>
+      </w:r>
+      <w:r>
+        <w:rPr>
+          <w:rFonts w:ascii="Courier New" w:hAnsi="Courier New" w:cs="Courier New"/>
+          <w:b/>
+          <w:bCs/>
+          <w:color w:val="000080"/>
+          <w:sz w:val="20"/>
+          <w:szCs w:val="20"/>
+          <w:highlight w:val="white"/>
+          <w:lang w:val="en-US"/>
+        </w:rPr>
+        <w:t>.</w:t>
+      </w:r>
+      <w:r>
+        <w:rPr>
+          <w:rFonts w:ascii="Courier New" w:hAnsi="Courier New" w:cs="Courier New"/>
+          <w:color w:val="000000"/>
+          <w:sz w:val="20"/>
+          <w:szCs w:val="20"/>
+          <w:highlight w:val="white"/>
+          <w:lang w:val="en-US"/>
+        </w:rPr>
+        <w:t>message</w:t>
+      </w:r>
+      <w:proofErr w:type="spellEnd"/>
+      <w:r>
+        <w:rPr>
+          <w:rFonts w:ascii="Courier New" w:hAnsi="Courier New" w:cs="Courier New"/>
+          <w:color w:val="000000"/>
+          <w:sz w:val="20"/>
+          <w:szCs w:val="20"/>
+          <w:highlight w:val="white"/>
+          <w:lang w:val="en-US"/>
+        </w:rPr>
+        <w:t xml:space="preserve"> </w:t>
+      </w:r>
+      <w:r>
+        <w:rPr>
+          <w:rFonts w:ascii="Courier New" w:hAnsi="Courier New" w:cs="Courier New"/>
+          <w:b/>
+          <w:bCs/>
+          <w:color w:val="000080"/>
+          <w:sz w:val="20"/>
+          <w:szCs w:val="20"/>
+          <w:highlight w:val="white"/>
+          <w:lang w:val="en-US"/>
+        </w:rPr>
+        <w:t>=</w:t>
+      </w:r>
+      <w:r>
+        <w:rPr>
+          <w:rFonts w:ascii="Courier New" w:hAnsi="Courier New" w:cs="Courier New"/>
+          <w:color w:val="000000"/>
+          <w:sz w:val="20"/>
+          <w:szCs w:val="20"/>
+          <w:highlight w:val="white"/>
+          <w:lang w:val="en-US"/>
+        </w:rPr>
+        <w:t xml:space="preserve"> </w:t>
+      </w:r>
+      <w:r>
+        <w:rPr>
+          <w:rFonts w:ascii="Courier New" w:hAnsi="Courier New" w:cs="Courier New"/>
+          <w:color w:val="808080"/>
+          <w:sz w:val="20"/>
+          <w:szCs w:val="20"/>
+          <w:highlight w:val="white"/>
+          <w:lang w:val="en-US"/>
+        </w:rPr>
+        <w:t>"Detection CO"</w:t>
+      </w:r>
+      <w:r>
+        <w:rPr>
+          <w:rFonts w:ascii="Courier New" w:hAnsi="Courier New" w:cs="Courier New"/>
+          <w:b/>
+          <w:bCs/>
+          <w:color w:val="000080"/>
+          <w:sz w:val="20"/>
+          <w:szCs w:val="20"/>
+          <w:highlight w:val="white"/>
+          <w:lang w:val="en-US"/>
+        </w:rPr>
+        <w:t>;</w:t>
+      </w:r>
+    </w:p>
+    <w:p>
+      <w:pPr>
+        <w:autoSpaceDE w:val="0"/>
+        <w:autoSpaceDN w:val="0"/>
+        <w:adjustRightInd w:val="0"/>
+        <w:spacing w:after="0" w:line="240" w:lineRule="auto"/>
+        <w:jc w:val="left"/>
+        <w:rPr>
+          <w:rFonts w:ascii="Courier New" w:hAnsi="Courier New" w:cs="Courier New"/>
+          <w:color w:val="000000"/>
+          <w:sz w:val="20"/>
+          <w:szCs w:val="20"/>
+          <w:highlight w:val="white"/>
+          <w:lang w:val="en-US"/>
+        </w:rPr>
+      </w:pPr>
+    </w:p>
+    <w:p>
+      <w:pPr>
+        <w:autoSpaceDE w:val="0"/>
+        <w:autoSpaceDN w:val="0"/>
+        <w:adjustRightInd w:val="0"/>
+        <w:spacing w:after="0" w:line="240" w:lineRule="auto"/>
+        <w:jc w:val="left"/>
+        <w:rPr>
+          <w:rFonts w:ascii="Courier New" w:hAnsi="Courier New" w:cs="Courier New"/>
+          <w:color w:val="008000"/>
+          <w:sz w:val="20"/>
+          <w:szCs w:val="20"/>
+          <w:highlight w:val="white"/>
+          <w:lang w:val="en-US"/>
+        </w:rPr>
+      </w:pPr>
+      <w:r>
+        <w:rPr>
+          <w:rFonts w:ascii="Courier New" w:hAnsi="Courier New" w:cs="Courier New"/>
+          <w:color w:val="000000"/>
+          <w:sz w:val="20"/>
+          <w:szCs w:val="20"/>
+          <w:highlight w:val="white"/>
+          <w:lang w:val="en-US"/>
+        </w:rPr>
+        <w:t xml:space="preserve">    </w:t>
+      </w:r>
+      <w:r>
+        <w:rPr>
+          <w:rFonts w:ascii="Courier New" w:hAnsi="Courier New" w:cs="Courier New"/>
+          <w:color w:val="008000"/>
+          <w:sz w:val="20"/>
+          <w:szCs w:val="20"/>
+          <w:highlight w:val="white"/>
+          <w:lang w:val="en-US"/>
+        </w:rPr>
+        <w:t>// Send email</w:t>
+      </w:r>
+    </w:p>
+    <w:p>
+      <w:pPr>
+        <w:autoSpaceDE w:val="0"/>
+        <w:autoSpaceDN w:val="0"/>
+        <w:adjustRightInd w:val="0"/>
+        <w:spacing w:after="0" w:line="240" w:lineRule="auto"/>
+        <w:jc w:val="left"/>
+        <w:rPr>
+          <w:rFonts w:ascii="Courier New" w:hAnsi="Courier New" w:cs="Courier New"/>
+          <w:color w:val="000000"/>
+          <w:sz w:val="20"/>
+          <w:szCs w:val="20"/>
+          <w:highlight w:val="white"/>
+          <w:lang w:val="en-US"/>
+        </w:rPr>
+      </w:pPr>
+      <w:r>
+        <w:rPr>
+          <w:rFonts w:ascii="Courier New" w:hAnsi="Courier New" w:cs="Courier New"/>
+          <w:color w:val="000000"/>
+          <w:sz w:val="20"/>
+          <w:szCs w:val="20"/>
+          <w:highlight w:val="white"/>
+          <w:lang w:val="en-US"/>
+        </w:rPr>
+        <w:t xml:space="preserve">    </w:t>
+      </w:r>
+      <w:proofErr w:type="spellStart"/>
+      <w:proofErr w:type="gramStart"/>
+      <w:r>
+        <w:rPr>
+          <w:rFonts w:ascii="Courier New" w:hAnsi="Courier New" w:cs="Courier New"/>
+          <w:color w:val="8000FF"/>
+          <w:sz w:val="20"/>
+          <w:szCs w:val="20"/>
+          <w:highlight w:val="white"/>
+          <w:lang w:val="en-US"/>
+        </w:rPr>
+        <w:t>const</w:t>
+      </w:r>
+      <w:proofErr w:type="spellEnd"/>
+      <w:proofErr w:type="gramEnd"/>
+      <w:r>
+        <w:rPr>
+          <w:rFonts w:ascii="Courier New" w:hAnsi="Courier New" w:cs="Courier New"/>
+          <w:color w:val="000000"/>
+          <w:sz w:val="20"/>
+          <w:szCs w:val="20"/>
+          <w:highlight w:val="white"/>
+          <w:lang w:val="en-US"/>
+        </w:rPr>
+        <w:t xml:space="preserve"> </w:t>
+      </w:r>
+      <w:r>
+        <w:rPr>
+          <w:rFonts w:ascii="Courier New" w:hAnsi="Courier New" w:cs="Courier New"/>
+          <w:color w:val="8000FF"/>
+          <w:sz w:val="20"/>
+          <w:szCs w:val="20"/>
+          <w:highlight w:val="white"/>
+          <w:lang w:val="en-US"/>
+        </w:rPr>
+        <w:t>char</w:t>
+      </w:r>
+      <w:r>
+        <w:rPr>
+          <w:rFonts w:ascii="Courier New" w:hAnsi="Courier New" w:cs="Courier New"/>
+          <w:b/>
+          <w:bCs/>
+          <w:color w:val="000080"/>
+          <w:sz w:val="20"/>
+          <w:szCs w:val="20"/>
+          <w:highlight w:val="white"/>
+          <w:lang w:val="en-US"/>
+        </w:rPr>
+        <w:t>*</w:t>
+      </w:r>
+      <w:r>
+        <w:rPr>
+          <w:rFonts w:ascii="Courier New" w:hAnsi="Courier New" w:cs="Courier New"/>
+          <w:color w:val="000000"/>
+          <w:sz w:val="20"/>
+          <w:szCs w:val="20"/>
+          <w:highlight w:val="white"/>
+          <w:lang w:val="en-US"/>
+        </w:rPr>
+        <w:t xml:space="preserve"> </w:t>
+      </w:r>
+      <w:proofErr w:type="spellStart"/>
+      <w:r>
+        <w:rPr>
+          <w:rFonts w:ascii="Courier New" w:hAnsi="Courier New" w:cs="Courier New"/>
+          <w:color w:val="000000"/>
+          <w:sz w:val="20"/>
+          <w:szCs w:val="20"/>
+          <w:highlight w:val="white"/>
+          <w:lang w:val="en-US"/>
+        </w:rPr>
+        <w:t>arrayOfEmail</w:t>
+      </w:r>
+      <w:proofErr w:type="spellEnd"/>
+      <w:r>
+        <w:rPr>
+          <w:rFonts w:ascii="Courier New" w:hAnsi="Courier New" w:cs="Courier New"/>
+          <w:b/>
+          <w:bCs/>
+          <w:color w:val="000080"/>
+          <w:sz w:val="20"/>
+          <w:szCs w:val="20"/>
+          <w:highlight w:val="white"/>
+          <w:lang w:val="en-US"/>
+        </w:rPr>
+        <w:t>[]</w:t>
+      </w:r>
+      <w:r>
+        <w:rPr>
+          <w:rFonts w:ascii="Courier New" w:hAnsi="Courier New" w:cs="Courier New"/>
+          <w:color w:val="000000"/>
+          <w:sz w:val="20"/>
+          <w:szCs w:val="20"/>
+          <w:highlight w:val="white"/>
+          <w:lang w:val="en-US"/>
+        </w:rPr>
+        <w:t xml:space="preserve"> </w:t>
+      </w:r>
+      <w:r>
+        <w:rPr>
+          <w:rFonts w:ascii="Courier New" w:hAnsi="Courier New" w:cs="Courier New"/>
+          <w:b/>
+          <w:bCs/>
+          <w:color w:val="000080"/>
+          <w:sz w:val="20"/>
+          <w:szCs w:val="20"/>
+          <w:highlight w:val="white"/>
+          <w:lang w:val="en-US"/>
+        </w:rPr>
+        <w:t>=</w:t>
+      </w:r>
+      <w:r>
+        <w:rPr>
+          <w:rFonts w:ascii="Courier New" w:hAnsi="Courier New" w:cs="Courier New"/>
+          <w:color w:val="000000"/>
+          <w:sz w:val="20"/>
+          <w:szCs w:val="20"/>
+          <w:highlight w:val="white"/>
+          <w:lang w:val="en-US"/>
+        </w:rPr>
+        <w:t xml:space="preserve"> </w:t>
+      </w:r>
+      <w:r>
+        <w:rPr>
+          <w:rFonts w:ascii="Courier New" w:hAnsi="Courier New" w:cs="Courier New"/>
+          <w:b/>
+          <w:bCs/>
+          <w:color w:val="000080"/>
+          <w:sz w:val="20"/>
+          <w:szCs w:val="20"/>
+          <w:highlight w:val="white"/>
+          <w:lang w:val="en-US"/>
+        </w:rPr>
+        <w:t>{</w:t>
+      </w:r>
+      <w:r>
+        <w:rPr>
+          <w:rFonts w:ascii="Courier New" w:hAnsi="Courier New" w:cs="Courier New"/>
+          <w:color w:val="808080"/>
+          <w:sz w:val="20"/>
+          <w:szCs w:val="20"/>
+          <w:highlight w:val="white"/>
+          <w:lang w:val="en-US"/>
+        </w:rPr>
+        <w:t>"hugo38.test1@gmail.com"</w:t>
+      </w:r>
+      <w:r>
+        <w:rPr>
+          <w:rFonts w:ascii="Courier New" w:hAnsi="Courier New" w:cs="Courier New"/>
+          <w:b/>
+          <w:bCs/>
+          <w:color w:val="000080"/>
+          <w:sz w:val="20"/>
+          <w:szCs w:val="20"/>
+          <w:highlight w:val="white"/>
+          <w:lang w:val="en-US"/>
+        </w:rPr>
+        <w:t>};</w:t>
+      </w:r>
+    </w:p>
+    <w:p>
+      <w:pPr>
+        <w:autoSpaceDE w:val="0"/>
+        <w:autoSpaceDN w:val="0"/>
+        <w:adjustRightInd w:val="0"/>
+        <w:spacing w:after="0" w:line="240" w:lineRule="auto"/>
+        <w:jc w:val="left"/>
+        <w:rPr>
+          <w:rFonts w:ascii="Courier New" w:hAnsi="Courier New" w:cs="Courier New"/>
+          <w:color w:val="000000"/>
+          <w:sz w:val="20"/>
+          <w:szCs w:val="20"/>
+          <w:highlight w:val="white"/>
+          <w:lang w:val="en-US"/>
+        </w:rPr>
+      </w:pPr>
+      <w:r>
+        <w:rPr>
+          <w:rFonts w:ascii="Courier New" w:hAnsi="Courier New" w:cs="Courier New"/>
+          <w:color w:val="000000"/>
+          <w:sz w:val="20"/>
+          <w:szCs w:val="20"/>
+          <w:highlight w:val="white"/>
+          <w:lang w:val="en-US"/>
+        </w:rPr>
+        <w:t xml:space="preserve">    </w:t>
+      </w:r>
+      <w:proofErr w:type="spellStart"/>
+      <w:r>
+        <w:rPr>
+          <w:rFonts w:ascii="Courier New" w:hAnsi="Courier New" w:cs="Courier New"/>
+          <w:color w:val="000000"/>
+          <w:sz w:val="20"/>
+          <w:szCs w:val="20"/>
+          <w:highlight w:val="white"/>
+          <w:lang w:val="en-US"/>
+        </w:rPr>
+        <w:t>EMailSender</w:t>
+      </w:r>
+      <w:proofErr w:type="spellEnd"/>
+      <w:r>
+        <w:rPr>
+          <w:rFonts w:ascii="Courier New" w:hAnsi="Courier New" w:cs="Courier New"/>
+          <w:b/>
+          <w:bCs/>
+          <w:color w:val="000080"/>
+          <w:sz w:val="20"/>
+          <w:szCs w:val="20"/>
+          <w:highlight w:val="white"/>
+          <w:lang w:val="en-US"/>
+        </w:rPr>
+        <w:t>::</w:t>
+      </w:r>
+      <w:r>
+        <w:rPr>
+          <w:rFonts w:ascii="Courier New" w:hAnsi="Courier New" w:cs="Courier New"/>
+          <w:color w:val="000000"/>
+          <w:sz w:val="20"/>
+          <w:szCs w:val="20"/>
+          <w:highlight w:val="white"/>
+          <w:lang w:val="en-US"/>
+        </w:rPr>
+        <w:t xml:space="preserve">Response </w:t>
+      </w:r>
+      <w:proofErr w:type="spellStart"/>
+      <w:r>
+        <w:rPr>
+          <w:rFonts w:ascii="Courier New" w:hAnsi="Courier New" w:cs="Courier New"/>
+          <w:color w:val="000000"/>
+          <w:sz w:val="20"/>
+          <w:szCs w:val="20"/>
+          <w:highlight w:val="white"/>
+          <w:lang w:val="en-US"/>
+        </w:rPr>
+        <w:t>resp</w:t>
+      </w:r>
+      <w:proofErr w:type="spellEnd"/>
+      <w:r>
+        <w:rPr>
+          <w:rFonts w:ascii="Courier New" w:hAnsi="Courier New" w:cs="Courier New"/>
+          <w:color w:val="000000"/>
+          <w:sz w:val="20"/>
+          <w:szCs w:val="20"/>
+          <w:highlight w:val="white"/>
+          <w:lang w:val="en-US"/>
+        </w:rPr>
+        <w:t xml:space="preserve"> </w:t>
+      </w:r>
+      <w:r>
+        <w:rPr>
+          <w:rFonts w:ascii="Courier New" w:hAnsi="Courier New" w:cs="Courier New"/>
+          <w:b/>
+          <w:bCs/>
+          <w:color w:val="000080"/>
+          <w:sz w:val="20"/>
+          <w:szCs w:val="20"/>
+          <w:highlight w:val="white"/>
+          <w:lang w:val="en-US"/>
+        </w:rPr>
+        <w:t>=</w:t>
+      </w:r>
+      <w:r>
+        <w:rPr>
+          <w:rFonts w:ascii="Courier New" w:hAnsi="Courier New" w:cs="Courier New"/>
+          <w:color w:val="000000"/>
+          <w:sz w:val="20"/>
+          <w:szCs w:val="20"/>
+          <w:highlight w:val="white"/>
+          <w:lang w:val="en-US"/>
+        </w:rPr>
+        <w:t xml:space="preserve"> </w:t>
+      </w:r>
+      <w:proofErr w:type="spellStart"/>
+      <w:proofErr w:type="gramStart"/>
+      <w:r>
+        <w:rPr>
+          <w:rFonts w:ascii="Courier New" w:hAnsi="Courier New" w:cs="Courier New"/>
+          <w:color w:val="000000"/>
+          <w:sz w:val="20"/>
+          <w:szCs w:val="20"/>
+          <w:highlight w:val="white"/>
+          <w:lang w:val="en-US"/>
+        </w:rPr>
+        <w:t>emailSend</w:t>
+      </w:r>
+      <w:r>
+        <w:rPr>
+          <w:rFonts w:ascii="Courier New" w:hAnsi="Courier New" w:cs="Courier New"/>
+          <w:b/>
+          <w:bCs/>
+          <w:color w:val="000080"/>
+          <w:sz w:val="20"/>
+          <w:szCs w:val="20"/>
+          <w:highlight w:val="white"/>
+          <w:lang w:val="en-US"/>
+        </w:rPr>
+        <w:t>.</w:t>
+      </w:r>
+      <w:r>
+        <w:rPr>
+          <w:rFonts w:ascii="Courier New" w:hAnsi="Courier New" w:cs="Courier New"/>
+          <w:color w:val="000000"/>
+          <w:sz w:val="20"/>
+          <w:szCs w:val="20"/>
+          <w:highlight w:val="white"/>
+          <w:lang w:val="en-US"/>
+        </w:rPr>
+        <w:t>send</w:t>
+      </w:r>
+      <w:proofErr w:type="spellEnd"/>
+      <w:r>
+        <w:rPr>
+          <w:rFonts w:ascii="Courier New" w:hAnsi="Courier New" w:cs="Courier New"/>
+          <w:b/>
+          <w:bCs/>
+          <w:color w:val="000080"/>
+          <w:sz w:val="20"/>
+          <w:szCs w:val="20"/>
+          <w:highlight w:val="white"/>
+          <w:lang w:val="en-US"/>
+        </w:rPr>
+        <w:t>(</w:t>
+      </w:r>
+      <w:proofErr w:type="spellStart"/>
+      <w:proofErr w:type="gramEnd"/>
+      <w:r>
+        <w:rPr>
+          <w:rFonts w:ascii="Courier New" w:hAnsi="Courier New" w:cs="Courier New"/>
+          <w:color w:val="000000"/>
+          <w:sz w:val="20"/>
+          <w:szCs w:val="20"/>
+          <w:highlight w:val="white"/>
+          <w:lang w:val="en-US"/>
+        </w:rPr>
+        <w:t>arrayOfEmail</w:t>
+      </w:r>
+      <w:proofErr w:type="spellEnd"/>
+      <w:r>
+        <w:rPr>
+          <w:rFonts w:ascii="Courier New" w:hAnsi="Courier New" w:cs="Courier New"/>
+          <w:b/>
+          <w:bCs/>
+          <w:color w:val="000080"/>
+          <w:sz w:val="20"/>
+          <w:szCs w:val="20"/>
+          <w:highlight w:val="white"/>
+          <w:lang w:val="en-US"/>
+        </w:rPr>
         <w:t>,</w:t>
       </w:r>
-    </w:p>
-    <w:p/>
-    <w:p>
-      <w:r>
-        <w:t>MQ2</w:t>
-      </w:r>
-    </w:p>
-    <w:p>
-      <w:r>
+      <w:r>
+        <w:rPr>
+          <w:rFonts w:ascii="Courier New" w:hAnsi="Courier New" w:cs="Courier New"/>
+          <w:color w:val="000000"/>
+          <w:sz w:val="20"/>
+          <w:szCs w:val="20"/>
+          <w:highlight w:val="white"/>
+          <w:lang w:val="en-US"/>
+        </w:rPr>
         <w:t xml:space="preserve"> </w:t>
       </w:r>
       <w:r>
-        <w:t>Acheter</w:t>
-      </w:r>
-      <w:r>
-        <w:t xml:space="preserve"> le </w:t>
+        <w:rPr>
+          <w:rFonts w:ascii="Courier New" w:hAnsi="Courier New" w:cs="Courier New"/>
+          <w:color w:val="FF8000"/>
+          <w:sz w:val="20"/>
+          <w:szCs w:val="20"/>
+          <w:highlight w:val="white"/>
+          <w:lang w:val="en-US"/>
+        </w:rPr>
+        <w:t>1</w:t>
+      </w:r>
+      <w:r>
+        <w:rPr>
+          <w:rFonts w:ascii="Courier New" w:hAnsi="Courier New" w:cs="Courier New"/>
+          <w:b/>
+          <w:bCs/>
+          <w:color w:val="000080"/>
+          <w:sz w:val="20"/>
+          <w:szCs w:val="20"/>
+          <w:highlight w:val="white"/>
+          <w:lang w:val="en-US"/>
+        </w:rPr>
+        <w:t>,</w:t>
+      </w:r>
+      <w:r>
+        <w:rPr>
+          <w:rFonts w:ascii="Courier New" w:hAnsi="Courier New" w:cs="Courier New"/>
+          <w:color w:val="000000"/>
+          <w:sz w:val="20"/>
+          <w:szCs w:val="20"/>
+          <w:highlight w:val="white"/>
+          <w:lang w:val="en-US"/>
+        </w:rPr>
+        <w:t xml:space="preserve"> message</w:t>
+      </w:r>
+      <w:r>
+        <w:rPr>
+          <w:rFonts w:ascii="Courier New" w:hAnsi="Courier New" w:cs="Courier New"/>
+          <w:b/>
+          <w:bCs/>
+          <w:color w:val="000080"/>
+          <w:sz w:val="20"/>
+          <w:szCs w:val="20"/>
+          <w:highlight w:val="white"/>
+          <w:lang w:val="en-US"/>
+        </w:rPr>
+        <w:t>);</w:t>
+      </w:r>
+    </w:p>
+    <w:p>
+      <w:pPr>
+        <w:autoSpaceDE w:val="0"/>
+        <w:autoSpaceDN w:val="0"/>
+        <w:adjustRightInd w:val="0"/>
+        <w:spacing w:after="0" w:line="240" w:lineRule="auto"/>
+        <w:jc w:val="left"/>
+        <w:rPr>
+          <w:rFonts w:ascii="Courier New" w:hAnsi="Courier New" w:cs="Courier New"/>
+          <w:color w:val="000000"/>
+          <w:sz w:val="20"/>
+          <w:szCs w:val="20"/>
+          <w:highlight w:val="white"/>
+          <w:lang w:val="en-US"/>
+        </w:rPr>
+      </w:pPr>
+    </w:p>
+    <w:p>
+      <w:pPr>
+        <w:autoSpaceDE w:val="0"/>
+        <w:autoSpaceDN w:val="0"/>
+        <w:adjustRightInd w:val="0"/>
+        <w:spacing w:after="0" w:line="240" w:lineRule="auto"/>
+        <w:jc w:val="left"/>
+        <w:rPr>
+          <w:rFonts w:ascii="Courier New" w:hAnsi="Courier New" w:cs="Courier New"/>
+          <w:color w:val="000000"/>
+          <w:sz w:val="20"/>
+          <w:szCs w:val="20"/>
+          <w:highlight w:val="white"/>
+          <w:lang w:val="en-US"/>
+        </w:rPr>
+      </w:pPr>
+      <w:r>
+        <w:rPr>
+          <w:rFonts w:ascii="Courier New" w:hAnsi="Courier New" w:cs="Courier New"/>
+          <w:color w:val="000000"/>
+          <w:sz w:val="20"/>
+          <w:szCs w:val="20"/>
+          <w:highlight w:val="white"/>
+          <w:lang w:val="en-US"/>
+        </w:rPr>
+        <w:t xml:space="preserve">    </w:t>
       </w:r>
       <w:proofErr w:type="spellStart"/>
-      <w:r>
-        <w:t>Shield</w:t>
+      <w:proofErr w:type="gramStart"/>
+      <w:r>
+        <w:rPr>
+          <w:rFonts w:ascii="Courier New" w:hAnsi="Courier New" w:cs="Courier New"/>
+          <w:color w:val="000000"/>
+          <w:sz w:val="20"/>
+          <w:szCs w:val="20"/>
+          <w:highlight w:val="white"/>
+          <w:lang w:val="en-US"/>
+        </w:rPr>
+        <w:t>Serial</w:t>
+      </w:r>
+      <w:r>
+        <w:rPr>
+          <w:rFonts w:ascii="Courier New" w:hAnsi="Courier New" w:cs="Courier New"/>
+          <w:b/>
+          <w:bCs/>
+          <w:color w:val="000080"/>
+          <w:sz w:val="20"/>
+          <w:szCs w:val="20"/>
+          <w:highlight w:val="white"/>
+          <w:lang w:val="en-US"/>
+        </w:rPr>
+        <w:t>.</w:t>
+      </w:r>
+      <w:r>
+        <w:rPr>
+          <w:rFonts w:ascii="Courier New" w:hAnsi="Courier New" w:cs="Courier New"/>
+          <w:color w:val="000000"/>
+          <w:sz w:val="20"/>
+          <w:szCs w:val="20"/>
+          <w:highlight w:val="white"/>
+          <w:lang w:val="en-US"/>
+        </w:rPr>
+        <w:t>println</w:t>
       </w:r>
       <w:proofErr w:type="spellEnd"/>
       <w:r>
-        <w:t xml:space="preserve"> Wifi </w:t>
+        <w:rPr>
+          <w:rFonts w:ascii="Courier New" w:hAnsi="Courier New" w:cs="Courier New"/>
+          <w:b/>
+          <w:bCs/>
+          <w:color w:val="000080"/>
+          <w:sz w:val="20"/>
+          <w:szCs w:val="20"/>
+          <w:highlight w:val="white"/>
+          <w:lang w:val="en-US"/>
+        </w:rPr>
+        <w:t>(</w:t>
+      </w:r>
+      <w:proofErr w:type="gramEnd"/>
+      <w:r>
+        <w:rPr>
+          <w:rFonts w:ascii="Courier New" w:hAnsi="Courier New" w:cs="Courier New"/>
+          <w:color w:val="808080"/>
+          <w:sz w:val="20"/>
+          <w:szCs w:val="20"/>
+          <w:highlight w:val="white"/>
+          <w:lang w:val="en-US"/>
+        </w:rPr>
+        <w:t>"Sending status: "</w:t>
+      </w:r>
+      <w:r>
+        <w:rPr>
+          <w:rFonts w:ascii="Courier New" w:hAnsi="Courier New" w:cs="Courier New"/>
+          <w:b/>
+          <w:bCs/>
+          <w:color w:val="000080"/>
+          <w:sz w:val="20"/>
+          <w:szCs w:val="20"/>
+          <w:highlight w:val="white"/>
+          <w:lang w:val="en-US"/>
+        </w:rPr>
+        <w:t>);</w:t>
+      </w:r>
+    </w:p>
+    <w:p>
+      <w:pPr>
+        <w:autoSpaceDE w:val="0"/>
+        <w:autoSpaceDN w:val="0"/>
+        <w:adjustRightInd w:val="0"/>
+        <w:spacing w:after="0" w:line="240" w:lineRule="auto"/>
+        <w:jc w:val="left"/>
+        <w:rPr>
+          <w:rFonts w:ascii="Courier New" w:hAnsi="Courier New" w:cs="Courier New"/>
+          <w:color w:val="000000"/>
+          <w:sz w:val="20"/>
+          <w:szCs w:val="20"/>
+          <w:highlight w:val="white"/>
+          <w:lang w:val="en-US"/>
+        </w:rPr>
+      </w:pPr>
+    </w:p>
+    <w:p>
+      <w:pPr>
+        <w:autoSpaceDE w:val="0"/>
+        <w:autoSpaceDN w:val="0"/>
+        <w:adjustRightInd w:val="0"/>
+        <w:spacing w:after="0" w:line="240" w:lineRule="auto"/>
+        <w:jc w:val="left"/>
+        <w:rPr>
+          <w:rFonts w:ascii="Courier New" w:hAnsi="Courier New" w:cs="Courier New"/>
+          <w:color w:val="000000"/>
+          <w:sz w:val="20"/>
+          <w:szCs w:val="20"/>
+          <w:highlight w:val="white"/>
+          <w:lang w:val="en-US"/>
+        </w:rPr>
+      </w:pPr>
+      <w:r>
+        <w:rPr>
+          <w:rFonts w:ascii="Courier New" w:hAnsi="Courier New" w:cs="Courier New"/>
+          <w:color w:val="000000"/>
+          <w:sz w:val="20"/>
+          <w:szCs w:val="20"/>
+          <w:highlight w:val="white"/>
+          <w:lang w:val="en-US"/>
+        </w:rPr>
+        <w:t xml:space="preserve">    </w:t>
       </w:r>
       <w:proofErr w:type="spellStart"/>
-      <w:r>
-        <w:t>OpenMV</w:t>
+      <w:proofErr w:type="gramStart"/>
+      <w:r>
+        <w:rPr>
+          <w:rFonts w:ascii="Courier New" w:hAnsi="Courier New" w:cs="Courier New"/>
+          <w:color w:val="000000"/>
+          <w:sz w:val="20"/>
+          <w:szCs w:val="20"/>
+          <w:highlight w:val="white"/>
+          <w:lang w:val="en-US"/>
+        </w:rPr>
+        <w:t>Serial</w:t>
+      </w:r>
+      <w:r>
+        <w:rPr>
+          <w:rFonts w:ascii="Courier New" w:hAnsi="Courier New" w:cs="Courier New"/>
+          <w:b/>
+          <w:bCs/>
+          <w:color w:val="000080"/>
+          <w:sz w:val="20"/>
+          <w:szCs w:val="20"/>
+          <w:highlight w:val="white"/>
+          <w:lang w:val="en-US"/>
+        </w:rPr>
+        <w:t>.</w:t>
+      </w:r>
+      <w:r>
+        <w:rPr>
+          <w:rFonts w:ascii="Courier New" w:hAnsi="Courier New" w:cs="Courier New"/>
+          <w:color w:val="000000"/>
+          <w:sz w:val="20"/>
+          <w:szCs w:val="20"/>
+          <w:highlight w:val="white"/>
+          <w:lang w:val="en-US"/>
+        </w:rPr>
+        <w:t>println</w:t>
       </w:r>
       <w:proofErr w:type="spellEnd"/>
       <w:r>
-        <w:t xml:space="preserve"> H7 pour faire fonctionner la caméra, changer les batterie</w:t>
-      </w:r>
-      <w:r>
-        <w:t>s</w:t>
-      </w:r>
-      <w:r>
-        <w:t xml:space="preserve"> en batterie rechargeable et crée une station de recharge dans la zone de stockage, </w:t>
-      </w:r>
-    </w:p>
-    <w:p>
-      <w:r>
-        <w:t>Au niveau software,</w:t>
-      </w:r>
-    </w:p>
-    <w:p>
-      <w:r>
-        <w:t xml:space="preserve">Ajouter dans le code de la zone de stockage un horodatage pour décider de la mise en route du robot et la fin de son cycle, modifier le code du capteur d’obstacle pour que le robot </w:t>
-      </w:r>
-      <w:r>
-        <w:t>contourne l’objet et continu ça mission, dans l’ESP-01S envoyer un mail pour dire qu’il y a un obstacle à enlever, envoyer aussi un mail pour dire que le robot est dans sa zone de stockage et qu’il charge.</w:t>
-      </w:r>
-    </w:p>
-    <w:p>
-      <w:pPr>
-        <w:pStyle w:val="Titre1"/>
-        <w:rPr>
-          <w:rFonts w:cstheme="minorHAnsi"/>
-          <w:sz w:val="28"/>
-          <w:szCs w:val="28"/>
-        </w:rPr>
-      </w:pPr>
-      <w:bookmarkStart w:id="21" w:name="_Toc67846545"/>
-      <w:r>
-        <w:rPr>
-          <w:rFonts w:cstheme="minorHAnsi"/>
-          <w:sz w:val="28"/>
-          <w:szCs w:val="28"/>
+        <w:rPr>
+          <w:rFonts w:ascii="Courier New" w:hAnsi="Courier New" w:cs="Courier New"/>
+          <w:b/>
+          <w:bCs/>
+          <w:color w:val="000080"/>
+          <w:sz w:val="20"/>
+          <w:szCs w:val="20"/>
+          <w:highlight w:val="white"/>
+          <w:lang w:val="en-US"/>
+        </w:rPr>
+        <w:t>(</w:t>
+      </w:r>
+      <w:proofErr w:type="spellStart"/>
+      <w:proofErr w:type="gramEnd"/>
+      <w:r>
+        <w:rPr>
+          <w:rFonts w:ascii="Courier New" w:hAnsi="Courier New" w:cs="Courier New"/>
+          <w:color w:val="000000"/>
+          <w:sz w:val="20"/>
+          <w:szCs w:val="20"/>
+          <w:highlight w:val="white"/>
+          <w:lang w:val="en-US"/>
+        </w:rPr>
+        <w:t>resp</w:t>
+      </w:r>
+      <w:r>
+        <w:rPr>
+          <w:rFonts w:ascii="Courier New" w:hAnsi="Courier New" w:cs="Courier New"/>
+          <w:b/>
+          <w:bCs/>
+          <w:color w:val="000080"/>
+          <w:sz w:val="20"/>
+          <w:szCs w:val="20"/>
+          <w:highlight w:val="white"/>
+          <w:lang w:val="en-US"/>
+        </w:rPr>
+        <w:t>.</w:t>
+      </w:r>
+      <w:r>
+        <w:rPr>
+          <w:rFonts w:ascii="Courier New" w:hAnsi="Courier New" w:cs="Courier New"/>
+          <w:color w:val="000000"/>
+          <w:sz w:val="20"/>
+          <w:szCs w:val="20"/>
+          <w:highlight w:val="white"/>
+          <w:lang w:val="en-US"/>
+        </w:rPr>
+        <w:t>status</w:t>
+      </w:r>
+      <w:proofErr w:type="spellEnd"/>
+      <w:r>
+        <w:rPr>
+          <w:rFonts w:ascii="Courier New" w:hAnsi="Courier New" w:cs="Courier New"/>
+          <w:b/>
+          <w:bCs/>
+          <w:color w:val="000080"/>
+          <w:sz w:val="20"/>
+          <w:szCs w:val="20"/>
+          <w:highlight w:val="white"/>
+          <w:lang w:val="en-US"/>
+        </w:rPr>
+        <w:t>);</w:t>
+      </w:r>
+    </w:p>
+    <w:p>
+      <w:pPr>
+        <w:autoSpaceDE w:val="0"/>
+        <w:autoSpaceDN w:val="0"/>
+        <w:adjustRightInd w:val="0"/>
+        <w:spacing w:after="0" w:line="240" w:lineRule="auto"/>
+        <w:jc w:val="left"/>
+        <w:rPr>
+          <w:rFonts w:ascii="Courier New" w:hAnsi="Courier New" w:cs="Courier New"/>
+          <w:color w:val="000000"/>
+          <w:sz w:val="20"/>
+          <w:szCs w:val="20"/>
+          <w:highlight w:val="white"/>
+          <w:lang w:val="en-US"/>
+        </w:rPr>
+      </w:pPr>
+      <w:r>
+        <w:rPr>
+          <w:rFonts w:ascii="Courier New" w:hAnsi="Courier New" w:cs="Courier New"/>
+          <w:color w:val="000000"/>
+          <w:sz w:val="20"/>
+          <w:szCs w:val="20"/>
+          <w:highlight w:val="white"/>
+          <w:lang w:val="en-US"/>
+        </w:rPr>
+        <w:t xml:space="preserve">    </w:t>
+      </w:r>
+      <w:proofErr w:type="spellStart"/>
+      <w:proofErr w:type="gramStart"/>
+      <w:r>
+        <w:rPr>
+          <w:rFonts w:ascii="Courier New" w:hAnsi="Courier New" w:cs="Courier New"/>
+          <w:color w:val="000000"/>
+          <w:sz w:val="20"/>
+          <w:szCs w:val="20"/>
+          <w:highlight w:val="white"/>
+          <w:lang w:val="en-US"/>
+        </w:rPr>
+        <w:t>Serial</w:t>
+      </w:r>
+      <w:r>
+        <w:rPr>
+          <w:rFonts w:ascii="Courier New" w:hAnsi="Courier New" w:cs="Courier New"/>
+          <w:b/>
+          <w:bCs/>
+          <w:color w:val="000080"/>
+          <w:sz w:val="20"/>
+          <w:szCs w:val="20"/>
+          <w:highlight w:val="white"/>
+          <w:lang w:val="en-US"/>
+        </w:rPr>
+        <w:t>.</w:t>
+      </w:r>
+      <w:r>
+        <w:rPr>
+          <w:rFonts w:ascii="Courier New" w:hAnsi="Courier New" w:cs="Courier New"/>
+          <w:color w:val="000000"/>
+          <w:sz w:val="20"/>
+          <w:szCs w:val="20"/>
+          <w:highlight w:val="white"/>
+          <w:lang w:val="en-US"/>
+        </w:rPr>
+        <w:t>println</w:t>
+      </w:r>
+      <w:proofErr w:type="spellEnd"/>
+      <w:r>
+        <w:rPr>
+          <w:rFonts w:ascii="Courier New" w:hAnsi="Courier New" w:cs="Courier New"/>
+          <w:b/>
+          <w:bCs/>
+          <w:color w:val="000080"/>
+          <w:sz w:val="20"/>
+          <w:szCs w:val="20"/>
+          <w:highlight w:val="white"/>
+          <w:lang w:val="en-US"/>
+        </w:rPr>
+        <w:t>(</w:t>
+      </w:r>
+      <w:proofErr w:type="spellStart"/>
+      <w:proofErr w:type="gramEnd"/>
+      <w:r>
+        <w:rPr>
+          <w:rFonts w:ascii="Courier New" w:hAnsi="Courier New" w:cs="Courier New"/>
+          <w:color w:val="000000"/>
+          <w:sz w:val="20"/>
+          <w:szCs w:val="20"/>
+          <w:highlight w:val="white"/>
+          <w:lang w:val="en-US"/>
+        </w:rPr>
+        <w:t>resp</w:t>
+      </w:r>
+      <w:r>
+        <w:rPr>
+          <w:rFonts w:ascii="Courier New" w:hAnsi="Courier New" w:cs="Courier New"/>
+          <w:b/>
+          <w:bCs/>
+          <w:color w:val="000080"/>
+          <w:sz w:val="20"/>
+          <w:szCs w:val="20"/>
+          <w:highlight w:val="white"/>
+          <w:lang w:val="en-US"/>
+        </w:rPr>
+        <w:t>.</w:t>
+      </w:r>
+      <w:r>
+        <w:rPr>
+          <w:rFonts w:ascii="Courier New" w:hAnsi="Courier New" w:cs="Courier New"/>
+          <w:color w:val="000000"/>
+          <w:sz w:val="20"/>
+          <w:szCs w:val="20"/>
+          <w:highlight w:val="white"/>
+          <w:lang w:val="en-US"/>
+        </w:rPr>
+        <w:t>code</w:t>
+      </w:r>
+      <w:proofErr w:type="spellEnd"/>
+      <w:r>
+        <w:rPr>
+          <w:rFonts w:ascii="Courier New" w:hAnsi="Courier New" w:cs="Courier New"/>
+          <w:b/>
+          <w:bCs/>
+          <w:color w:val="000080"/>
+          <w:sz w:val="20"/>
+          <w:szCs w:val="20"/>
+          <w:highlight w:val="white"/>
+          <w:lang w:val="en-US"/>
+        </w:rPr>
+        <w:t>);</w:t>
+      </w:r>
+    </w:p>
+    <w:p>
+      <w:pPr>
+        <w:autoSpaceDE w:val="0"/>
+        <w:autoSpaceDN w:val="0"/>
+        <w:adjustRightInd w:val="0"/>
+        <w:spacing w:after="0" w:line="240" w:lineRule="auto"/>
+        <w:jc w:val="left"/>
+        <w:rPr>
+          <w:rFonts w:ascii="Courier New" w:hAnsi="Courier New" w:cs="Courier New"/>
+          <w:color w:val="000000"/>
+          <w:sz w:val="20"/>
+          <w:szCs w:val="20"/>
+          <w:highlight w:val="white"/>
+          <w:lang w:val="en-US"/>
+        </w:rPr>
+      </w:pPr>
+      <w:r>
+        <w:rPr>
+          <w:rFonts w:ascii="Courier New" w:hAnsi="Courier New" w:cs="Courier New"/>
+          <w:color w:val="000000"/>
+          <w:sz w:val="20"/>
+          <w:szCs w:val="20"/>
+          <w:highlight w:val="white"/>
+          <w:lang w:val="en-US"/>
+        </w:rPr>
+        <w:t xml:space="preserve">    </w:t>
+      </w:r>
+      <w:proofErr w:type="spellStart"/>
+      <w:proofErr w:type="gramStart"/>
+      <w:r>
+        <w:rPr>
+          <w:rFonts w:ascii="Courier New" w:hAnsi="Courier New" w:cs="Courier New"/>
+          <w:color w:val="000000"/>
+          <w:sz w:val="20"/>
+          <w:szCs w:val="20"/>
+          <w:highlight w:val="white"/>
+          <w:lang w:val="en-US"/>
+        </w:rPr>
+        <w:t>Serial</w:t>
+      </w:r>
+      <w:r>
+        <w:rPr>
+          <w:rFonts w:ascii="Courier New" w:hAnsi="Courier New" w:cs="Courier New"/>
+          <w:b/>
+          <w:bCs/>
+          <w:color w:val="000080"/>
+          <w:sz w:val="20"/>
+          <w:szCs w:val="20"/>
+          <w:highlight w:val="white"/>
+          <w:lang w:val="en-US"/>
+        </w:rPr>
+        <w:t>.</w:t>
+      </w:r>
+      <w:r>
+        <w:rPr>
+          <w:rFonts w:ascii="Courier New" w:hAnsi="Courier New" w:cs="Courier New"/>
+          <w:color w:val="000000"/>
+          <w:sz w:val="20"/>
+          <w:szCs w:val="20"/>
+          <w:highlight w:val="white"/>
+          <w:lang w:val="en-US"/>
+        </w:rPr>
+        <w:t>println</w:t>
+      </w:r>
+      <w:proofErr w:type="spellEnd"/>
+      <w:r>
+        <w:rPr>
+          <w:rFonts w:ascii="Courier New" w:hAnsi="Courier New" w:cs="Courier New"/>
+          <w:b/>
+          <w:bCs/>
+          <w:color w:val="000080"/>
+          <w:sz w:val="20"/>
+          <w:szCs w:val="20"/>
+          <w:highlight w:val="white"/>
+          <w:lang w:val="en-US"/>
+        </w:rPr>
+        <w:t>(</w:t>
+      </w:r>
+      <w:proofErr w:type="spellStart"/>
+      <w:proofErr w:type="gramEnd"/>
+      <w:r>
+        <w:rPr>
+          <w:rFonts w:ascii="Courier New" w:hAnsi="Courier New" w:cs="Courier New"/>
+          <w:color w:val="000000"/>
+          <w:sz w:val="20"/>
+          <w:szCs w:val="20"/>
+          <w:highlight w:val="white"/>
+          <w:lang w:val="en-US"/>
+        </w:rPr>
+        <w:t>resp</w:t>
+      </w:r>
+      <w:r>
+        <w:rPr>
+          <w:rFonts w:ascii="Courier New" w:hAnsi="Courier New" w:cs="Courier New"/>
+          <w:b/>
+          <w:bCs/>
+          <w:color w:val="000080"/>
+          <w:sz w:val="20"/>
+          <w:szCs w:val="20"/>
+          <w:highlight w:val="white"/>
+          <w:lang w:val="en-US"/>
+        </w:rPr>
+        <w:t>.</w:t>
+      </w:r>
+      <w:r>
+        <w:rPr>
+          <w:rFonts w:ascii="Courier New" w:hAnsi="Courier New" w:cs="Courier New"/>
+          <w:color w:val="000000"/>
+          <w:sz w:val="20"/>
+          <w:szCs w:val="20"/>
+          <w:highlight w:val="white"/>
+          <w:lang w:val="en-US"/>
+        </w:rPr>
+        <w:t>desc</w:t>
+      </w:r>
+      <w:proofErr w:type="spellEnd"/>
+      <w:r>
+        <w:rPr>
+          <w:rFonts w:ascii="Courier New" w:hAnsi="Courier New" w:cs="Courier New"/>
+          <w:b/>
+          <w:bCs/>
+          <w:color w:val="000080"/>
+          <w:sz w:val="20"/>
+          <w:szCs w:val="20"/>
+          <w:highlight w:val="white"/>
+          <w:lang w:val="en-US"/>
+        </w:rPr>
+        <w:t>);</w:t>
+      </w:r>
+    </w:p>
+    <w:p>
+      <w:pPr>
+        <w:autoSpaceDE w:val="0"/>
+        <w:autoSpaceDN w:val="0"/>
+        <w:adjustRightInd w:val="0"/>
+        <w:spacing w:after="0" w:line="240" w:lineRule="auto"/>
+        <w:jc w:val="left"/>
+        <w:rPr>
+          <w:rFonts w:ascii="Courier New" w:hAnsi="Courier New" w:cs="Courier New"/>
+          <w:color w:val="000000"/>
+          <w:sz w:val="20"/>
+          <w:szCs w:val="20"/>
+          <w:highlight w:val="white"/>
+          <w:lang w:val="en-US"/>
+        </w:rPr>
+      </w:pPr>
+      <w:r>
+        <w:rPr>
+          <w:rFonts w:ascii="Courier New" w:hAnsi="Courier New" w:cs="Courier New"/>
+          <w:b/>
+          <w:bCs/>
+          <w:color w:val="000080"/>
+          <w:sz w:val="20"/>
+          <w:szCs w:val="20"/>
+          <w:highlight w:val="white"/>
+          <w:lang w:val="en-US"/>
+        </w:rPr>
+        <w:t>}</w:t>
+      </w:r>
+    </w:p>
+    <w:p>
+      <w:pPr>
+        <w:autoSpaceDE w:val="0"/>
+        <w:autoSpaceDN w:val="0"/>
+        <w:adjustRightInd w:val="0"/>
+        <w:spacing w:after="0" w:line="240" w:lineRule="auto"/>
+        <w:jc w:val="left"/>
+        <w:rPr>
+          <w:rFonts w:ascii="Courier New" w:hAnsi="Courier New" w:cs="Courier New"/>
+          <w:color w:val="000000"/>
+          <w:sz w:val="20"/>
+          <w:szCs w:val="20"/>
+          <w:highlight w:val="white"/>
+          <w:lang w:val="en-US"/>
+        </w:rPr>
+      </w:pPr>
+    </w:p>
+    <w:p>
+      <w:pPr>
+        <w:autoSpaceDE w:val="0"/>
+        <w:autoSpaceDN w:val="0"/>
+        <w:adjustRightInd w:val="0"/>
+        <w:spacing w:after="0" w:line="240" w:lineRule="auto"/>
+        <w:jc w:val="left"/>
+        <w:rPr>
+          <w:rFonts w:ascii="Courier New" w:hAnsi="Courier New" w:cs="Courier New"/>
+          <w:color w:val="000000"/>
+          <w:sz w:val="20"/>
+          <w:szCs w:val="20"/>
+          <w:highlight w:val="white"/>
+          <w:lang w:val="en-US"/>
+        </w:rPr>
+      </w:pPr>
+      <w:proofErr w:type="gramStart"/>
+      <w:r>
+        <w:rPr>
+          <w:rFonts w:ascii="Courier New" w:hAnsi="Courier New" w:cs="Courier New"/>
+          <w:color w:val="8000FF"/>
+          <w:sz w:val="20"/>
+          <w:szCs w:val="20"/>
+          <w:highlight w:val="white"/>
+          <w:lang w:val="en-US"/>
+        </w:rPr>
+        <w:t>void</w:t>
+      </w:r>
+      <w:proofErr w:type="gramEnd"/>
+      <w:r>
+        <w:rPr>
+          <w:rFonts w:ascii="Courier New" w:hAnsi="Courier New" w:cs="Courier New"/>
+          <w:color w:val="000000"/>
+          <w:sz w:val="20"/>
+          <w:szCs w:val="20"/>
+          <w:highlight w:val="white"/>
+          <w:lang w:val="en-US"/>
+        </w:rPr>
+        <w:t xml:space="preserve"> setup</w:t>
+      </w:r>
+      <w:r>
+        <w:rPr>
+          <w:rFonts w:ascii="Courier New" w:hAnsi="Courier New" w:cs="Courier New"/>
+          <w:b/>
+          <w:bCs/>
+          <w:color w:val="000080"/>
+          <w:sz w:val="20"/>
+          <w:szCs w:val="20"/>
+          <w:highlight w:val="white"/>
+          <w:lang w:val="en-US"/>
+        </w:rPr>
+        <w:t>()</w:t>
+      </w:r>
+    </w:p>
+    <w:p>
+      <w:pPr>
+        <w:autoSpaceDE w:val="0"/>
+        <w:autoSpaceDN w:val="0"/>
+        <w:adjustRightInd w:val="0"/>
+        <w:spacing w:after="0" w:line="240" w:lineRule="auto"/>
+        <w:jc w:val="left"/>
+        <w:rPr>
+          <w:rFonts w:ascii="Courier New" w:hAnsi="Courier New" w:cs="Courier New"/>
+          <w:color w:val="000000"/>
+          <w:sz w:val="20"/>
+          <w:szCs w:val="20"/>
+          <w:highlight w:val="white"/>
+          <w:lang w:val="en-US"/>
+        </w:rPr>
+      </w:pPr>
+      <w:r>
+        <w:rPr>
+          <w:rFonts w:ascii="Courier New" w:hAnsi="Courier New" w:cs="Courier New"/>
+          <w:b/>
+          <w:bCs/>
+          <w:color w:val="000080"/>
+          <w:sz w:val="20"/>
+          <w:szCs w:val="20"/>
+          <w:highlight w:val="white"/>
+          <w:lang w:val="en-US"/>
+        </w:rPr>
+        <w:t>{</w:t>
+      </w:r>
+    </w:p>
+    <w:p>
+      <w:pPr>
+        <w:autoSpaceDE w:val="0"/>
+        <w:autoSpaceDN w:val="0"/>
+        <w:adjustRightInd w:val="0"/>
+        <w:spacing w:after="0" w:line="240" w:lineRule="auto"/>
+        <w:jc w:val="left"/>
+        <w:rPr>
+          <w:rFonts w:ascii="Courier New" w:hAnsi="Courier New" w:cs="Courier New"/>
+          <w:color w:val="000000"/>
+          <w:sz w:val="20"/>
+          <w:szCs w:val="20"/>
+          <w:highlight w:val="white"/>
+          <w:lang w:val="en-US"/>
+        </w:rPr>
+      </w:pPr>
+      <w:r>
+        <w:rPr>
+          <w:rFonts w:ascii="Courier New" w:hAnsi="Courier New" w:cs="Courier New"/>
+          <w:color w:val="000000"/>
+          <w:sz w:val="20"/>
+          <w:szCs w:val="20"/>
+          <w:highlight w:val="white"/>
+          <w:lang w:val="en-US"/>
+        </w:rPr>
+        <w:t xml:space="preserve">    </w:t>
+      </w:r>
+      <w:proofErr w:type="spellStart"/>
+      <w:proofErr w:type="gramStart"/>
+      <w:r>
+        <w:rPr>
+          <w:rFonts w:ascii="Courier New" w:hAnsi="Courier New" w:cs="Courier New"/>
+          <w:color w:val="000000"/>
+          <w:sz w:val="20"/>
+          <w:szCs w:val="20"/>
+          <w:highlight w:val="white"/>
+          <w:lang w:val="en-US"/>
+        </w:rPr>
+        <w:t>Serial</w:t>
+      </w:r>
+      <w:r>
+        <w:rPr>
+          <w:rFonts w:ascii="Courier New" w:hAnsi="Courier New" w:cs="Courier New"/>
+          <w:b/>
+          <w:bCs/>
+          <w:color w:val="000080"/>
+          <w:sz w:val="20"/>
+          <w:szCs w:val="20"/>
+          <w:highlight w:val="white"/>
+          <w:lang w:val="en-US"/>
+        </w:rPr>
+        <w:t>.</w:t>
+      </w:r>
+      <w:r>
+        <w:rPr>
+          <w:rFonts w:ascii="Courier New" w:hAnsi="Courier New" w:cs="Courier New"/>
+          <w:color w:val="000000"/>
+          <w:sz w:val="20"/>
+          <w:szCs w:val="20"/>
+          <w:highlight w:val="white"/>
+          <w:lang w:val="en-US"/>
+        </w:rPr>
+        <w:t>begin</w:t>
+      </w:r>
+      <w:proofErr w:type="spellEnd"/>
+      <w:r>
+        <w:rPr>
+          <w:rFonts w:ascii="Courier New" w:hAnsi="Courier New" w:cs="Courier New"/>
+          <w:b/>
+          <w:bCs/>
+          <w:color w:val="000080"/>
+          <w:sz w:val="20"/>
+          <w:szCs w:val="20"/>
+          <w:highlight w:val="white"/>
+          <w:lang w:val="en-US"/>
+        </w:rPr>
+        <w:t>(</w:t>
+      </w:r>
+      <w:proofErr w:type="gramEnd"/>
+      <w:r>
+        <w:rPr>
+          <w:rFonts w:ascii="Courier New" w:hAnsi="Courier New" w:cs="Courier New"/>
+          <w:color w:val="FF8000"/>
+          <w:sz w:val="20"/>
+          <w:szCs w:val="20"/>
+          <w:highlight w:val="white"/>
+          <w:lang w:val="en-US"/>
+        </w:rPr>
+        <w:t>115200</w:t>
+      </w:r>
+      <w:r>
+        <w:rPr>
+          <w:rFonts w:ascii="Courier New" w:hAnsi="Courier New" w:cs="Courier New"/>
+          <w:b/>
+          <w:bCs/>
+          <w:color w:val="000080"/>
+          <w:sz w:val="20"/>
+          <w:szCs w:val="20"/>
+          <w:highlight w:val="white"/>
+          <w:lang w:val="en-US"/>
+        </w:rPr>
+        <w:t>);</w:t>
+      </w:r>
+    </w:p>
+    <w:p>
+      <w:pPr>
+        <w:autoSpaceDE w:val="0"/>
+        <w:autoSpaceDN w:val="0"/>
+        <w:adjustRightInd w:val="0"/>
+        <w:spacing w:after="0" w:line="240" w:lineRule="auto"/>
+        <w:jc w:val="left"/>
+        <w:rPr>
+          <w:rFonts w:ascii="Courier New" w:hAnsi="Courier New" w:cs="Courier New"/>
+          <w:color w:val="000000"/>
+          <w:sz w:val="20"/>
+          <w:szCs w:val="20"/>
+          <w:highlight w:val="white"/>
+          <w:lang w:val="en-US"/>
+        </w:rPr>
+      </w:pPr>
+      <w:r>
+        <w:rPr>
+          <w:rFonts w:ascii="Courier New" w:hAnsi="Courier New" w:cs="Courier New"/>
+          <w:color w:val="000000"/>
+          <w:sz w:val="20"/>
+          <w:szCs w:val="20"/>
+          <w:highlight w:val="white"/>
+          <w:lang w:val="en-US"/>
+        </w:rPr>
+        <w:t xml:space="preserve">    </w:t>
+      </w:r>
+      <w:proofErr w:type="spellStart"/>
+      <w:proofErr w:type="gramStart"/>
+      <w:r>
+        <w:rPr>
+          <w:rFonts w:ascii="Courier New" w:hAnsi="Courier New" w:cs="Courier New"/>
+          <w:color w:val="8000FF"/>
+          <w:sz w:val="20"/>
+          <w:szCs w:val="20"/>
+          <w:highlight w:val="white"/>
+          <w:lang w:val="en-US"/>
+        </w:rPr>
+        <w:t>const</w:t>
+      </w:r>
+      <w:proofErr w:type="spellEnd"/>
+      <w:proofErr w:type="gramEnd"/>
+      <w:r>
+        <w:rPr>
+          <w:rFonts w:ascii="Courier New" w:hAnsi="Courier New" w:cs="Courier New"/>
+          <w:color w:val="000000"/>
+          <w:sz w:val="20"/>
+          <w:szCs w:val="20"/>
+          <w:highlight w:val="white"/>
+          <w:lang w:val="en-US"/>
+        </w:rPr>
+        <w:t xml:space="preserve"> </w:t>
+      </w:r>
+      <w:r>
+        <w:rPr>
+          <w:rFonts w:ascii="Courier New" w:hAnsi="Courier New" w:cs="Courier New"/>
+          <w:color w:val="8000FF"/>
+          <w:sz w:val="20"/>
+          <w:szCs w:val="20"/>
+          <w:highlight w:val="white"/>
+          <w:lang w:val="en-US"/>
+        </w:rPr>
+        <w:t>char</w:t>
+      </w:r>
+      <w:r>
+        <w:rPr>
+          <w:rFonts w:ascii="Courier New" w:hAnsi="Courier New" w:cs="Courier New"/>
+          <w:b/>
+          <w:bCs/>
+          <w:color w:val="000080"/>
+          <w:sz w:val="20"/>
+          <w:szCs w:val="20"/>
+          <w:highlight w:val="white"/>
+          <w:lang w:val="en-US"/>
+        </w:rPr>
+        <w:t>*</w:t>
+      </w:r>
+      <w:r>
+        <w:rPr>
+          <w:rFonts w:ascii="Courier New" w:hAnsi="Courier New" w:cs="Courier New"/>
+          <w:color w:val="000000"/>
+          <w:sz w:val="20"/>
+          <w:szCs w:val="20"/>
+          <w:highlight w:val="white"/>
+          <w:lang w:val="en-US"/>
+        </w:rPr>
+        <w:t xml:space="preserve"> </w:t>
+      </w:r>
+      <w:proofErr w:type="spellStart"/>
+      <w:r>
+        <w:rPr>
+          <w:rFonts w:ascii="Courier New" w:hAnsi="Courier New" w:cs="Courier New"/>
+          <w:color w:val="000000"/>
+          <w:sz w:val="20"/>
+          <w:szCs w:val="20"/>
+          <w:highlight w:val="white"/>
+          <w:lang w:val="en-US"/>
+        </w:rPr>
+        <w:t>ssid</w:t>
+      </w:r>
+      <w:proofErr w:type="spellEnd"/>
+      <w:r>
+        <w:rPr>
+          <w:rFonts w:ascii="Courier New" w:hAnsi="Courier New" w:cs="Courier New"/>
+          <w:color w:val="000000"/>
+          <w:sz w:val="20"/>
+          <w:szCs w:val="20"/>
+          <w:highlight w:val="white"/>
+          <w:lang w:val="en-US"/>
+        </w:rPr>
+        <w:t xml:space="preserve"> </w:t>
+      </w:r>
+      <w:r>
+        <w:rPr>
+          <w:rFonts w:ascii="Courier New" w:hAnsi="Courier New" w:cs="Courier New"/>
+          <w:b/>
+          <w:bCs/>
+          <w:color w:val="000080"/>
+          <w:sz w:val="20"/>
+          <w:szCs w:val="20"/>
+          <w:highlight w:val="white"/>
+          <w:lang w:val="en-US"/>
+        </w:rPr>
+        <w:t>=</w:t>
+      </w:r>
+      <w:r>
+        <w:rPr>
+          <w:rFonts w:ascii="Courier New" w:hAnsi="Courier New" w:cs="Courier New"/>
+          <w:color w:val="000000"/>
+          <w:sz w:val="20"/>
+          <w:szCs w:val="20"/>
+          <w:highlight w:val="white"/>
+          <w:lang w:val="en-US"/>
+        </w:rPr>
+        <w:t xml:space="preserve"> </w:t>
+      </w:r>
+      <w:r>
+        <w:rPr>
+          <w:rFonts w:ascii="Courier New" w:hAnsi="Courier New" w:cs="Courier New"/>
+          <w:color w:val="808080"/>
+          <w:sz w:val="20"/>
+          <w:szCs w:val="20"/>
+          <w:highlight w:val="white"/>
+          <w:lang w:val="en-US"/>
+        </w:rPr>
+        <w:t>"</w:t>
+      </w:r>
+      <w:proofErr w:type="spellStart"/>
+      <w:r>
+        <w:rPr>
+          <w:rFonts w:ascii="Courier New" w:hAnsi="Courier New" w:cs="Courier New"/>
+          <w:color w:val="808080"/>
+          <w:sz w:val="20"/>
+          <w:szCs w:val="20"/>
+          <w:highlight w:val="white"/>
+          <w:lang w:val="en-US"/>
+        </w:rPr>
+        <w:t>Portablehugo</w:t>
+      </w:r>
+      <w:proofErr w:type="spellEnd"/>
+      <w:r>
+        <w:rPr>
+          <w:rFonts w:ascii="Courier New" w:hAnsi="Courier New" w:cs="Courier New"/>
+          <w:color w:val="808080"/>
+          <w:sz w:val="20"/>
+          <w:szCs w:val="20"/>
+          <w:highlight w:val="white"/>
+          <w:lang w:val="en-US"/>
+        </w:rPr>
+        <w:t>"</w:t>
+      </w:r>
+      <w:r>
+        <w:rPr>
+          <w:rFonts w:ascii="Courier New" w:hAnsi="Courier New" w:cs="Courier New"/>
+          <w:b/>
+          <w:bCs/>
+          <w:color w:val="000080"/>
+          <w:sz w:val="20"/>
+          <w:szCs w:val="20"/>
+          <w:highlight w:val="white"/>
+          <w:lang w:val="en-US"/>
+        </w:rPr>
+        <w:t>;</w:t>
+      </w:r>
+    </w:p>
+    <w:p>
+      <w:pPr>
+        <w:autoSpaceDE w:val="0"/>
+        <w:autoSpaceDN w:val="0"/>
+        <w:adjustRightInd w:val="0"/>
+        <w:spacing w:after="0" w:line="240" w:lineRule="auto"/>
+        <w:jc w:val="left"/>
+        <w:rPr>
+          <w:rFonts w:ascii="Courier New" w:hAnsi="Courier New" w:cs="Courier New"/>
+          <w:color w:val="000000"/>
+          <w:sz w:val="20"/>
+          <w:szCs w:val="20"/>
+          <w:highlight w:val="white"/>
+          <w:lang w:val="en-US"/>
+        </w:rPr>
+      </w:pPr>
+      <w:r>
+        <w:rPr>
+          <w:rFonts w:ascii="Courier New" w:hAnsi="Courier New" w:cs="Courier New"/>
+          <w:color w:val="000000"/>
+          <w:sz w:val="20"/>
+          <w:szCs w:val="20"/>
+          <w:highlight w:val="white"/>
+          <w:lang w:val="en-US"/>
+        </w:rPr>
+        <w:t xml:space="preserve">    </w:t>
+      </w:r>
+      <w:proofErr w:type="spellStart"/>
+      <w:proofErr w:type="gramStart"/>
+      <w:r>
+        <w:rPr>
+          <w:rFonts w:ascii="Courier New" w:hAnsi="Courier New" w:cs="Courier New"/>
+          <w:color w:val="8000FF"/>
+          <w:sz w:val="20"/>
+          <w:szCs w:val="20"/>
+          <w:highlight w:val="white"/>
+          <w:lang w:val="en-US"/>
+        </w:rPr>
+        <w:t>const</w:t>
+      </w:r>
+      <w:proofErr w:type="spellEnd"/>
+      <w:proofErr w:type="gramEnd"/>
+      <w:r>
+        <w:rPr>
+          <w:rFonts w:ascii="Courier New" w:hAnsi="Courier New" w:cs="Courier New"/>
+          <w:color w:val="000000"/>
+          <w:sz w:val="20"/>
+          <w:szCs w:val="20"/>
+          <w:highlight w:val="white"/>
+          <w:lang w:val="en-US"/>
+        </w:rPr>
+        <w:t xml:space="preserve"> </w:t>
+      </w:r>
+      <w:r>
+        <w:rPr>
+          <w:rFonts w:ascii="Courier New" w:hAnsi="Courier New" w:cs="Courier New"/>
+          <w:color w:val="8000FF"/>
+          <w:sz w:val="20"/>
+          <w:szCs w:val="20"/>
+          <w:highlight w:val="white"/>
+          <w:lang w:val="en-US"/>
+        </w:rPr>
+        <w:t>char</w:t>
+      </w:r>
+      <w:r>
+        <w:rPr>
+          <w:rFonts w:ascii="Courier New" w:hAnsi="Courier New" w:cs="Courier New"/>
+          <w:b/>
+          <w:bCs/>
+          <w:color w:val="000080"/>
+          <w:sz w:val="20"/>
+          <w:szCs w:val="20"/>
+          <w:highlight w:val="white"/>
+          <w:lang w:val="en-US"/>
+        </w:rPr>
+        <w:t>*</w:t>
+      </w:r>
+      <w:r>
+        <w:rPr>
+          <w:rFonts w:ascii="Courier New" w:hAnsi="Courier New" w:cs="Courier New"/>
+          <w:color w:val="000000"/>
+          <w:sz w:val="20"/>
+          <w:szCs w:val="20"/>
+          <w:highlight w:val="white"/>
+          <w:lang w:val="en-US"/>
+        </w:rPr>
+        <w:t xml:space="preserve"> password </w:t>
+      </w:r>
+      <w:r>
+        <w:rPr>
+          <w:rFonts w:ascii="Courier New" w:hAnsi="Courier New" w:cs="Courier New"/>
+          <w:b/>
+          <w:bCs/>
+          <w:color w:val="000080"/>
+          <w:sz w:val="20"/>
+          <w:szCs w:val="20"/>
+          <w:highlight w:val="white"/>
+          <w:lang w:val="en-US"/>
+        </w:rPr>
+        <w:t>=</w:t>
+      </w:r>
+      <w:r>
+        <w:rPr>
+          <w:rFonts w:ascii="Courier New" w:hAnsi="Courier New" w:cs="Courier New"/>
+          <w:color w:val="000000"/>
+          <w:sz w:val="20"/>
+          <w:szCs w:val="20"/>
+          <w:highlight w:val="white"/>
+          <w:lang w:val="en-US"/>
+        </w:rPr>
+        <w:t xml:space="preserve"> </w:t>
+      </w:r>
+      <w:r>
+        <w:rPr>
+          <w:rFonts w:ascii="Courier New" w:hAnsi="Courier New" w:cs="Courier New"/>
+          <w:color w:val="808080"/>
+          <w:sz w:val="20"/>
+          <w:szCs w:val="20"/>
+          <w:highlight w:val="white"/>
+          <w:lang w:val="en-US"/>
+        </w:rPr>
+        <w:t>"0987654321"</w:t>
+      </w:r>
+      <w:r>
+        <w:rPr>
+          <w:rFonts w:ascii="Courier New" w:hAnsi="Courier New" w:cs="Courier New"/>
+          <w:b/>
+          <w:bCs/>
+          <w:color w:val="000080"/>
+          <w:sz w:val="20"/>
+          <w:szCs w:val="20"/>
+          <w:highlight w:val="white"/>
+          <w:lang w:val="en-US"/>
+        </w:rPr>
+        <w:t>;</w:t>
+      </w:r>
+    </w:p>
+    <w:p>
+      <w:pPr>
+        <w:autoSpaceDE w:val="0"/>
+        <w:autoSpaceDN w:val="0"/>
+        <w:adjustRightInd w:val="0"/>
+        <w:spacing w:after="0" w:line="240" w:lineRule="auto"/>
+        <w:jc w:val="left"/>
+        <w:rPr>
+          <w:rFonts w:ascii="Courier New" w:hAnsi="Courier New" w:cs="Courier New"/>
+          <w:color w:val="000000"/>
+          <w:sz w:val="20"/>
+          <w:szCs w:val="20"/>
+          <w:highlight w:val="white"/>
+          <w:lang w:val="en-US"/>
+        </w:rPr>
+      </w:pPr>
+    </w:p>
+    <w:p>
+      <w:pPr>
+        <w:autoSpaceDE w:val="0"/>
+        <w:autoSpaceDN w:val="0"/>
+        <w:adjustRightInd w:val="0"/>
+        <w:spacing w:after="0" w:line="240" w:lineRule="auto"/>
+        <w:jc w:val="left"/>
+        <w:rPr>
+          <w:rFonts w:ascii="Courier New" w:hAnsi="Courier New" w:cs="Courier New"/>
+          <w:color w:val="000000"/>
+          <w:sz w:val="20"/>
+          <w:szCs w:val="20"/>
+          <w:highlight w:val="white"/>
+          <w:lang w:val="en-US"/>
+        </w:rPr>
+      </w:pPr>
+      <w:r>
+        <w:rPr>
+          <w:rFonts w:ascii="Courier New" w:hAnsi="Courier New" w:cs="Courier New"/>
+          <w:color w:val="000000"/>
+          <w:sz w:val="20"/>
+          <w:szCs w:val="20"/>
+          <w:highlight w:val="white"/>
+          <w:lang w:val="en-US"/>
+        </w:rPr>
+        <w:t xml:space="preserve">    </w:t>
+      </w:r>
+      <w:proofErr w:type="spellStart"/>
+      <w:r>
+        <w:rPr>
+          <w:rFonts w:ascii="Courier New" w:hAnsi="Courier New" w:cs="Courier New"/>
+          <w:color w:val="000000"/>
+          <w:sz w:val="20"/>
+          <w:szCs w:val="20"/>
+          <w:highlight w:val="white"/>
+          <w:lang w:val="en-US"/>
+        </w:rPr>
+        <w:t>connection_state</w:t>
+      </w:r>
+      <w:proofErr w:type="spellEnd"/>
+      <w:r>
+        <w:rPr>
+          <w:rFonts w:ascii="Courier New" w:hAnsi="Courier New" w:cs="Courier New"/>
+          <w:color w:val="000000"/>
+          <w:sz w:val="20"/>
+          <w:szCs w:val="20"/>
+          <w:highlight w:val="white"/>
+          <w:lang w:val="en-US"/>
+        </w:rPr>
+        <w:t xml:space="preserve"> </w:t>
+      </w:r>
+      <w:r>
+        <w:rPr>
+          <w:rFonts w:ascii="Courier New" w:hAnsi="Courier New" w:cs="Courier New"/>
+          <w:b/>
+          <w:bCs/>
+          <w:color w:val="000080"/>
+          <w:sz w:val="20"/>
+          <w:szCs w:val="20"/>
+          <w:highlight w:val="white"/>
+          <w:lang w:val="en-US"/>
+        </w:rPr>
+        <w:t>=</w:t>
+      </w:r>
+      <w:r>
+        <w:rPr>
+          <w:rFonts w:ascii="Courier New" w:hAnsi="Courier New" w:cs="Courier New"/>
+          <w:color w:val="000000"/>
+          <w:sz w:val="20"/>
+          <w:szCs w:val="20"/>
+          <w:highlight w:val="white"/>
+          <w:lang w:val="en-US"/>
+        </w:rPr>
+        <w:t xml:space="preserve"> </w:t>
+      </w:r>
+      <w:proofErr w:type="spellStart"/>
+      <w:proofErr w:type="gramStart"/>
+      <w:r>
+        <w:rPr>
+          <w:rFonts w:ascii="Courier New" w:hAnsi="Courier New" w:cs="Courier New"/>
+          <w:color w:val="000000"/>
+          <w:sz w:val="20"/>
+          <w:szCs w:val="20"/>
+          <w:highlight w:val="white"/>
+          <w:lang w:val="en-US"/>
+        </w:rPr>
+        <w:t>WiFiConnect</w:t>
+      </w:r>
+      <w:proofErr w:type="spellEnd"/>
+      <w:r>
+        <w:rPr>
+          <w:rFonts w:ascii="Courier New" w:hAnsi="Courier New" w:cs="Courier New"/>
+          <w:b/>
+          <w:bCs/>
+          <w:color w:val="000080"/>
+          <w:sz w:val="20"/>
+          <w:szCs w:val="20"/>
+          <w:highlight w:val="white"/>
+          <w:lang w:val="en-US"/>
+        </w:rPr>
+        <w:t>(</w:t>
+      </w:r>
+      <w:proofErr w:type="spellStart"/>
+      <w:proofErr w:type="gramEnd"/>
+      <w:r>
+        <w:rPr>
+          <w:rFonts w:ascii="Courier New" w:hAnsi="Courier New" w:cs="Courier New"/>
+          <w:color w:val="000000"/>
+          <w:sz w:val="20"/>
+          <w:szCs w:val="20"/>
+          <w:highlight w:val="white"/>
+          <w:lang w:val="en-US"/>
+        </w:rPr>
+        <w:t>ssid</w:t>
+      </w:r>
+      <w:proofErr w:type="spellEnd"/>
+      <w:r>
+        <w:rPr>
+          <w:rFonts w:ascii="Courier New" w:hAnsi="Courier New" w:cs="Courier New"/>
+          <w:b/>
+          <w:bCs/>
+          <w:color w:val="000080"/>
+          <w:sz w:val="20"/>
+          <w:szCs w:val="20"/>
+          <w:highlight w:val="white"/>
+          <w:lang w:val="en-US"/>
+        </w:rPr>
+        <w:t>,</w:t>
+      </w:r>
+      <w:r>
+        <w:rPr>
+          <w:rFonts w:ascii="Courier New" w:hAnsi="Courier New" w:cs="Courier New"/>
+          <w:color w:val="000000"/>
+          <w:sz w:val="20"/>
+          <w:szCs w:val="20"/>
+          <w:highlight w:val="white"/>
+          <w:lang w:val="en-US"/>
+        </w:rPr>
+        <w:t xml:space="preserve"> password</w:t>
+      </w:r>
+      <w:r>
+        <w:rPr>
+          <w:rFonts w:ascii="Courier New" w:hAnsi="Courier New" w:cs="Courier New"/>
+          <w:b/>
+          <w:bCs/>
+          <w:color w:val="000080"/>
+          <w:sz w:val="20"/>
+          <w:szCs w:val="20"/>
+          <w:highlight w:val="white"/>
+          <w:lang w:val="en-US"/>
+        </w:rPr>
+        <w:t>);</w:t>
+      </w:r>
+    </w:p>
+    <w:p>
+      <w:pPr>
+        <w:autoSpaceDE w:val="0"/>
+        <w:autoSpaceDN w:val="0"/>
+        <w:adjustRightInd w:val="0"/>
+        <w:spacing w:after="0" w:line="240" w:lineRule="auto"/>
+        <w:jc w:val="left"/>
+        <w:rPr>
+          <w:rFonts w:ascii="Courier New" w:hAnsi="Courier New" w:cs="Courier New"/>
+          <w:color w:val="008000"/>
+          <w:sz w:val="20"/>
+          <w:szCs w:val="20"/>
+          <w:highlight w:val="white"/>
+          <w:lang w:val="en-US"/>
+        </w:rPr>
+      </w:pPr>
+      <w:r>
+        <w:rPr>
+          <w:rFonts w:ascii="Courier New" w:hAnsi="Courier New" w:cs="Courier New"/>
+          <w:color w:val="000000"/>
+          <w:sz w:val="20"/>
+          <w:szCs w:val="20"/>
+          <w:highlight w:val="white"/>
+          <w:lang w:val="en-US"/>
+        </w:rPr>
+        <w:t xml:space="preserve">    </w:t>
+      </w:r>
+      <w:proofErr w:type="gramStart"/>
+      <w:r>
+        <w:rPr>
+          <w:rFonts w:ascii="Courier New" w:hAnsi="Courier New" w:cs="Courier New"/>
+          <w:b/>
+          <w:bCs/>
+          <w:color w:val="0000FF"/>
+          <w:sz w:val="20"/>
+          <w:szCs w:val="20"/>
+          <w:highlight w:val="white"/>
+          <w:lang w:val="en-US"/>
+        </w:rPr>
+        <w:t>if</w:t>
+      </w:r>
+      <w:r>
+        <w:rPr>
+          <w:rFonts w:ascii="Courier New" w:hAnsi="Courier New" w:cs="Courier New"/>
+          <w:b/>
+          <w:bCs/>
+          <w:color w:val="000080"/>
+          <w:sz w:val="20"/>
+          <w:szCs w:val="20"/>
+          <w:highlight w:val="white"/>
+          <w:lang w:val="en-US"/>
+        </w:rPr>
+        <w:t>(</w:t>
+      </w:r>
+      <w:proofErr w:type="gramEnd"/>
+      <w:r>
+        <w:rPr>
+          <w:rFonts w:ascii="Courier New" w:hAnsi="Courier New" w:cs="Courier New"/>
+          <w:b/>
+          <w:bCs/>
+          <w:color w:val="000080"/>
+          <w:sz w:val="20"/>
+          <w:szCs w:val="20"/>
+          <w:highlight w:val="white"/>
+          <w:lang w:val="en-US"/>
+        </w:rPr>
+        <w:t>!</w:t>
+      </w:r>
+      <w:proofErr w:type="spellStart"/>
+      <w:r>
+        <w:rPr>
+          <w:rFonts w:ascii="Courier New" w:hAnsi="Courier New" w:cs="Courier New"/>
+          <w:color w:val="000000"/>
+          <w:sz w:val="20"/>
+          <w:szCs w:val="20"/>
+          <w:highlight w:val="white"/>
+          <w:lang w:val="en-US"/>
+        </w:rPr>
+        <w:t>connection_state</w:t>
+      </w:r>
+      <w:proofErr w:type="spellEnd"/>
+      <w:r>
+        <w:rPr>
+          <w:rFonts w:ascii="Courier New" w:hAnsi="Courier New" w:cs="Courier New"/>
+          <w:b/>
+          <w:bCs/>
+          <w:color w:val="000080"/>
+          <w:sz w:val="20"/>
+          <w:szCs w:val="20"/>
+          <w:highlight w:val="white"/>
+          <w:lang w:val="en-US"/>
+        </w:rPr>
+        <w:t>)</w:t>
+      </w:r>
+      <w:r>
+        <w:rPr>
+          <w:rFonts w:ascii="Courier New" w:hAnsi="Courier New" w:cs="Courier New"/>
+          <w:color w:val="000000"/>
+          <w:sz w:val="20"/>
+          <w:szCs w:val="20"/>
+          <w:highlight w:val="white"/>
+          <w:lang w:val="en-US"/>
+        </w:rPr>
+        <w:t xml:space="preserve">  </w:t>
+      </w:r>
+      <w:r>
+        <w:rPr>
+          <w:rFonts w:ascii="Courier New" w:hAnsi="Courier New" w:cs="Courier New"/>
+          <w:color w:val="008000"/>
+          <w:sz w:val="20"/>
+          <w:szCs w:val="20"/>
+          <w:highlight w:val="white"/>
+          <w:lang w:val="en-US"/>
+        </w:rPr>
+        <w:t>// if not connected to WIFI</w:t>
+      </w:r>
+    </w:p>
+    <w:p>
+      <w:pPr>
+        <w:autoSpaceDE w:val="0"/>
+        <w:autoSpaceDN w:val="0"/>
+        <w:adjustRightInd w:val="0"/>
+        <w:spacing w:after="0" w:line="240" w:lineRule="auto"/>
+        <w:jc w:val="left"/>
+        <w:rPr>
+          <w:rFonts w:ascii="Courier New" w:hAnsi="Courier New" w:cs="Courier New"/>
+          <w:color w:val="008000"/>
+          <w:sz w:val="20"/>
+          <w:szCs w:val="20"/>
+          <w:highlight w:val="white"/>
+          <w:lang w:val="en-US"/>
+        </w:rPr>
+      </w:pPr>
+      <w:r>
+        <w:rPr>
+          <w:rFonts w:ascii="Courier New" w:hAnsi="Courier New" w:cs="Courier New"/>
+          <w:color w:val="000000"/>
+          <w:sz w:val="20"/>
+          <w:szCs w:val="20"/>
+          <w:highlight w:val="white"/>
+          <w:lang w:val="en-US"/>
+        </w:rPr>
+        <w:t xml:space="preserve">    </w:t>
+      </w:r>
+      <w:proofErr w:type="gramStart"/>
+      <w:r>
+        <w:rPr>
+          <w:rFonts w:ascii="Courier New" w:hAnsi="Courier New" w:cs="Courier New"/>
+          <w:color w:val="000000"/>
+          <w:sz w:val="20"/>
+          <w:szCs w:val="20"/>
+          <w:highlight w:val="white"/>
+          <w:lang w:val="en-US"/>
+        </w:rPr>
+        <w:t>Awaits</w:t>
+      </w:r>
+      <w:r>
+        <w:rPr>
+          <w:rFonts w:ascii="Courier New" w:hAnsi="Courier New" w:cs="Courier New"/>
+          <w:b/>
+          <w:bCs/>
+          <w:color w:val="000080"/>
+          <w:sz w:val="20"/>
+          <w:szCs w:val="20"/>
+          <w:highlight w:val="white"/>
+          <w:lang w:val="en-US"/>
+        </w:rPr>
+        <w:t>(</w:t>
+      </w:r>
+      <w:proofErr w:type="gramEnd"/>
+      <w:r>
+        <w:rPr>
+          <w:rFonts w:ascii="Courier New" w:hAnsi="Courier New" w:cs="Courier New"/>
+          <w:b/>
+          <w:bCs/>
+          <w:color w:val="000080"/>
+          <w:sz w:val="20"/>
+          <w:szCs w:val="20"/>
+          <w:highlight w:val="white"/>
+          <w:lang w:val="en-US"/>
+        </w:rPr>
+        <w:t>);</w:t>
+      </w:r>
+      <w:r>
+        <w:rPr>
+          <w:rFonts w:ascii="Courier New" w:hAnsi="Courier New" w:cs="Courier New"/>
+          <w:color w:val="000000"/>
+          <w:sz w:val="20"/>
+          <w:szCs w:val="20"/>
+          <w:highlight w:val="white"/>
+          <w:lang w:val="en-US"/>
+        </w:rPr>
+        <w:t xml:space="preserve">          </w:t>
+      </w:r>
+      <w:r>
+        <w:rPr>
+          <w:rFonts w:ascii="Courier New" w:hAnsi="Courier New" w:cs="Courier New"/>
+          <w:color w:val="008000"/>
+          <w:sz w:val="20"/>
+          <w:szCs w:val="20"/>
+          <w:highlight w:val="white"/>
+          <w:lang w:val="en-US"/>
+        </w:rPr>
+        <w:t>// constantly trying to connect</w:t>
+      </w:r>
+    </w:p>
+    <w:p>
+      <w:pPr>
+        <w:autoSpaceDE w:val="0"/>
+        <w:autoSpaceDN w:val="0"/>
+        <w:adjustRightInd w:val="0"/>
+        <w:spacing w:after="0" w:line="240" w:lineRule="auto"/>
+        <w:jc w:val="left"/>
+        <w:rPr>
+          <w:rFonts w:ascii="Courier New" w:hAnsi="Courier New" w:cs="Courier New"/>
+          <w:color w:val="000000"/>
+          <w:sz w:val="20"/>
+          <w:szCs w:val="20"/>
+          <w:highlight w:val="white"/>
+          <w:lang w:val="en-US"/>
+        </w:rPr>
+      </w:pPr>
+      <w:r>
+        <w:rPr>
+          <w:rFonts w:ascii="Courier New" w:hAnsi="Courier New" w:cs="Courier New"/>
+          <w:color w:val="000000"/>
+          <w:sz w:val="20"/>
+          <w:szCs w:val="20"/>
+          <w:highlight w:val="white"/>
+          <w:lang w:val="en-US"/>
+        </w:rPr>
+        <w:t xml:space="preserve">    </w:t>
+      </w:r>
+      <w:proofErr w:type="spellStart"/>
+      <w:proofErr w:type="gramStart"/>
+      <w:r>
+        <w:rPr>
+          <w:rFonts w:ascii="Courier New" w:hAnsi="Courier New" w:cs="Courier New"/>
+          <w:color w:val="000000"/>
+          <w:sz w:val="20"/>
+          <w:szCs w:val="20"/>
+          <w:highlight w:val="white"/>
+          <w:lang w:val="en-US"/>
+        </w:rPr>
+        <w:t>pinMode</w:t>
+      </w:r>
+      <w:proofErr w:type="spellEnd"/>
+      <w:r>
+        <w:rPr>
+          <w:rFonts w:ascii="Courier New" w:hAnsi="Courier New" w:cs="Courier New"/>
+          <w:b/>
+          <w:bCs/>
+          <w:color w:val="000080"/>
+          <w:sz w:val="20"/>
+          <w:szCs w:val="20"/>
+          <w:highlight w:val="white"/>
+          <w:lang w:val="en-US"/>
+        </w:rPr>
+        <w:t>(</w:t>
+      </w:r>
+      <w:proofErr w:type="gramEnd"/>
+      <w:r>
+        <w:rPr>
+          <w:rFonts w:ascii="Courier New" w:hAnsi="Courier New" w:cs="Courier New"/>
+          <w:color w:val="FF8000"/>
+          <w:sz w:val="20"/>
+          <w:szCs w:val="20"/>
+          <w:highlight w:val="white"/>
+          <w:lang w:val="en-US"/>
+        </w:rPr>
+        <w:t>2</w:t>
+      </w:r>
+      <w:r>
+        <w:rPr>
+          <w:rFonts w:ascii="Courier New" w:hAnsi="Courier New" w:cs="Courier New"/>
+          <w:b/>
+          <w:bCs/>
+          <w:color w:val="000080"/>
+          <w:sz w:val="20"/>
+          <w:szCs w:val="20"/>
+          <w:highlight w:val="white"/>
+          <w:lang w:val="en-US"/>
+        </w:rPr>
+        <w:t>,</w:t>
+      </w:r>
+      <w:r>
+        <w:rPr>
+          <w:rFonts w:ascii="Courier New" w:hAnsi="Courier New" w:cs="Courier New"/>
+          <w:color w:val="000000"/>
+          <w:sz w:val="20"/>
+          <w:szCs w:val="20"/>
+          <w:highlight w:val="white"/>
+          <w:lang w:val="en-US"/>
+        </w:rPr>
+        <w:t>INPUT_PULLUP</w:t>
+      </w:r>
+      <w:r>
+        <w:rPr>
+          <w:rFonts w:ascii="Courier New" w:hAnsi="Courier New" w:cs="Courier New"/>
+          <w:b/>
+          <w:bCs/>
+          <w:color w:val="000080"/>
+          <w:sz w:val="20"/>
+          <w:szCs w:val="20"/>
+          <w:highlight w:val="white"/>
+          <w:lang w:val="en-US"/>
+        </w:rPr>
+        <w:t>);</w:t>
+      </w:r>
+      <w:r>
+        <w:rPr>
+          <w:rFonts w:ascii="Courier New" w:hAnsi="Courier New" w:cs="Courier New"/>
+          <w:color w:val="000000"/>
+          <w:sz w:val="20"/>
+          <w:szCs w:val="20"/>
+          <w:highlight w:val="white"/>
+          <w:lang w:val="en-US"/>
+        </w:rPr>
+        <w:t xml:space="preserve">   </w:t>
+      </w:r>
+    </w:p>
+    <w:p>
+      <w:pPr>
+        <w:autoSpaceDE w:val="0"/>
+        <w:autoSpaceDN w:val="0"/>
+        <w:adjustRightInd w:val="0"/>
+        <w:spacing w:after="0" w:line="240" w:lineRule="auto"/>
+        <w:jc w:val="left"/>
+        <w:rPr>
+          <w:rFonts w:ascii="Courier New" w:hAnsi="Courier New" w:cs="Courier New"/>
+          <w:color w:val="000000"/>
+          <w:sz w:val="20"/>
+          <w:szCs w:val="20"/>
+          <w:highlight w:val="white"/>
+          <w:lang w:val="en-US"/>
+        </w:rPr>
+      </w:pPr>
+    </w:p>
+    <w:p>
+      <w:pPr>
+        <w:autoSpaceDE w:val="0"/>
+        <w:autoSpaceDN w:val="0"/>
+        <w:adjustRightInd w:val="0"/>
+        <w:spacing w:after="0" w:line="240" w:lineRule="auto"/>
+        <w:jc w:val="left"/>
+        <w:rPr>
+          <w:rFonts w:ascii="Courier New" w:hAnsi="Courier New" w:cs="Courier New"/>
+          <w:color w:val="000000"/>
+          <w:sz w:val="20"/>
+          <w:szCs w:val="20"/>
+          <w:highlight w:val="white"/>
+          <w:lang w:val="en-US"/>
+        </w:rPr>
+      </w:pPr>
+      <w:r>
+        <w:rPr>
+          <w:rFonts w:ascii="Courier New" w:hAnsi="Courier New" w:cs="Courier New"/>
+          <w:b/>
+          <w:bCs/>
+          <w:color w:val="000080"/>
+          <w:sz w:val="20"/>
+          <w:szCs w:val="20"/>
+          <w:highlight w:val="white"/>
+          <w:lang w:val="en-US"/>
+        </w:rPr>
+        <w:t>}</w:t>
+      </w:r>
+    </w:p>
+    <w:p>
+      <w:pPr>
+        <w:autoSpaceDE w:val="0"/>
+        <w:autoSpaceDN w:val="0"/>
+        <w:adjustRightInd w:val="0"/>
+        <w:spacing w:after="0" w:line="240" w:lineRule="auto"/>
+        <w:jc w:val="left"/>
+        <w:rPr>
+          <w:rFonts w:ascii="Courier New" w:hAnsi="Courier New" w:cs="Courier New"/>
+          <w:color w:val="000000"/>
+          <w:sz w:val="20"/>
+          <w:szCs w:val="20"/>
+          <w:highlight w:val="white"/>
+          <w:lang w:val="en-US"/>
+        </w:rPr>
+      </w:pPr>
+    </w:p>
+    <w:p>
+      <w:pPr>
+        <w:autoSpaceDE w:val="0"/>
+        <w:autoSpaceDN w:val="0"/>
+        <w:adjustRightInd w:val="0"/>
+        <w:spacing w:after="0" w:line="240" w:lineRule="auto"/>
+        <w:jc w:val="left"/>
+        <w:rPr>
+          <w:rFonts w:ascii="Courier New" w:hAnsi="Courier New" w:cs="Courier New"/>
+          <w:color w:val="000000"/>
+          <w:sz w:val="20"/>
+          <w:szCs w:val="20"/>
+          <w:highlight w:val="white"/>
+          <w:lang w:val="en-US"/>
+        </w:rPr>
+      </w:pPr>
+      <w:proofErr w:type="gramStart"/>
+      <w:r>
+        <w:rPr>
+          <w:rFonts w:ascii="Courier New" w:hAnsi="Courier New" w:cs="Courier New"/>
+          <w:color w:val="8000FF"/>
+          <w:sz w:val="20"/>
+          <w:szCs w:val="20"/>
+          <w:highlight w:val="white"/>
+          <w:lang w:val="en-US"/>
+        </w:rPr>
+        <w:t>void</w:t>
+      </w:r>
+      <w:proofErr w:type="gramEnd"/>
+      <w:r>
+        <w:rPr>
+          <w:rFonts w:ascii="Courier New" w:hAnsi="Courier New" w:cs="Courier New"/>
+          <w:color w:val="000000"/>
+          <w:sz w:val="20"/>
+          <w:szCs w:val="20"/>
+          <w:highlight w:val="white"/>
+          <w:lang w:val="en-US"/>
+        </w:rPr>
+        <w:t xml:space="preserve"> loop</w:t>
+      </w:r>
+      <w:r>
+        <w:rPr>
+          <w:rFonts w:ascii="Courier New" w:hAnsi="Courier New" w:cs="Courier New"/>
+          <w:b/>
+          <w:bCs/>
+          <w:color w:val="000080"/>
+          <w:sz w:val="20"/>
+          <w:szCs w:val="20"/>
+          <w:highlight w:val="white"/>
+          <w:lang w:val="en-US"/>
+        </w:rPr>
+        <w:t>()</w:t>
+      </w:r>
+    </w:p>
+    <w:p>
+      <w:pPr>
+        <w:autoSpaceDE w:val="0"/>
+        <w:autoSpaceDN w:val="0"/>
+        <w:adjustRightInd w:val="0"/>
+        <w:spacing w:after="0" w:line="240" w:lineRule="auto"/>
+        <w:jc w:val="left"/>
+        <w:rPr>
+          <w:rFonts w:ascii="Courier New" w:hAnsi="Courier New" w:cs="Courier New"/>
+          <w:color w:val="000000"/>
+          <w:sz w:val="20"/>
+          <w:szCs w:val="20"/>
+          <w:highlight w:val="white"/>
+          <w:lang w:val="en-US"/>
+        </w:rPr>
+      </w:pPr>
+      <w:r>
+        <w:rPr>
+          <w:rFonts w:ascii="Courier New" w:hAnsi="Courier New" w:cs="Courier New"/>
+          <w:b/>
+          <w:bCs/>
+          <w:color w:val="000080"/>
+          <w:sz w:val="20"/>
+          <w:szCs w:val="20"/>
+          <w:highlight w:val="white"/>
+          <w:lang w:val="en-US"/>
+        </w:rPr>
+        <w:t>{</w:t>
+      </w:r>
+    </w:p>
+    <w:p>
+      <w:pPr>
+        <w:autoSpaceDE w:val="0"/>
+        <w:autoSpaceDN w:val="0"/>
+        <w:adjustRightInd w:val="0"/>
+        <w:spacing w:after="0" w:line="240" w:lineRule="auto"/>
+        <w:jc w:val="left"/>
+        <w:rPr>
+          <w:rFonts w:ascii="Courier New" w:hAnsi="Courier New" w:cs="Courier New"/>
+          <w:color w:val="000000"/>
+          <w:sz w:val="20"/>
+          <w:szCs w:val="20"/>
+          <w:highlight w:val="white"/>
+          <w:lang w:val="en-US"/>
+        </w:rPr>
+      </w:pPr>
+      <w:r>
+        <w:rPr>
+          <w:rFonts w:ascii="Courier New" w:hAnsi="Courier New" w:cs="Courier New"/>
+          <w:color w:val="000000"/>
+          <w:sz w:val="20"/>
+          <w:szCs w:val="20"/>
+          <w:highlight w:val="white"/>
+          <w:lang w:val="en-US"/>
+        </w:rPr>
+        <w:t xml:space="preserve">    </w:t>
+      </w:r>
+      <w:proofErr w:type="gramStart"/>
+      <w:r>
+        <w:rPr>
+          <w:rFonts w:ascii="Courier New" w:hAnsi="Courier New" w:cs="Courier New"/>
+          <w:b/>
+          <w:bCs/>
+          <w:color w:val="0000FF"/>
+          <w:sz w:val="20"/>
+          <w:szCs w:val="20"/>
+          <w:highlight w:val="white"/>
+          <w:lang w:val="en-US"/>
+        </w:rPr>
+        <w:t>if</w:t>
+      </w:r>
+      <w:r>
+        <w:rPr>
+          <w:rFonts w:ascii="Courier New" w:hAnsi="Courier New" w:cs="Courier New"/>
+          <w:b/>
+          <w:bCs/>
+          <w:color w:val="000080"/>
+          <w:sz w:val="20"/>
+          <w:szCs w:val="20"/>
+          <w:highlight w:val="white"/>
+          <w:lang w:val="en-US"/>
+        </w:rPr>
+        <w:t>(</w:t>
+      </w:r>
+      <w:proofErr w:type="spellStart"/>
+      <w:proofErr w:type="gramEnd"/>
+      <w:r>
+        <w:rPr>
+          <w:rFonts w:ascii="Courier New" w:hAnsi="Courier New" w:cs="Courier New"/>
+          <w:color w:val="000000"/>
+          <w:sz w:val="20"/>
+          <w:szCs w:val="20"/>
+          <w:highlight w:val="white"/>
+          <w:lang w:val="en-US"/>
+        </w:rPr>
+        <w:t>digitalRead</w:t>
+      </w:r>
+      <w:proofErr w:type="spellEnd"/>
+      <w:r>
+        <w:rPr>
+          <w:rFonts w:ascii="Courier New" w:hAnsi="Courier New" w:cs="Courier New"/>
+          <w:b/>
+          <w:bCs/>
+          <w:color w:val="000080"/>
+          <w:sz w:val="20"/>
+          <w:szCs w:val="20"/>
+          <w:highlight w:val="white"/>
+          <w:lang w:val="en-US"/>
+        </w:rPr>
+        <w:t>(</w:t>
+      </w:r>
+      <w:r>
+        <w:rPr>
+          <w:rFonts w:ascii="Courier New" w:hAnsi="Courier New" w:cs="Courier New"/>
+          <w:color w:val="FF8000"/>
+          <w:sz w:val="20"/>
+          <w:szCs w:val="20"/>
+          <w:highlight w:val="white"/>
+          <w:lang w:val="en-US"/>
+        </w:rPr>
+        <w:t>2</w:t>
+      </w:r>
+      <w:r>
+        <w:rPr>
+          <w:rFonts w:ascii="Courier New" w:hAnsi="Courier New" w:cs="Courier New"/>
+          <w:b/>
+          <w:bCs/>
+          <w:color w:val="000080"/>
+          <w:sz w:val="20"/>
+          <w:szCs w:val="20"/>
+          <w:highlight w:val="white"/>
+          <w:lang w:val="en-US"/>
+        </w:rPr>
+        <w:t>)</w:t>
+      </w:r>
+      <w:r>
+        <w:rPr>
+          <w:rFonts w:ascii="Courier New" w:hAnsi="Courier New" w:cs="Courier New"/>
+          <w:color w:val="000000"/>
+          <w:sz w:val="20"/>
+          <w:szCs w:val="20"/>
+          <w:highlight w:val="white"/>
+          <w:lang w:val="en-US"/>
+        </w:rPr>
+        <w:t xml:space="preserve"> </w:t>
+      </w:r>
+      <w:r>
+        <w:rPr>
+          <w:rFonts w:ascii="Courier New" w:hAnsi="Courier New" w:cs="Courier New"/>
+          <w:b/>
+          <w:bCs/>
+          <w:color w:val="000080"/>
+          <w:sz w:val="20"/>
+          <w:szCs w:val="20"/>
+          <w:highlight w:val="white"/>
+          <w:lang w:val="en-US"/>
+        </w:rPr>
+        <w:t>==</w:t>
+      </w:r>
+      <w:r>
+        <w:rPr>
+          <w:rFonts w:ascii="Courier New" w:hAnsi="Courier New" w:cs="Courier New"/>
+          <w:color w:val="000000"/>
+          <w:sz w:val="20"/>
+          <w:szCs w:val="20"/>
+          <w:highlight w:val="white"/>
+          <w:lang w:val="en-US"/>
+        </w:rPr>
+        <w:t>HIGH</w:t>
+      </w:r>
+      <w:r>
+        <w:rPr>
+          <w:rFonts w:ascii="Courier New" w:hAnsi="Courier New" w:cs="Courier New"/>
+          <w:b/>
+          <w:bCs/>
+          <w:color w:val="000080"/>
+          <w:sz w:val="20"/>
+          <w:szCs w:val="20"/>
+          <w:highlight w:val="white"/>
+          <w:lang w:val="en-US"/>
+        </w:rPr>
+        <w:t>){</w:t>
+      </w:r>
+    </w:p>
+    <w:p>
+      <w:pPr>
+        <w:autoSpaceDE w:val="0"/>
+        <w:autoSpaceDN w:val="0"/>
+        <w:adjustRightInd w:val="0"/>
+        <w:spacing w:after="0" w:line="240" w:lineRule="auto"/>
+        <w:jc w:val="left"/>
+        <w:rPr>
+          <w:rFonts w:ascii="Courier New" w:hAnsi="Courier New" w:cs="Courier New"/>
+          <w:color w:val="000000"/>
+          <w:sz w:val="20"/>
+          <w:szCs w:val="20"/>
+          <w:highlight w:val="white"/>
+          <w:lang w:val="en-US"/>
+        </w:rPr>
+      </w:pPr>
+      <w:r>
+        <w:rPr>
+          <w:rFonts w:ascii="Courier New" w:hAnsi="Courier New" w:cs="Courier New"/>
+          <w:color w:val="000000"/>
+          <w:sz w:val="20"/>
+          <w:szCs w:val="20"/>
+          <w:highlight w:val="white"/>
+          <w:lang w:val="en-US"/>
+        </w:rPr>
+        <w:t xml:space="preserve">        </w:t>
+      </w:r>
+      <w:proofErr w:type="spellStart"/>
+      <w:proofErr w:type="gramStart"/>
+      <w:r>
+        <w:rPr>
+          <w:rFonts w:ascii="Courier New" w:hAnsi="Courier New" w:cs="Courier New"/>
+          <w:color w:val="000000"/>
+          <w:sz w:val="20"/>
+          <w:szCs w:val="20"/>
+          <w:highlight w:val="white"/>
+          <w:lang w:val="en-US"/>
+        </w:rPr>
+        <w:t>Serial</w:t>
+      </w:r>
+      <w:r>
+        <w:rPr>
+          <w:rFonts w:ascii="Courier New" w:hAnsi="Courier New" w:cs="Courier New"/>
+          <w:b/>
+          <w:bCs/>
+          <w:color w:val="000080"/>
+          <w:sz w:val="20"/>
+          <w:szCs w:val="20"/>
+          <w:highlight w:val="white"/>
+          <w:lang w:val="en-US"/>
+        </w:rPr>
+        <w:t>.</w:t>
+      </w:r>
+      <w:r>
+        <w:rPr>
+          <w:rFonts w:ascii="Courier New" w:hAnsi="Courier New" w:cs="Courier New"/>
+          <w:color w:val="000000"/>
+          <w:sz w:val="20"/>
+          <w:szCs w:val="20"/>
+          <w:highlight w:val="white"/>
+          <w:lang w:val="en-US"/>
+        </w:rPr>
+        <w:t>println</w:t>
+      </w:r>
+      <w:proofErr w:type="spellEnd"/>
+      <w:r>
+        <w:rPr>
+          <w:rFonts w:ascii="Courier New" w:hAnsi="Courier New" w:cs="Courier New"/>
+          <w:b/>
+          <w:bCs/>
+          <w:color w:val="000080"/>
+          <w:sz w:val="20"/>
+          <w:szCs w:val="20"/>
+          <w:highlight w:val="white"/>
+          <w:lang w:val="en-US"/>
+        </w:rPr>
+        <w:t>(</w:t>
+      </w:r>
+      <w:proofErr w:type="gramEnd"/>
+      <w:r>
+        <w:rPr>
+          <w:rFonts w:ascii="Courier New" w:hAnsi="Courier New" w:cs="Courier New"/>
+          <w:color w:val="808080"/>
+          <w:sz w:val="20"/>
+          <w:szCs w:val="20"/>
+          <w:highlight w:val="white"/>
+          <w:lang w:val="en-US"/>
+        </w:rPr>
+        <w:t xml:space="preserve">"debut de </w:t>
+      </w:r>
+      <w:proofErr w:type="spellStart"/>
+      <w:r>
+        <w:rPr>
+          <w:rFonts w:ascii="Courier New" w:hAnsi="Courier New" w:cs="Courier New"/>
+          <w:color w:val="808080"/>
+          <w:sz w:val="20"/>
+          <w:szCs w:val="20"/>
+          <w:highlight w:val="white"/>
+          <w:lang w:val="en-US"/>
+        </w:rPr>
+        <w:t>sendmail</w:t>
+      </w:r>
+      <w:proofErr w:type="spellEnd"/>
+      <w:r>
+        <w:rPr>
+          <w:rFonts w:ascii="Courier New" w:hAnsi="Courier New" w:cs="Courier New"/>
+          <w:color w:val="808080"/>
+          <w:sz w:val="20"/>
+          <w:szCs w:val="20"/>
+          <w:highlight w:val="white"/>
+          <w:lang w:val="en-US"/>
+        </w:rPr>
+        <w:t>"</w:t>
+      </w:r>
+      <w:r>
+        <w:rPr>
+          <w:rFonts w:ascii="Courier New" w:hAnsi="Courier New" w:cs="Courier New"/>
+          <w:b/>
+          <w:bCs/>
+          <w:color w:val="000080"/>
+          <w:sz w:val="20"/>
+          <w:szCs w:val="20"/>
+          <w:highlight w:val="white"/>
+          <w:lang w:val="en-US"/>
+        </w:rPr>
+        <w:t>);</w:t>
+      </w:r>
+    </w:p>
+    <w:p>
+      <w:pPr>
+        <w:autoSpaceDE w:val="0"/>
+        <w:autoSpaceDN w:val="0"/>
+        <w:adjustRightInd w:val="0"/>
+        <w:spacing w:after="0" w:line="240" w:lineRule="auto"/>
+        <w:jc w:val="left"/>
+        <w:rPr>
+          <w:rFonts w:ascii="Courier New" w:hAnsi="Courier New" w:cs="Courier New"/>
+          <w:color w:val="000000"/>
+          <w:sz w:val="20"/>
+          <w:szCs w:val="20"/>
+          <w:highlight w:val="white"/>
+          <w:lang w:val="en-US"/>
+        </w:rPr>
+      </w:pPr>
+      <w:r>
+        <w:rPr>
+          <w:rFonts w:ascii="Courier New" w:hAnsi="Courier New" w:cs="Courier New"/>
+          <w:color w:val="000000"/>
+          <w:sz w:val="20"/>
+          <w:szCs w:val="20"/>
+          <w:highlight w:val="white"/>
+          <w:lang w:val="en-US"/>
+        </w:rPr>
+        <w:t xml:space="preserve">        </w:t>
+      </w:r>
+      <w:proofErr w:type="spellStart"/>
+      <w:proofErr w:type="gramStart"/>
+      <w:r>
+        <w:rPr>
+          <w:rFonts w:ascii="Courier New" w:hAnsi="Courier New" w:cs="Courier New"/>
+          <w:color w:val="000000"/>
+          <w:sz w:val="20"/>
+          <w:szCs w:val="20"/>
+          <w:highlight w:val="white"/>
+          <w:lang w:val="en-US"/>
+        </w:rPr>
+        <w:t>SendMail</w:t>
+      </w:r>
+      <w:proofErr w:type="spellEnd"/>
+      <w:r>
+        <w:rPr>
+          <w:rFonts w:ascii="Courier New" w:hAnsi="Courier New" w:cs="Courier New"/>
+          <w:b/>
+          <w:bCs/>
+          <w:color w:val="000080"/>
+          <w:sz w:val="20"/>
+          <w:szCs w:val="20"/>
+          <w:highlight w:val="white"/>
+          <w:lang w:val="en-US"/>
+        </w:rPr>
+        <w:t>(</w:t>
+      </w:r>
+      <w:proofErr w:type="gramEnd"/>
+      <w:r>
+        <w:rPr>
+          <w:rFonts w:ascii="Courier New" w:hAnsi="Courier New" w:cs="Courier New"/>
+          <w:b/>
+          <w:bCs/>
+          <w:color w:val="000080"/>
+          <w:sz w:val="20"/>
+          <w:szCs w:val="20"/>
+          <w:highlight w:val="white"/>
+          <w:lang w:val="en-US"/>
+        </w:rPr>
+        <w:t>);</w:t>
+      </w:r>
+    </w:p>
+    <w:p>
+      <w:pPr>
+        <w:autoSpaceDE w:val="0"/>
+        <w:autoSpaceDN w:val="0"/>
+        <w:adjustRightInd w:val="0"/>
+        <w:spacing w:after="0" w:line="240" w:lineRule="auto"/>
+        <w:jc w:val="left"/>
+        <w:rPr>
+          <w:rFonts w:ascii="Courier New" w:hAnsi="Courier New" w:cs="Courier New"/>
+          <w:color w:val="000000"/>
+          <w:sz w:val="20"/>
+          <w:szCs w:val="20"/>
+          <w:highlight w:val="white"/>
+          <w:lang w:val="en-US"/>
+        </w:rPr>
+      </w:pPr>
+      <w:r>
+        <w:rPr>
+          <w:rFonts w:ascii="Courier New" w:hAnsi="Courier New" w:cs="Courier New"/>
+          <w:color w:val="000000"/>
+          <w:sz w:val="20"/>
+          <w:szCs w:val="20"/>
+          <w:highlight w:val="white"/>
+          <w:lang w:val="en-US"/>
+        </w:rPr>
+        <w:t xml:space="preserve">    </w:t>
+      </w:r>
+      <w:r>
+        <w:rPr>
+          <w:rFonts w:ascii="Courier New" w:hAnsi="Courier New" w:cs="Courier New"/>
+          <w:b/>
+          <w:bCs/>
+          <w:color w:val="000080"/>
+          <w:sz w:val="20"/>
+          <w:szCs w:val="20"/>
+          <w:highlight w:val="white"/>
+          <w:lang w:val="en-US"/>
+        </w:rPr>
+        <w:t>}</w:t>
+      </w:r>
+    </w:p>
+    <w:p>
+      <w:pPr>
+        <w:autoSpaceDE w:val="0"/>
+        <w:autoSpaceDN w:val="0"/>
+        <w:adjustRightInd w:val="0"/>
+        <w:spacing w:after="0" w:line="240" w:lineRule="auto"/>
+        <w:jc w:val="left"/>
+        <w:rPr>
+          <w:rFonts w:ascii="Courier New" w:hAnsi="Courier New" w:cs="Courier New"/>
+          <w:color w:val="000000"/>
+          <w:sz w:val="20"/>
+          <w:szCs w:val="20"/>
+          <w:highlight w:val="white"/>
+          <w:lang w:val="en-US"/>
+        </w:rPr>
+      </w:pPr>
+      <w:r>
+        <w:rPr>
+          <w:rFonts w:ascii="Courier New" w:hAnsi="Courier New" w:cs="Courier New"/>
+          <w:color w:val="000000"/>
+          <w:sz w:val="20"/>
+          <w:szCs w:val="20"/>
+          <w:highlight w:val="white"/>
+          <w:lang w:val="en-US"/>
+        </w:rPr>
+        <w:t xml:space="preserve">    </w:t>
+      </w:r>
+      <w:proofErr w:type="gramStart"/>
+      <w:r>
+        <w:rPr>
+          <w:rFonts w:ascii="Courier New" w:hAnsi="Courier New" w:cs="Courier New"/>
+          <w:color w:val="000000"/>
+          <w:sz w:val="20"/>
+          <w:szCs w:val="20"/>
+          <w:highlight w:val="white"/>
+          <w:lang w:val="en-US"/>
+        </w:rPr>
+        <w:t>delay</w:t>
+      </w:r>
+      <w:r>
+        <w:rPr>
+          <w:rFonts w:ascii="Courier New" w:hAnsi="Courier New" w:cs="Courier New"/>
+          <w:b/>
+          <w:bCs/>
+          <w:color w:val="000080"/>
+          <w:sz w:val="20"/>
+          <w:szCs w:val="20"/>
+          <w:highlight w:val="white"/>
+          <w:lang w:val="en-US"/>
+        </w:rPr>
+        <w:t>(</w:t>
+      </w:r>
+      <w:proofErr w:type="gramEnd"/>
+      <w:r>
+        <w:rPr>
+          <w:rFonts w:ascii="Courier New" w:hAnsi="Courier New" w:cs="Courier New"/>
+          <w:color w:val="FF8000"/>
+          <w:sz w:val="20"/>
+          <w:szCs w:val="20"/>
+          <w:highlight w:val="white"/>
+          <w:lang w:val="en-US"/>
+        </w:rPr>
+        <w:t>100</w:t>
+      </w:r>
+      <w:r>
+        <w:rPr>
+          <w:rFonts w:ascii="Courier New" w:hAnsi="Courier New" w:cs="Courier New"/>
+          <w:b/>
+          <w:bCs/>
+          <w:color w:val="000080"/>
+          <w:sz w:val="20"/>
+          <w:szCs w:val="20"/>
+          <w:highlight w:val="white"/>
+          <w:lang w:val="en-US"/>
+        </w:rPr>
+        <w:t>);</w:t>
+      </w:r>
+    </w:p>
+    <w:p>
+      <w:pPr>
+        <w:autoSpaceDE w:val="0"/>
+        <w:autoSpaceDN w:val="0"/>
+        <w:adjustRightInd w:val="0"/>
+        <w:spacing w:after="0" w:line="240" w:lineRule="auto"/>
+        <w:jc w:val="left"/>
+        <w:rPr>
+          <w:rFonts w:ascii="Courier New" w:hAnsi="Courier New" w:cs="Courier New"/>
+          <w:b/>
+          <w:bCs/>
+          <w:color w:val="000080"/>
+          <w:sz w:val="20"/>
+          <w:szCs w:val="20"/>
+          <w:highlight w:val="white"/>
+        </w:rPr>
+      </w:pPr>
+      <w:r>
+        <w:rPr>
+          <w:rFonts w:ascii="Courier New" w:hAnsi="Courier New" w:cs="Courier New"/>
+          <w:b/>
+          <w:bCs/>
+          <w:color w:val="000080"/>
+          <w:sz w:val="20"/>
+          <w:szCs w:val="20"/>
+          <w:highlight w:val="white"/>
         </w:rPr>
         <w:lastRenderedPageBreak/>
-        <w:t>Conclusion</w:t>
-      </w:r>
-      <w:r>
-        <w:rPr>
-          <w:rFonts w:cstheme="minorHAnsi"/>
-          <w:sz w:val="28"/>
-          <w:szCs w:val="28"/>
-        </w:rPr>
-        <w:t> :</w:t>
-      </w:r>
-      <w:bookmarkEnd w:id="21"/>
-    </w:p>
-    <w:p>
-      <w:r>
-        <w:t>Pour conclure sur ce projet de fin d’année, il nous à permit de pouvoir comprendre les démarches d’un projet sur plusieurs mois, gestion des contraintes de livraison et de compatibilité des fournisseurs que l’on peut rencontrer dans une entreprise.</w:t>
-      </w:r>
-    </w:p>
-    <w:p>
-      <w:r>
-        <w:t xml:space="preserve">Sa nous permit aussi </w:t>
-      </w:r>
-      <w:r>
-        <w:t>la</w:t>
-      </w:r>
-      <w:r>
-        <w:t xml:space="preserve"> recherche de solutions pour répondre au cahier des charges quand la </w:t>
-      </w:r>
-      <w:r>
-        <w:t>première ne</w:t>
-      </w:r>
-      <w:r>
-        <w:t xml:space="preserve"> fonctionner pas.</w:t>
-      </w:r>
-    </w:p>
-    <w:p>
-      <w:r>
-        <w:t xml:space="preserve">De travailler sur </w:t>
-      </w:r>
-      <w:r>
-        <w:t>des</w:t>
-      </w:r>
-      <w:r>
-        <w:t xml:space="preserve"> contrôleur</w:t>
-      </w:r>
-      <w:r>
-        <w:t>s</w:t>
-      </w:r>
-      <w:r>
-        <w:t xml:space="preserve"> que nous n’utilisons pas souvent l’Arduino UNO</w:t>
-      </w:r>
-      <w:r>
-        <w:t xml:space="preserve"> et l’ESP-01S.</w:t>
-      </w:r>
-    </w:p>
-    <w:p>
-      <w:r>
-        <w:t xml:space="preserve">Il nous aussi permit de développé des connaissances basic en réseau avec le protocole </w:t>
-      </w:r>
-    </w:p>
-    <w:p>
-      <w:pPr>
-        <w:pStyle w:val="Titre1"/>
-      </w:pPr>
-      <w:bookmarkStart w:id="22" w:name="_Toc67846546"/>
-      <w:r>
-        <w:t>An</w:t>
-      </w:r>
-      <w:r>
-        <w:t>nexes</w:t>
-      </w:r>
-      <w:bookmarkEnd w:id="22"/>
+        <w:t>}</w:t>
+      </w:r>
     </w:p>
     <w:p>
       <w:pPr>
         <w:pStyle w:val="Titre2"/>
-      </w:pPr>
+        <w:rPr>
+          <w:highlight w:val="white"/>
+        </w:rPr>
+      </w:pPr>
+      <w:r>
+        <w:rPr>
+          <w:highlight w:val="white"/>
+        </w:rPr>
+        <w:t>Code Principal (</w:t>
+      </w:r>
       <w:proofErr w:type="spellStart"/>
       <w:r>
-        <w:t>Arduino</w:t>
+        <w:rPr>
+          <w:highlight w:val="white"/>
+        </w:rPr>
+        <w:t>Deplacmenet.ino</w:t>
       </w:r>
       <w:proofErr w:type="spellEnd"/>
       <w:r>
-        <w:t xml:space="preserve"> </w:t>
-      </w:r>
-      <w:proofErr w:type="spellStart"/>
-      <w:r>
-        <w:t>Uno</w:t>
-      </w:r>
-      <w:proofErr w:type="spellEnd"/>
+        <w:rPr>
+          <w:highlight w:val="white"/>
+        </w:rPr>
+        <w:t>)</w:t>
+      </w:r>
+    </w:p>
+    <w:p>
+      <w:pPr>
+        <w:rPr>
+          <w:highlight w:val="white"/>
+        </w:rPr>
+      </w:pPr>
+      <w:bookmarkStart w:id="23" w:name="_GoBack"/>
+      <w:bookmarkEnd w:id="23"/>
     </w:p>
     <w:p>
       <w:pPr>
         <w:pStyle w:val="Titre2"/>
-      </w:pPr>
-      <w:proofErr w:type="spellStart"/>
-      <w:r>
-        <w:t>Shield</w:t>
-      </w:r>
-      <w:proofErr w:type="spellEnd"/>
-      <w:r>
-        <w:t xml:space="preserve"> Moteur L298N</w:t>
-      </w:r>
-    </w:p>
-    <w:p>
-      <w:pPr>
-        <w:pStyle w:val="Titre2"/>
-      </w:pPr>
-      <w:bookmarkStart w:id="23" w:name="_Ref67854060"/>
-      <w:r>
-        <w:t>Code ESP-01</w:t>
-      </w:r>
-      <w:bookmarkEnd w:id="23"/>
-    </w:p>
-    <w:p>
-      <w:pPr>
-        <w:pStyle w:val="Titre2"/>
-      </w:pPr>
-      <w:r>
-        <w:t>Capteur Gaz</w:t>
-      </w:r>
-    </w:p>
-    <w:p/>
+        <w:rPr>
+          <w:highlight w:val="white"/>
+        </w:rPr>
+      </w:pPr>
+      <w:r>
+        <w:rPr>
+          <w:highlight w:val="white"/>
+        </w:rPr>
+        <w:t>Librairies C++</w:t>
+      </w:r>
+    </w:p>
+    <w:p>
+      <w:pPr>
+        <w:rPr>
+          <w:highlight w:val="white"/>
+        </w:rPr>
+      </w:pPr>
+    </w:p>
     <w:sectPr>
       <w:pgSz w:w="11906" w:h="16838"/>
       <w:pgMar w:top="1417" w:right="1417" w:bottom="1417" w:left="1417" w:header="708" w:footer="708" w:gutter="0"/>
@@ -10920,7 +19658,7 @@
 </file>
 
 <file path=customXml/itemProps1.xml><?xml version="1.0" encoding="utf-8"?>
-<ds:datastoreItem xmlns:ds="http://schemas.openxmlformats.org/officeDocument/2006/customXml" ds:itemID="{01163422-5AB5-4A9D-8AEE-41B68105F509}">
+<ds:datastoreItem xmlns:ds="http://schemas.openxmlformats.org/officeDocument/2006/customXml" ds:itemID="{4E2E9D89-CC13-4101-9673-47707AC64789}">
   <ds:schemaRefs>
     <ds:schemaRef ds:uri="http://schemas.openxmlformats.org/officeDocument/2006/bibliography"/>
   </ds:schemaRefs>
